--- a/需求阶段/系统用例/杨子航-详细用例描述(7-11).docx
+++ b/需求阶段/系统用例/杨子航-详细用例描述(7-11).docx
@@ -74,11 +74,6 @@
             <w:tcW w:w="1980" w:type="dxa"/>
           </w:tcPr>
           <w:p>
-            <w:pPr>
-              <w:rPr>
-                <w:rFonts w:hint="eastAsia"/>
-              </w:rPr>
-            </w:pPr>
             <w:r>
               <w:rPr>
                 <w:rFonts w:hint="eastAsia"/>
@@ -96,10 +91,8 @@
               <w:rPr>
                 <w:rFonts w:hint="eastAsia"/>
               </w:rPr>
-              <w:t>2017-1-11</w:t>
-            </w:r>
-            <w:bookmarkStart w:id="0" w:name="_GoBack"/>
-            <w:bookmarkEnd w:id="0"/>
+              <w:t>2017-1-12</w:t>
+            </w:r>
           </w:p>
         </w:tc>
         <w:tc>
@@ -107,11 +100,6 @@
             <w:tcW w:w="2143" w:type="dxa"/>
           </w:tcPr>
           <w:p>
-            <w:pPr>
-              <w:rPr>
-                <w:rFonts w:hint="eastAsia"/>
-              </w:rPr>
-            </w:pPr>
             <w:r>
               <w:rPr>
                 <w:rFonts w:hint="eastAsia"/>
@@ -138,27 +126,27 @@
     <w:p/>
     <w:tbl>
       <w:tblPr>
-        <w:tblStyle w:val="a3"/>
-        <w:tblW w:w="0" w:type="auto"/>
+        <w:tblStyle w:val="10"/>
+        <w:tblW w:w="8359" w:type="dxa"/>
+        <w:tblLayout w:type="fixed"/>
         <w:tblLook w:val="04A0" w:firstRow="1" w:lastRow="0" w:firstColumn="1" w:lastColumn="0" w:noHBand="0" w:noVBand="1"/>
       </w:tblPr>
       <w:tblGrid>
-        <w:gridCol w:w="2074"/>
-        <w:gridCol w:w="2074"/>
-        <w:gridCol w:w="2074"/>
-        <w:gridCol w:w="2074"/>
+        <w:gridCol w:w="1750"/>
+        <w:gridCol w:w="2200"/>
+        <w:gridCol w:w="2145"/>
+        <w:gridCol w:w="2264"/>
       </w:tblGrid>
       <w:tr>
-        <w:tc>
-          <w:tcPr>
-            <w:tcW w:w="2074" w:type="dxa"/>
-          </w:tcPr>
-          <w:p>
-            <w:pPr>
-              <w:rPr>
-                <w:rFonts w:hint="eastAsia"/>
-              </w:rPr>
-            </w:pPr>
+        <w:trPr>
+          <w:cnfStyle w:val="100000000000" w:firstRow="1" w:lastRow="0" w:firstColumn="0" w:lastColumn="0" w:oddVBand="0" w:evenVBand="0" w:oddHBand="0" w:evenHBand="0" w:firstRowFirstColumn="0" w:firstRowLastColumn="0" w:lastRowFirstColumn="0" w:lastRowLastColumn="0"/>
+        </w:trPr>
+        <w:tc>
+          <w:tcPr>
+            <w:cnfStyle w:val="001000000000" w:firstRow="0" w:lastRow="0" w:firstColumn="1" w:lastColumn="0" w:oddVBand="0" w:evenVBand="0" w:oddHBand="0" w:evenHBand="0" w:firstRowFirstColumn="0" w:firstRowLastColumn="0" w:lastRowFirstColumn="0" w:lastRowLastColumn="0"/>
+            <w:tcW w:w="1750" w:type="dxa"/>
+          </w:tcPr>
+          <w:p>
             <w:r>
               <w:rPr>
                 <w:rFonts w:hint="eastAsia"/>
@@ -169,31 +157,29 @@
         </w:tc>
         <w:tc>
           <w:tcPr>
-            <w:tcW w:w="2074" w:type="dxa"/>
-          </w:tcPr>
-          <w:p>
-            <w:pPr>
-              <w:rPr>
-                <w:rFonts w:hint="eastAsia"/>
-              </w:rPr>
-            </w:pPr>
-            <w:r>
-              <w:rPr>
-                <w:rFonts w:hint="eastAsia"/>
-              </w:rPr>
-              <w:t>UC7</w:t>
-            </w:r>
-          </w:p>
-        </w:tc>
-        <w:tc>
-          <w:tcPr>
-            <w:tcW w:w="2074" w:type="dxa"/>
-          </w:tcPr>
-          <w:p>
-            <w:pPr>
-              <w:rPr>
-                <w:rFonts w:hint="eastAsia"/>
-              </w:rPr>
+            <w:tcW w:w="2200" w:type="dxa"/>
+          </w:tcPr>
+          <w:p>
+            <w:pPr>
+              <w:cnfStyle w:val="100000000000" w:firstRow="1" w:lastRow="0" w:firstColumn="0" w:lastColumn="0" w:oddVBand="0" w:evenVBand="0" w:oddHBand="0" w:evenHBand="0" w:firstRowFirstColumn="0" w:firstRowLastColumn="0" w:lastRowFirstColumn="0" w:lastRowLastColumn="0"/>
+            </w:pPr>
+            <w:bookmarkStart w:id="0" w:name="_GoBack"/>
+            <w:bookmarkEnd w:id="0"/>
+            <w:r>
+              <w:rPr>
+                <w:rFonts w:hint="eastAsia"/>
+              </w:rPr>
+              <w:t>7</w:t>
+            </w:r>
+          </w:p>
+        </w:tc>
+        <w:tc>
+          <w:tcPr>
+            <w:tcW w:w="2145" w:type="dxa"/>
+          </w:tcPr>
+          <w:p>
+            <w:pPr>
+              <w:cnfStyle w:val="100000000000" w:firstRow="1" w:lastRow="0" w:firstColumn="0" w:lastColumn="0" w:oddVBand="0" w:evenVBand="0" w:oddHBand="0" w:evenHBand="0" w:firstRowFirstColumn="0" w:firstRowLastColumn="0" w:lastRowFirstColumn="0" w:lastRowLastColumn="0"/>
             </w:pPr>
             <w:r>
               <w:rPr>
@@ -205,13 +191,11 @@
         </w:tc>
         <w:tc>
           <w:tcPr>
-            <w:tcW w:w="2074" w:type="dxa"/>
-          </w:tcPr>
-          <w:p>
-            <w:pPr>
-              <w:rPr>
-                <w:rFonts w:hint="eastAsia"/>
-              </w:rPr>
+            <w:tcW w:w="2264" w:type="dxa"/>
+          </w:tcPr>
+          <w:p>
+            <w:pPr>
+              <w:cnfStyle w:val="100000000000" w:firstRow="1" w:lastRow="0" w:firstColumn="0" w:lastColumn="0" w:oddVBand="0" w:evenVBand="0" w:oddHBand="0" w:evenHBand="0" w:firstRowFirstColumn="0" w:firstRowLastColumn="0" w:lastRowFirstColumn="0" w:lastRowLastColumn="0"/>
             </w:pPr>
             <w:r>
               <w:rPr>
@@ -223,16 +207,15 @@
         </w:tc>
       </w:tr>
       <w:tr>
-        <w:tc>
-          <w:tcPr>
-            <w:tcW w:w="2074" w:type="dxa"/>
-          </w:tcPr>
-          <w:p>
-            <w:pPr>
-              <w:rPr>
-                <w:rFonts w:hint="eastAsia"/>
-              </w:rPr>
-            </w:pPr>
+        <w:trPr>
+          <w:cnfStyle w:val="000000100000" w:firstRow="0" w:lastRow="0" w:firstColumn="0" w:lastColumn="0" w:oddVBand="0" w:evenVBand="0" w:oddHBand="1" w:evenHBand="0" w:firstRowFirstColumn="0" w:firstRowLastColumn="0" w:lastRowFirstColumn="0" w:lastRowLastColumn="0"/>
+        </w:trPr>
+        <w:tc>
+          <w:tcPr>
+            <w:cnfStyle w:val="001000000000" w:firstRow="0" w:lastRow="0" w:firstColumn="1" w:lastColumn="0" w:oddVBand="0" w:evenVBand="0" w:oddHBand="0" w:evenHBand="0" w:firstRowFirstColumn="0" w:firstRowLastColumn="0" w:lastRowFirstColumn="0" w:lastRowLastColumn="0"/>
+            <w:tcW w:w="1750" w:type="dxa"/>
+          </w:tcPr>
+          <w:p>
             <w:r>
               <w:rPr>
                 <w:rFonts w:hint="eastAsia"/>
@@ -243,13 +226,11 @@
         </w:tc>
         <w:tc>
           <w:tcPr>
-            <w:tcW w:w="2074" w:type="dxa"/>
-          </w:tcPr>
-          <w:p>
-            <w:pPr>
-              <w:rPr>
-                <w:rFonts w:hint="eastAsia"/>
-              </w:rPr>
+            <w:tcW w:w="2200" w:type="dxa"/>
+          </w:tcPr>
+          <w:p>
+            <w:pPr>
+              <w:cnfStyle w:val="000000100000" w:firstRow="0" w:lastRow="0" w:firstColumn="0" w:lastColumn="0" w:oddVBand="0" w:evenVBand="0" w:oddHBand="1" w:evenHBand="0" w:firstRowFirstColumn="0" w:firstRowLastColumn="0" w:lastRowFirstColumn="0" w:lastRowLastColumn="0"/>
             </w:pPr>
             <w:r>
               <w:rPr>
@@ -261,13 +242,11 @@
         </w:tc>
         <w:tc>
           <w:tcPr>
-            <w:tcW w:w="2074" w:type="dxa"/>
-          </w:tcPr>
-          <w:p>
-            <w:pPr>
-              <w:rPr>
-                <w:rFonts w:hint="eastAsia"/>
-              </w:rPr>
+            <w:tcW w:w="2145" w:type="dxa"/>
+          </w:tcPr>
+          <w:p>
+            <w:pPr>
+              <w:cnfStyle w:val="000000100000" w:firstRow="0" w:lastRow="0" w:firstColumn="0" w:lastColumn="0" w:oddVBand="0" w:evenVBand="0" w:oddHBand="1" w:evenHBand="0" w:firstRowFirstColumn="0" w:firstRowLastColumn="0" w:lastRowFirstColumn="0" w:lastRowLastColumn="0"/>
             </w:pPr>
             <w:r>
               <w:rPr>
@@ -279,13 +258,11 @@
         </w:tc>
         <w:tc>
           <w:tcPr>
-            <w:tcW w:w="2074" w:type="dxa"/>
-          </w:tcPr>
-          <w:p>
-            <w:pPr>
-              <w:rPr>
-                <w:rFonts w:hint="eastAsia"/>
-              </w:rPr>
+            <w:tcW w:w="2264" w:type="dxa"/>
+          </w:tcPr>
+          <w:p>
+            <w:pPr>
+              <w:cnfStyle w:val="000000100000" w:firstRow="0" w:lastRow="0" w:firstColumn="0" w:lastColumn="0" w:oddVBand="0" w:evenVBand="0" w:oddHBand="1" w:evenHBand="0" w:firstRowFirstColumn="0" w:firstRowLastColumn="0" w:lastRowFirstColumn="0" w:lastRowLastColumn="0"/>
             </w:pPr>
             <w:r>
               <w:rPr>
@@ -299,14 +276,10 @@
       <w:tr>
         <w:tc>
           <w:tcPr>
-            <w:tcW w:w="2074" w:type="dxa"/>
-          </w:tcPr>
-          <w:p>
-            <w:pPr>
-              <w:rPr>
-                <w:rFonts w:hint="eastAsia"/>
-              </w:rPr>
-            </w:pPr>
+            <w:cnfStyle w:val="001000000000" w:firstRow="0" w:lastRow="0" w:firstColumn="1" w:lastColumn="0" w:oddVBand="0" w:evenVBand="0" w:oddHBand="0" w:evenHBand="0" w:firstRowFirstColumn="0" w:firstRowLastColumn="0" w:lastRowFirstColumn="0" w:lastRowLastColumn="0"/>
+            <w:tcW w:w="1750" w:type="dxa"/>
+          </w:tcPr>
+          <w:p>
             <w:r>
               <w:rPr>
                 <w:rFonts w:hint="eastAsia"/>
@@ -317,31 +290,27 @@
         </w:tc>
         <w:tc>
           <w:tcPr>
-            <w:tcW w:w="2074" w:type="dxa"/>
-          </w:tcPr>
-          <w:p>
-            <w:pPr>
-              <w:rPr>
-                <w:rFonts w:hint="eastAsia"/>
-              </w:rPr>
-            </w:pPr>
-            <w:r>
-              <w:rPr>
-                <w:rFonts w:hint="eastAsia"/>
-              </w:rPr>
-              <w:t>2017-1-11</w:t>
-            </w:r>
-          </w:p>
-        </w:tc>
-        <w:tc>
-          <w:tcPr>
-            <w:tcW w:w="2074" w:type="dxa"/>
-          </w:tcPr>
-          <w:p>
-            <w:pPr>
-              <w:rPr>
-                <w:rFonts w:hint="eastAsia"/>
-              </w:rPr>
+            <w:tcW w:w="2200" w:type="dxa"/>
+          </w:tcPr>
+          <w:p>
+            <w:pPr>
+              <w:cnfStyle w:val="000000000000" w:firstRow="0" w:lastRow="0" w:firstColumn="0" w:lastColumn="0" w:oddVBand="0" w:evenVBand="0" w:oddHBand="0" w:evenHBand="0" w:firstRowFirstColumn="0" w:firstRowLastColumn="0" w:lastRowFirstColumn="0" w:lastRowLastColumn="0"/>
+            </w:pPr>
+            <w:r>
+              <w:rPr>
+                <w:rFonts w:hint="eastAsia"/>
+              </w:rPr>
+              <w:t>2017-1-12</w:t>
+            </w:r>
+          </w:p>
+        </w:tc>
+        <w:tc>
+          <w:tcPr>
+            <w:tcW w:w="2145" w:type="dxa"/>
+          </w:tcPr>
+          <w:p>
+            <w:pPr>
+              <w:cnfStyle w:val="000000000000" w:firstRow="0" w:lastRow="0" w:firstColumn="0" w:lastColumn="0" w:oddVBand="0" w:evenVBand="0" w:oddHBand="0" w:evenHBand="0" w:firstRowFirstColumn="0" w:firstRowLastColumn="0" w:lastRowFirstColumn="0" w:lastRowLastColumn="0"/>
             </w:pPr>
             <w:r>
               <w:rPr>
@@ -353,34 +322,31 @@
         </w:tc>
         <w:tc>
           <w:tcPr>
-            <w:tcW w:w="2074" w:type="dxa"/>
-          </w:tcPr>
-          <w:p>
-            <w:pPr>
-              <w:rPr>
-                <w:rFonts w:hint="eastAsia"/>
-              </w:rPr>
-            </w:pPr>
-            <w:r>
-              <w:rPr>
-                <w:rFonts w:hint="eastAsia"/>
-              </w:rPr>
-              <w:t>2017-1-11</w:t>
+            <w:tcW w:w="2264" w:type="dxa"/>
+          </w:tcPr>
+          <w:p>
+            <w:pPr>
+              <w:cnfStyle w:val="000000000000" w:firstRow="0" w:lastRow="0" w:firstColumn="0" w:lastColumn="0" w:oddVBand="0" w:evenVBand="0" w:oddHBand="0" w:evenHBand="0" w:firstRowFirstColumn="0" w:firstRowLastColumn="0" w:lastRowFirstColumn="0" w:lastRowLastColumn="0"/>
+            </w:pPr>
+            <w:r>
+              <w:rPr>
+                <w:rFonts w:hint="eastAsia"/>
+              </w:rPr>
+              <w:t>2017-1-12</w:t>
             </w:r>
           </w:p>
         </w:tc>
       </w:tr>
       <w:tr>
-        <w:tc>
-          <w:tcPr>
-            <w:tcW w:w="2074" w:type="dxa"/>
-          </w:tcPr>
-          <w:p>
-            <w:pPr>
-              <w:rPr>
-                <w:rFonts w:hint="eastAsia"/>
-              </w:rPr>
-            </w:pPr>
+        <w:trPr>
+          <w:cnfStyle w:val="000000100000" w:firstRow="0" w:lastRow="0" w:firstColumn="0" w:lastColumn="0" w:oddVBand="0" w:evenVBand="0" w:oddHBand="1" w:evenHBand="0" w:firstRowFirstColumn="0" w:firstRowLastColumn="0" w:lastRowFirstColumn="0" w:lastRowLastColumn="0"/>
+        </w:trPr>
+        <w:tc>
+          <w:tcPr>
+            <w:cnfStyle w:val="001000000000" w:firstRow="0" w:lastRow="0" w:firstColumn="1" w:lastColumn="0" w:oddVBand="0" w:evenVBand="0" w:oddHBand="0" w:evenHBand="0" w:firstRowFirstColumn="0" w:firstRowLastColumn="0" w:lastRowFirstColumn="0" w:lastRowLastColumn="0"/>
+            <w:tcW w:w="1750" w:type="dxa"/>
+          </w:tcPr>
+          <w:p>
             <w:r>
               <w:rPr>
                 <w:rFonts w:hint="eastAsia"/>
@@ -391,29 +357,29 @@
         </w:tc>
         <w:tc>
           <w:tcPr>
-            <w:tcW w:w="6222" w:type="dxa"/>
+            <w:tcW w:w="6609" w:type="dxa"/>
             <w:gridSpan w:val="3"/>
           </w:tcPr>
           <w:p>
             <w:pPr>
-              <w:rPr>
-                <w:rFonts w:hint="eastAsia"/>
-              </w:rPr>
-            </w:pPr>
+              <w:cnfStyle w:val="000000100000" w:firstRow="0" w:lastRow="0" w:firstColumn="0" w:lastColumn="0" w:oddVBand="0" w:evenVBand="0" w:oddHBand="1" w:evenHBand="0" w:firstRowFirstColumn="0" w:firstRowLastColumn="0" w:lastRowFirstColumn="0" w:lastRowLastColumn="0"/>
+            </w:pPr>
+            <w:r>
+              <w:rPr>
+                <w:rFonts w:hint="eastAsia"/>
+              </w:rPr>
+              <w:t>普通用户，目标是查看活动。</w:t>
+            </w:r>
           </w:p>
         </w:tc>
       </w:tr>
       <w:tr>
         <w:tc>
           <w:tcPr>
-            <w:tcW w:w="2074" w:type="dxa"/>
-          </w:tcPr>
-          <w:p>
-            <w:pPr>
-              <w:rPr>
-                <w:rFonts w:hint="eastAsia"/>
-              </w:rPr>
-            </w:pPr>
+            <w:cnfStyle w:val="001000000000" w:firstRow="0" w:lastRow="0" w:firstColumn="1" w:lastColumn="0" w:oddVBand="0" w:evenVBand="0" w:oddHBand="0" w:evenHBand="0" w:firstRowFirstColumn="0" w:firstRowLastColumn="0" w:lastRowFirstColumn="0" w:lastRowLastColumn="0"/>
+            <w:tcW w:w="1750" w:type="dxa"/>
+          </w:tcPr>
+          <w:p>
             <w:r>
               <w:rPr>
                 <w:rFonts w:hint="eastAsia"/>
@@ -424,29 +390,32 @@
         </w:tc>
         <w:tc>
           <w:tcPr>
-            <w:tcW w:w="6222" w:type="dxa"/>
+            <w:tcW w:w="6609" w:type="dxa"/>
             <w:gridSpan w:val="3"/>
           </w:tcPr>
           <w:p>
             <w:pPr>
-              <w:rPr>
-                <w:rFonts w:hint="eastAsia"/>
-              </w:rPr>
-            </w:pPr>
+              <w:cnfStyle w:val="000000000000" w:firstRow="0" w:lastRow="0" w:firstColumn="0" w:lastColumn="0" w:oddVBand="0" w:evenVBand="0" w:oddHBand="0" w:evenHBand="0" w:firstRowFirstColumn="0" w:firstRowLastColumn="0" w:lastRowFirstColumn="0" w:lastRowLastColumn="0"/>
+            </w:pPr>
+            <w:r>
+              <w:rPr>
+                <w:rFonts w:hint="eastAsia"/>
+              </w:rPr>
+              <w:t>普通用户请求搜索/浏览活动</w:t>
+            </w:r>
           </w:p>
         </w:tc>
       </w:tr>
       <w:tr>
-        <w:tc>
-          <w:tcPr>
-            <w:tcW w:w="2074" w:type="dxa"/>
-          </w:tcPr>
-          <w:p>
-            <w:pPr>
-              <w:rPr>
-                <w:rFonts w:hint="eastAsia"/>
-              </w:rPr>
-            </w:pPr>
+        <w:trPr>
+          <w:cnfStyle w:val="000000100000" w:firstRow="0" w:lastRow="0" w:firstColumn="0" w:lastColumn="0" w:oddVBand="0" w:evenVBand="0" w:oddHBand="1" w:evenHBand="0" w:firstRowFirstColumn="0" w:firstRowLastColumn="0" w:lastRowFirstColumn="0" w:lastRowLastColumn="0"/>
+        </w:trPr>
+        <w:tc>
+          <w:tcPr>
+            <w:cnfStyle w:val="001000000000" w:firstRow="0" w:lastRow="0" w:firstColumn="1" w:lastColumn="0" w:oddVBand="0" w:evenVBand="0" w:oddHBand="0" w:evenHBand="0" w:firstRowFirstColumn="0" w:firstRowLastColumn="0" w:lastRowFirstColumn="0" w:lastRowLastColumn="0"/>
+            <w:tcW w:w="1750" w:type="dxa"/>
+          </w:tcPr>
+          <w:p>
             <w:r>
               <w:rPr>
                 <w:rFonts w:hint="eastAsia"/>
@@ -457,29 +426,29 @@
         </w:tc>
         <w:tc>
           <w:tcPr>
-            <w:tcW w:w="6222" w:type="dxa"/>
+            <w:tcW w:w="6609" w:type="dxa"/>
             <w:gridSpan w:val="3"/>
           </w:tcPr>
           <w:p>
             <w:pPr>
-              <w:rPr>
-                <w:rFonts w:hint="eastAsia"/>
-              </w:rPr>
-            </w:pPr>
+              <w:cnfStyle w:val="000000100000" w:firstRow="0" w:lastRow="0" w:firstColumn="0" w:lastColumn="0" w:oddVBand="0" w:evenVBand="0" w:oddHBand="1" w:evenHBand="0" w:firstRowFirstColumn="0" w:firstRowLastColumn="0" w:lastRowFirstColumn="0" w:lastRowLastColumn="0"/>
+            </w:pPr>
+            <w:r>
+              <w:rPr>
+                <w:rFonts w:hint="eastAsia"/>
+              </w:rPr>
+              <w:t>普通用户已被识别并授权</w:t>
+            </w:r>
           </w:p>
         </w:tc>
       </w:tr>
       <w:tr>
         <w:tc>
           <w:tcPr>
-            <w:tcW w:w="2074" w:type="dxa"/>
-          </w:tcPr>
-          <w:p>
-            <w:pPr>
-              <w:rPr>
-                <w:rFonts w:hint="eastAsia"/>
-              </w:rPr>
-            </w:pPr>
+            <w:cnfStyle w:val="001000000000" w:firstRow="0" w:lastRow="0" w:firstColumn="1" w:lastColumn="0" w:oddVBand="0" w:evenVBand="0" w:oddHBand="0" w:evenHBand="0" w:firstRowFirstColumn="0" w:firstRowLastColumn="0" w:lastRowFirstColumn="0" w:lastRowLastColumn="0"/>
+            <w:tcW w:w="1750" w:type="dxa"/>
+          </w:tcPr>
+          <w:p>
             <w:r>
               <w:rPr>
                 <w:rFonts w:hint="eastAsia"/>
@@ -490,29 +459,32 @@
         </w:tc>
         <w:tc>
           <w:tcPr>
-            <w:tcW w:w="6222" w:type="dxa"/>
+            <w:tcW w:w="6609" w:type="dxa"/>
             <w:gridSpan w:val="3"/>
           </w:tcPr>
           <w:p>
             <w:pPr>
-              <w:rPr>
-                <w:rFonts w:hint="eastAsia"/>
-              </w:rPr>
-            </w:pPr>
+              <w:cnfStyle w:val="000000000000" w:firstRow="0" w:lastRow="0" w:firstColumn="0" w:lastColumn="0" w:oddVBand="0" w:evenVBand="0" w:oddHBand="0" w:evenHBand="0" w:firstRowFirstColumn="0" w:firstRowLastColumn="0" w:lastRowFirstColumn="0" w:lastRowLastColumn="0"/>
+            </w:pPr>
+            <w:r>
+              <w:rPr>
+                <w:rFonts w:hint="eastAsia"/>
+              </w:rPr>
+              <w:t>无</w:t>
+            </w:r>
           </w:p>
         </w:tc>
       </w:tr>
       <w:tr>
-        <w:tc>
-          <w:tcPr>
-            <w:tcW w:w="2074" w:type="dxa"/>
-          </w:tcPr>
-          <w:p>
-            <w:pPr>
-              <w:rPr>
-                <w:rFonts w:hint="eastAsia"/>
-              </w:rPr>
-            </w:pPr>
+        <w:trPr>
+          <w:cnfStyle w:val="000000100000" w:firstRow="0" w:lastRow="0" w:firstColumn="0" w:lastColumn="0" w:oddVBand="0" w:evenVBand="0" w:oddHBand="1" w:evenHBand="0" w:firstRowFirstColumn="0" w:firstRowLastColumn="0" w:lastRowFirstColumn="0" w:lastRowLastColumn="0"/>
+        </w:trPr>
+        <w:tc>
+          <w:tcPr>
+            <w:cnfStyle w:val="001000000000" w:firstRow="0" w:lastRow="0" w:firstColumn="1" w:lastColumn="0" w:oddVBand="0" w:evenVBand="0" w:oddHBand="0" w:evenHBand="0" w:firstRowFirstColumn="0" w:firstRowLastColumn="0" w:lastRowFirstColumn="0" w:lastRowLastColumn="0"/>
+            <w:tcW w:w="1750" w:type="dxa"/>
+          </w:tcPr>
+          <w:p>
             <w:r>
               <w:rPr>
                 <w:rFonts w:hint="eastAsia"/>
@@ -523,29 +495,29 @@
         </w:tc>
         <w:tc>
           <w:tcPr>
-            <w:tcW w:w="6222" w:type="dxa"/>
+            <w:tcW w:w="6609" w:type="dxa"/>
             <w:gridSpan w:val="3"/>
           </w:tcPr>
           <w:p>
             <w:pPr>
-              <w:rPr>
-                <w:rFonts w:hint="eastAsia"/>
-              </w:rPr>
-            </w:pPr>
+              <w:cnfStyle w:val="000000100000" w:firstRow="0" w:lastRow="0" w:firstColumn="0" w:lastColumn="0" w:oddVBand="0" w:evenVBand="0" w:oddHBand="1" w:evenHBand="0" w:firstRowFirstColumn="0" w:firstRowLastColumn="0" w:lastRowFirstColumn="0" w:lastRowLastColumn="0"/>
+            </w:pPr>
+            <w:r>
+              <w:rPr>
+                <w:rFonts w:hint="eastAsia"/>
+              </w:rPr>
+              <w:t>高</w:t>
+            </w:r>
           </w:p>
         </w:tc>
       </w:tr>
       <w:tr>
         <w:tc>
           <w:tcPr>
-            <w:tcW w:w="2074" w:type="dxa"/>
-          </w:tcPr>
-          <w:p>
-            <w:pPr>
-              <w:rPr>
-                <w:rFonts w:hint="eastAsia"/>
-              </w:rPr>
-            </w:pPr>
+            <w:cnfStyle w:val="001000000000" w:firstRow="0" w:lastRow="0" w:firstColumn="1" w:lastColumn="0" w:oddVBand="0" w:evenVBand="0" w:oddHBand="0" w:evenHBand="0" w:firstRowFirstColumn="0" w:firstRowLastColumn="0" w:lastRowFirstColumn="0" w:lastRowLastColumn="0"/>
+            <w:tcW w:w="1750" w:type="dxa"/>
+          </w:tcPr>
+          <w:p>
             <w:r>
               <w:rPr>
                 <w:rFonts w:hint="eastAsia"/>
@@ -556,29 +528,200 @@
         </w:tc>
         <w:tc>
           <w:tcPr>
-            <w:tcW w:w="6222" w:type="dxa"/>
+            <w:tcW w:w="6609" w:type="dxa"/>
             <w:gridSpan w:val="3"/>
           </w:tcPr>
           <w:p>
             <w:pPr>
-              <w:rPr>
-                <w:rFonts w:hint="eastAsia"/>
-              </w:rPr>
-            </w:pPr>
+              <w:pStyle w:val="a4"/>
+              <w:numPr>
+                <w:ilvl w:val="0"/>
+                <w:numId w:val="12"/>
+              </w:numPr>
+              <w:ind w:firstLineChars="0"/>
+              <w:cnfStyle w:val="000000000000" w:firstRow="0" w:lastRow="0" w:firstColumn="0" w:lastColumn="0" w:oddVBand="0" w:evenVBand="0" w:oddHBand="0" w:evenHBand="0" w:firstRowFirstColumn="0" w:firstRowLastColumn="0" w:lastRowFirstColumn="0" w:lastRowLastColumn="0"/>
+            </w:pPr>
+            <w:r>
+              <w:rPr>
+                <w:rFonts w:hint="eastAsia"/>
+              </w:rPr>
+              <w:t>用户选择搜索活动</w:t>
+            </w:r>
+          </w:p>
+          <w:p>
+            <w:pPr>
+              <w:pStyle w:val="a4"/>
+              <w:numPr>
+                <w:ilvl w:val="1"/>
+                <w:numId w:val="12"/>
+              </w:numPr>
+              <w:ind w:firstLineChars="0"/>
+              <w:cnfStyle w:val="000000000000" w:firstRow="0" w:lastRow="0" w:firstColumn="0" w:lastColumn="0" w:oddVBand="0" w:evenVBand="0" w:oddHBand="0" w:evenHBand="0" w:firstRowFirstColumn="0" w:firstRowLastColumn="0" w:lastRowFirstColumn="0" w:lastRowLastColumn="0"/>
+            </w:pPr>
+            <w:r>
+              <w:rPr>
+                <w:rFonts w:hint="eastAsia"/>
+              </w:rPr>
+              <w:t>系统提示输入搜索条件</w:t>
+            </w:r>
+          </w:p>
+          <w:p>
+            <w:pPr>
+              <w:pStyle w:val="a4"/>
+              <w:numPr>
+                <w:ilvl w:val="1"/>
+                <w:numId w:val="12"/>
+              </w:numPr>
+              <w:ind w:firstLineChars="0"/>
+              <w:cnfStyle w:val="000000000000" w:firstRow="0" w:lastRow="0" w:firstColumn="0" w:lastColumn="0" w:oddVBand="0" w:evenVBand="0" w:oddHBand="0" w:evenHBand="0" w:firstRowFirstColumn="0" w:firstRowLastColumn="0" w:lastRowFirstColumn="0" w:lastRowLastColumn="0"/>
+            </w:pPr>
+            <w:r>
+              <w:rPr>
+                <w:rFonts w:hint="eastAsia"/>
+              </w:rPr>
+              <w:t>用户输入完毕并确认</w:t>
+            </w:r>
+          </w:p>
+          <w:p>
+            <w:pPr>
+              <w:pStyle w:val="a4"/>
+              <w:numPr>
+                <w:ilvl w:val="1"/>
+                <w:numId w:val="12"/>
+              </w:numPr>
+              <w:ind w:firstLineChars="0"/>
+              <w:cnfStyle w:val="000000000000" w:firstRow="0" w:lastRow="0" w:firstColumn="0" w:lastColumn="0" w:oddVBand="0" w:evenVBand="0" w:oddHBand="0" w:evenHBand="0" w:firstRowFirstColumn="0" w:firstRowLastColumn="0" w:lastRowFirstColumn="0" w:lastRowLastColumn="0"/>
+              <w:rPr>
+                <w:rFonts w:hint="eastAsia"/>
+              </w:rPr>
+            </w:pPr>
+            <w:r>
+              <w:rPr>
+                <w:rFonts w:hint="eastAsia"/>
+              </w:rPr>
+              <w:t>系统搜索出符合条件的结果并显示</w:t>
+            </w:r>
+          </w:p>
+          <w:p>
+            <w:pPr>
+              <w:pStyle w:val="a4"/>
+              <w:numPr>
+                <w:ilvl w:val="0"/>
+                <w:numId w:val="12"/>
+              </w:numPr>
+              <w:ind w:firstLineChars="0"/>
+              <w:cnfStyle w:val="000000000000" w:firstRow="0" w:lastRow="0" w:firstColumn="0" w:lastColumn="0" w:oddVBand="0" w:evenVBand="0" w:oddHBand="0" w:evenHBand="0" w:firstRowFirstColumn="0" w:firstRowLastColumn="0" w:lastRowFirstColumn="0" w:lastRowLastColumn="0"/>
+            </w:pPr>
+            <w:r>
+              <w:rPr>
+                <w:rFonts w:hint="eastAsia"/>
+              </w:rPr>
+              <w:t>用户选择直接浏览活动</w:t>
+            </w:r>
+          </w:p>
+          <w:p>
+            <w:pPr>
+              <w:pStyle w:val="a4"/>
+              <w:numPr>
+                <w:ilvl w:val="1"/>
+                <w:numId w:val="12"/>
+              </w:numPr>
+              <w:ind w:firstLineChars="0"/>
+              <w:cnfStyle w:val="000000000000" w:firstRow="0" w:lastRow="0" w:firstColumn="0" w:lastColumn="0" w:oddVBand="0" w:evenVBand="0" w:oddHBand="0" w:evenHBand="0" w:firstRowFirstColumn="0" w:firstRowLastColumn="0" w:lastRowFirstColumn="0" w:lastRowLastColumn="0"/>
+              <w:rPr>
+                <w:rFonts w:hint="eastAsia"/>
+              </w:rPr>
+            </w:pPr>
+            <w:r>
+              <w:rPr>
+                <w:rFonts w:hint="eastAsia"/>
+              </w:rPr>
+              <w:t>系统显示近期活动</w:t>
+            </w:r>
+          </w:p>
+          <w:p>
+            <w:pPr>
+              <w:pStyle w:val="a4"/>
+              <w:numPr>
+                <w:ilvl w:val="0"/>
+                <w:numId w:val="12"/>
+              </w:numPr>
+              <w:ind w:firstLineChars="0"/>
+              <w:cnfStyle w:val="000000000000" w:firstRow="0" w:lastRow="0" w:firstColumn="0" w:lastColumn="0" w:oddVBand="0" w:evenVBand="0" w:oddHBand="0" w:evenHBand="0" w:firstRowFirstColumn="0" w:firstRowLastColumn="0" w:lastRowFirstColumn="0" w:lastRowLastColumn="0"/>
+            </w:pPr>
+            <w:r>
+              <w:rPr>
+                <w:rFonts w:hint="eastAsia"/>
+              </w:rPr>
+              <w:t>用户选择查看活动细节</w:t>
+            </w:r>
+          </w:p>
+          <w:p>
+            <w:pPr>
+              <w:pStyle w:val="a4"/>
+              <w:numPr>
+                <w:ilvl w:val="0"/>
+                <w:numId w:val="12"/>
+              </w:numPr>
+              <w:ind w:firstLineChars="0"/>
+              <w:cnfStyle w:val="000000000000" w:firstRow="0" w:lastRow="0" w:firstColumn="0" w:lastColumn="0" w:oddVBand="0" w:evenVBand="0" w:oddHBand="0" w:evenHBand="0" w:firstRowFirstColumn="0" w:firstRowLastColumn="0" w:lastRowFirstColumn="0" w:lastRowLastColumn="0"/>
+            </w:pPr>
+            <w:r>
+              <w:rPr>
+                <w:rFonts w:hint="eastAsia"/>
+              </w:rPr>
+              <w:t>系统显示活动细节</w:t>
+            </w:r>
+          </w:p>
+          <w:p>
+            <w:pPr>
+              <w:pStyle w:val="a4"/>
+              <w:numPr>
+                <w:ilvl w:val="0"/>
+                <w:numId w:val="12"/>
+              </w:numPr>
+              <w:ind w:firstLineChars="0"/>
+              <w:cnfStyle w:val="000000000000" w:firstRow="0" w:lastRow="0" w:firstColumn="0" w:lastColumn="0" w:oddVBand="0" w:evenVBand="0" w:oddHBand="0" w:evenHBand="0" w:firstRowFirstColumn="0" w:firstRowLastColumn="0" w:lastRowFirstColumn="0" w:lastRowLastColumn="0"/>
+            </w:pPr>
+            <w:r>
+              <w:rPr>
+                <w:rFonts w:hint="eastAsia"/>
+              </w:rPr>
+              <w:t>用户选择返回</w:t>
+            </w:r>
+          </w:p>
+          <w:p>
+            <w:pPr>
+              <w:pStyle w:val="a4"/>
+              <w:numPr>
+                <w:ilvl w:val="0"/>
+                <w:numId w:val="12"/>
+              </w:numPr>
+              <w:ind w:firstLineChars="0"/>
+              <w:cnfStyle w:val="000000000000" w:firstRow="0" w:lastRow="0" w:firstColumn="0" w:lastColumn="0" w:oddVBand="0" w:evenVBand="0" w:oddHBand="0" w:evenHBand="0" w:firstRowFirstColumn="0" w:firstRowLastColumn="0" w:lastRowFirstColumn="0" w:lastRowLastColumn="0"/>
+              <w:rPr>
+                <w:rFonts w:hint="eastAsia"/>
+              </w:rPr>
+            </w:pPr>
+            <w:r>
+              <w:rPr>
+                <w:rFonts w:hint="eastAsia"/>
+              </w:rPr>
+              <w:t>系统返回上一级界面</w:t>
+            </w:r>
           </w:p>
         </w:tc>
       </w:tr>
       <w:tr>
-        <w:tc>
-          <w:tcPr>
-            <w:tcW w:w="2074" w:type="dxa"/>
-          </w:tcPr>
-          <w:p>
-            <w:pPr>
-              <w:rPr>
-                <w:rFonts w:hint="eastAsia"/>
-              </w:rPr>
-            </w:pPr>
+        <w:trPr>
+          <w:cnfStyle w:val="000000100000" w:firstRow="0" w:lastRow="0" w:firstColumn="0" w:lastColumn="0" w:oddVBand="0" w:evenVBand="0" w:oddHBand="1" w:evenHBand="0" w:firstRowFirstColumn="0" w:firstRowLastColumn="0" w:lastRowFirstColumn="0" w:lastRowLastColumn="0"/>
+        </w:trPr>
+        <w:tc>
+          <w:tcPr>
+            <w:cnfStyle w:val="001000000000" w:firstRow="0" w:lastRow="0" w:firstColumn="1" w:lastColumn="0" w:oddVBand="0" w:evenVBand="0" w:oddHBand="0" w:evenHBand="0" w:firstRowFirstColumn="0" w:firstRowLastColumn="0" w:lastRowFirstColumn="0" w:lastRowLastColumn="0"/>
+            <w:tcW w:w="1750" w:type="dxa"/>
+          </w:tcPr>
+          <w:p>
             <w:r>
               <w:rPr>
                 <w:rFonts w:hint="eastAsia"/>
@@ -589,48 +732,2784 @@
         </w:tc>
         <w:tc>
           <w:tcPr>
-            <w:tcW w:w="6222" w:type="dxa"/>
+            <w:tcW w:w="6609" w:type="dxa"/>
             <w:gridSpan w:val="3"/>
           </w:tcPr>
           <w:p>
             <w:pPr>
-              <w:rPr>
-                <w:rFonts w:hint="eastAsia"/>
-              </w:rPr>
-            </w:pPr>
+              <w:cnfStyle w:val="000000100000" w:firstRow="0" w:lastRow="0" w:firstColumn="0" w:lastColumn="0" w:oddVBand="0" w:evenVBand="0" w:oddHBand="1" w:evenHBand="0" w:firstRowFirstColumn="0" w:firstRowLastColumn="0" w:lastRowFirstColumn="0" w:lastRowLastColumn="0"/>
+            </w:pPr>
+            <w:r>
+              <w:rPr>
+                <w:rFonts w:hint="eastAsia"/>
+              </w:rPr>
+              <w:t>无</w:t>
+            </w:r>
           </w:p>
         </w:tc>
       </w:tr>
       <w:tr>
         <w:tc>
           <w:tcPr>
-            <w:tcW w:w="2074" w:type="dxa"/>
-          </w:tcPr>
-          <w:p>
-            <w:pPr>
-              <w:rPr>
-                <w:rFonts w:hint="eastAsia"/>
-              </w:rPr>
-            </w:pPr>
-            <w:r>
-              <w:rPr>
-                <w:rFonts w:hint="eastAsia"/>
-              </w:rPr>
+            <w:cnfStyle w:val="001000000000" w:firstRow="0" w:lastRow="0" w:firstColumn="1" w:lastColumn="0" w:oddVBand="0" w:evenVBand="0" w:oddHBand="0" w:evenHBand="0" w:firstRowFirstColumn="0" w:firstRowLastColumn="0" w:lastRowFirstColumn="0" w:lastRowLastColumn="0"/>
+            <w:tcW w:w="1750" w:type="dxa"/>
+          </w:tcPr>
+          <w:p>
+            <w:r>
+              <w:rPr>
+                <w:rFonts w:hint="eastAsia"/>
+              </w:rPr>
+              <w:t>ID</w:t>
+            </w:r>
+          </w:p>
+        </w:tc>
+        <w:tc>
+          <w:tcPr>
+            <w:tcW w:w="6609" w:type="dxa"/>
+            <w:gridSpan w:val="3"/>
+          </w:tcPr>
+          <w:p>
+            <w:pPr>
+              <w:cnfStyle w:val="000000000000" w:firstRow="0" w:lastRow="0" w:firstColumn="0" w:lastColumn="0" w:oddVBand="0" w:evenVBand="0" w:oddHBand="0" w:evenHBand="0" w:firstRowFirstColumn="0" w:firstRowLastColumn="0" w:lastRowFirstColumn="0" w:lastRowLastColumn="0"/>
+            </w:pPr>
+            <w:r>
+              <w:rPr>
+                <w:rFonts w:hint="eastAsia"/>
+              </w:rPr>
+              <w:t>UC7</w:t>
+            </w:r>
+          </w:p>
+        </w:tc>
+      </w:tr>
+    </w:tbl>
+    <w:p/>
+    <w:tbl>
+      <w:tblPr>
+        <w:tblStyle w:val="10"/>
+        <w:tblW w:w="9156" w:type="dxa"/>
+        <w:tblLayout w:type="fixed"/>
+        <w:tblLook w:val="04A0" w:firstRow="1" w:lastRow="0" w:firstColumn="1" w:lastColumn="0" w:noHBand="0" w:noVBand="1"/>
+      </w:tblPr>
+      <w:tblGrid>
+        <w:gridCol w:w="1750"/>
+        <w:gridCol w:w="2200"/>
+        <w:gridCol w:w="2145"/>
+        <w:gridCol w:w="3061"/>
+      </w:tblGrid>
+      <w:tr>
+        <w:trPr>
+          <w:cnfStyle w:val="100000000000" w:firstRow="1" w:lastRow="0" w:firstColumn="0" w:lastColumn="0" w:oddVBand="0" w:evenVBand="0" w:oddHBand="0" w:evenHBand="0" w:firstRowFirstColumn="0" w:firstRowLastColumn="0" w:lastRowFirstColumn="0" w:lastRowLastColumn="0"/>
+        </w:trPr>
+        <w:tc>
+          <w:tcPr>
+            <w:cnfStyle w:val="001000000000" w:firstRow="0" w:lastRow="0" w:firstColumn="1" w:lastColumn="0" w:oddVBand="0" w:evenVBand="0" w:oddHBand="0" w:evenHBand="0" w:firstRowFirstColumn="0" w:firstRowLastColumn="0" w:lastRowFirstColumn="0" w:lastRowLastColumn="0"/>
+            <w:tcW w:w="1750" w:type="dxa"/>
+          </w:tcPr>
+          <w:p>
+            <w:r>
+              <w:rPr>
+                <w:rFonts w:hint="eastAsia"/>
+              </w:rPr>
+              <w:t>ID</w:t>
+            </w:r>
+          </w:p>
+        </w:tc>
+        <w:tc>
+          <w:tcPr>
+            <w:tcW w:w="2200" w:type="dxa"/>
+          </w:tcPr>
+          <w:p>
+            <w:pPr>
+              <w:cnfStyle w:val="100000000000" w:firstRow="1" w:lastRow="0" w:firstColumn="0" w:lastColumn="0" w:oddVBand="0" w:evenVBand="0" w:oddHBand="0" w:evenHBand="0" w:firstRowFirstColumn="0" w:firstRowLastColumn="0" w:lastRowFirstColumn="0" w:lastRowLastColumn="0"/>
+            </w:pPr>
+            <w:r>
+              <w:rPr>
+                <w:rFonts w:hint="eastAsia"/>
+              </w:rPr>
+              <w:t>8</w:t>
+            </w:r>
+          </w:p>
+        </w:tc>
+        <w:tc>
+          <w:tcPr>
+            <w:tcW w:w="2145" w:type="dxa"/>
+          </w:tcPr>
+          <w:p>
+            <w:pPr>
+              <w:cnfStyle w:val="100000000000" w:firstRow="1" w:lastRow="0" w:firstColumn="0" w:lastColumn="0" w:oddVBand="0" w:evenVBand="0" w:oddHBand="0" w:evenHBand="0" w:firstRowFirstColumn="0" w:firstRowLastColumn="0" w:lastRowFirstColumn="0" w:lastRowLastColumn="0"/>
+            </w:pPr>
+            <w:r>
+              <w:rPr>
+                <w:rFonts w:hint="eastAsia"/>
+              </w:rPr>
+              <w:t>名称</w:t>
+            </w:r>
+          </w:p>
+        </w:tc>
+        <w:tc>
+          <w:tcPr>
+            <w:tcW w:w="3061" w:type="dxa"/>
+          </w:tcPr>
+          <w:p>
+            <w:pPr>
+              <w:cnfStyle w:val="100000000000" w:firstRow="1" w:lastRow="0" w:firstColumn="0" w:lastColumn="0" w:oddVBand="0" w:evenVBand="0" w:oddHBand="0" w:evenHBand="0" w:firstRowFirstColumn="0" w:firstRowLastColumn="0" w:lastRowFirstColumn="0" w:lastRowLastColumn="0"/>
+            </w:pPr>
+            <w:r>
+              <w:rPr>
+                <w:rFonts w:hint="eastAsia"/>
+              </w:rPr>
+              <w:t>查看行程表</w:t>
+            </w:r>
+          </w:p>
+        </w:tc>
+      </w:tr>
+      <w:tr>
+        <w:trPr>
+          <w:cnfStyle w:val="000000100000" w:firstRow="0" w:lastRow="0" w:firstColumn="0" w:lastColumn="0" w:oddVBand="0" w:evenVBand="0" w:oddHBand="1" w:evenHBand="0" w:firstRowFirstColumn="0" w:firstRowLastColumn="0" w:lastRowFirstColumn="0" w:lastRowLastColumn="0"/>
+        </w:trPr>
+        <w:tc>
+          <w:tcPr>
+            <w:cnfStyle w:val="001000000000" w:firstRow="0" w:lastRow="0" w:firstColumn="1" w:lastColumn="0" w:oddVBand="0" w:evenVBand="0" w:oddHBand="0" w:evenHBand="0" w:firstRowFirstColumn="0" w:firstRowLastColumn="0" w:lastRowFirstColumn="0" w:lastRowLastColumn="0"/>
+            <w:tcW w:w="1750" w:type="dxa"/>
+          </w:tcPr>
+          <w:p>
+            <w:r>
+              <w:rPr>
+                <w:rFonts w:hint="eastAsia"/>
+              </w:rPr>
+              <w:t>创建人员</w:t>
+            </w:r>
+          </w:p>
+        </w:tc>
+        <w:tc>
+          <w:tcPr>
+            <w:tcW w:w="2200" w:type="dxa"/>
+          </w:tcPr>
+          <w:p>
+            <w:pPr>
+              <w:cnfStyle w:val="000000100000" w:firstRow="0" w:lastRow="0" w:firstColumn="0" w:lastColumn="0" w:oddVBand="0" w:evenVBand="0" w:oddHBand="1" w:evenHBand="0" w:firstRowFirstColumn="0" w:firstRowLastColumn="0" w:lastRowFirstColumn="0" w:lastRowLastColumn="0"/>
+            </w:pPr>
+            <w:r>
+              <w:rPr>
+                <w:rFonts w:hint="eastAsia"/>
+              </w:rPr>
+              <w:t>杨子航</w:t>
+            </w:r>
+          </w:p>
+        </w:tc>
+        <w:tc>
+          <w:tcPr>
+            <w:tcW w:w="2145" w:type="dxa"/>
+          </w:tcPr>
+          <w:p>
+            <w:pPr>
+              <w:cnfStyle w:val="000000100000" w:firstRow="0" w:lastRow="0" w:firstColumn="0" w:lastColumn="0" w:oddVBand="0" w:evenVBand="0" w:oddHBand="1" w:evenHBand="0" w:firstRowFirstColumn="0" w:firstRowLastColumn="0" w:lastRowFirstColumn="0" w:lastRowLastColumn="0"/>
+            </w:pPr>
+            <w:r>
+              <w:rPr>
+                <w:rFonts w:hint="eastAsia"/>
+              </w:rPr>
+              <w:t>最后更新人员</w:t>
+            </w:r>
+          </w:p>
+        </w:tc>
+        <w:tc>
+          <w:tcPr>
+            <w:tcW w:w="3061" w:type="dxa"/>
+          </w:tcPr>
+          <w:p>
+            <w:pPr>
+              <w:cnfStyle w:val="000000100000" w:firstRow="0" w:lastRow="0" w:firstColumn="0" w:lastColumn="0" w:oddVBand="0" w:evenVBand="0" w:oddHBand="1" w:evenHBand="0" w:firstRowFirstColumn="0" w:firstRowLastColumn="0" w:lastRowFirstColumn="0" w:lastRowLastColumn="0"/>
+            </w:pPr>
+            <w:r>
+              <w:rPr>
+                <w:rFonts w:hint="eastAsia"/>
+              </w:rPr>
+              <w:t>杨子航</w:t>
+            </w:r>
+          </w:p>
+        </w:tc>
+      </w:tr>
+      <w:tr>
+        <w:tc>
+          <w:tcPr>
+            <w:cnfStyle w:val="001000000000" w:firstRow="0" w:lastRow="0" w:firstColumn="1" w:lastColumn="0" w:oddVBand="0" w:evenVBand="0" w:oddHBand="0" w:evenHBand="0" w:firstRowFirstColumn="0" w:firstRowLastColumn="0" w:lastRowFirstColumn="0" w:lastRowLastColumn="0"/>
+            <w:tcW w:w="1750" w:type="dxa"/>
+          </w:tcPr>
+          <w:p>
+            <w:r>
+              <w:rPr>
+                <w:rFonts w:hint="eastAsia"/>
+              </w:rPr>
+              <w:t>创建日期</w:t>
+            </w:r>
+          </w:p>
+        </w:tc>
+        <w:tc>
+          <w:tcPr>
+            <w:tcW w:w="2200" w:type="dxa"/>
+          </w:tcPr>
+          <w:p>
+            <w:pPr>
+              <w:cnfStyle w:val="000000000000" w:firstRow="0" w:lastRow="0" w:firstColumn="0" w:lastColumn="0" w:oddVBand="0" w:evenVBand="0" w:oddHBand="0" w:evenHBand="0" w:firstRowFirstColumn="0" w:firstRowLastColumn="0" w:lastRowFirstColumn="0" w:lastRowLastColumn="0"/>
+            </w:pPr>
+            <w:r>
+              <w:rPr>
+                <w:rFonts w:hint="eastAsia"/>
+              </w:rPr>
+              <w:t>2017-1-12</w:t>
+            </w:r>
+          </w:p>
+        </w:tc>
+        <w:tc>
+          <w:tcPr>
+            <w:tcW w:w="2145" w:type="dxa"/>
+          </w:tcPr>
+          <w:p>
+            <w:pPr>
+              <w:cnfStyle w:val="000000000000" w:firstRow="0" w:lastRow="0" w:firstColumn="0" w:lastColumn="0" w:oddVBand="0" w:evenVBand="0" w:oddHBand="0" w:evenHBand="0" w:firstRowFirstColumn="0" w:firstRowLastColumn="0" w:lastRowFirstColumn="0" w:lastRowLastColumn="0"/>
+            </w:pPr>
+            <w:r>
+              <w:rPr>
+                <w:rFonts w:hint="eastAsia"/>
+              </w:rPr>
+              <w:t>最后更新日期</w:t>
+            </w:r>
+          </w:p>
+        </w:tc>
+        <w:tc>
+          <w:tcPr>
+            <w:tcW w:w="3061" w:type="dxa"/>
+          </w:tcPr>
+          <w:p>
+            <w:pPr>
+              <w:cnfStyle w:val="000000000000" w:firstRow="0" w:lastRow="0" w:firstColumn="0" w:lastColumn="0" w:oddVBand="0" w:evenVBand="0" w:oddHBand="0" w:evenHBand="0" w:firstRowFirstColumn="0" w:firstRowLastColumn="0" w:lastRowFirstColumn="0" w:lastRowLastColumn="0"/>
+            </w:pPr>
+            <w:r>
+              <w:rPr>
+                <w:rFonts w:hint="eastAsia"/>
+              </w:rPr>
+              <w:t>2017-1-12</w:t>
+            </w:r>
+          </w:p>
+        </w:tc>
+      </w:tr>
+      <w:tr>
+        <w:trPr>
+          <w:cnfStyle w:val="000000100000" w:firstRow="0" w:lastRow="0" w:firstColumn="0" w:lastColumn="0" w:oddVBand="0" w:evenVBand="0" w:oddHBand="1" w:evenHBand="0" w:firstRowFirstColumn="0" w:firstRowLastColumn="0" w:lastRowFirstColumn="0" w:lastRowLastColumn="0"/>
+        </w:trPr>
+        <w:tc>
+          <w:tcPr>
+            <w:cnfStyle w:val="001000000000" w:firstRow="0" w:lastRow="0" w:firstColumn="1" w:lastColumn="0" w:oddVBand="0" w:evenVBand="0" w:oddHBand="0" w:evenHBand="0" w:firstRowFirstColumn="0" w:firstRowLastColumn="0" w:lastRowFirstColumn="0" w:lastRowLastColumn="0"/>
+            <w:tcW w:w="1750" w:type="dxa"/>
+          </w:tcPr>
+          <w:p>
+            <w:r>
+              <w:rPr>
+                <w:rFonts w:hint="eastAsia"/>
+              </w:rPr>
+              <w:t>参与者</w:t>
+            </w:r>
+          </w:p>
+        </w:tc>
+        <w:tc>
+          <w:tcPr>
+            <w:tcW w:w="7406" w:type="dxa"/>
+            <w:gridSpan w:val="3"/>
+          </w:tcPr>
+          <w:p>
+            <w:pPr>
+              <w:cnfStyle w:val="000000100000" w:firstRow="0" w:lastRow="0" w:firstColumn="0" w:lastColumn="0" w:oddVBand="0" w:evenVBand="0" w:oddHBand="1" w:evenHBand="0" w:firstRowFirstColumn="0" w:firstRowLastColumn="0" w:lastRowFirstColumn="0" w:lastRowLastColumn="0"/>
+            </w:pPr>
+            <w:r>
+              <w:rPr>
+                <w:rFonts w:hint="eastAsia"/>
+              </w:rPr>
+              <w:t>普通用户，目标是查看最近行程或取消参加活动。</w:t>
+            </w:r>
+          </w:p>
+        </w:tc>
+      </w:tr>
+      <w:tr>
+        <w:tc>
+          <w:tcPr>
+            <w:cnfStyle w:val="001000000000" w:firstRow="0" w:lastRow="0" w:firstColumn="1" w:lastColumn="0" w:oddVBand="0" w:evenVBand="0" w:oddHBand="0" w:evenHBand="0" w:firstRowFirstColumn="0" w:firstRowLastColumn="0" w:lastRowFirstColumn="0" w:lastRowLastColumn="0"/>
+            <w:tcW w:w="1750" w:type="dxa"/>
+          </w:tcPr>
+          <w:p>
+            <w:r>
+              <w:rPr>
+                <w:rFonts w:hint="eastAsia"/>
+              </w:rPr>
+              <w:t>触发条件</w:t>
+            </w:r>
+          </w:p>
+        </w:tc>
+        <w:tc>
+          <w:tcPr>
+            <w:tcW w:w="7406" w:type="dxa"/>
+            <w:gridSpan w:val="3"/>
+          </w:tcPr>
+          <w:p>
+            <w:pPr>
+              <w:cnfStyle w:val="000000000000" w:firstRow="0" w:lastRow="0" w:firstColumn="0" w:lastColumn="0" w:oddVBand="0" w:evenVBand="0" w:oddHBand="0" w:evenHBand="0" w:firstRowFirstColumn="0" w:firstRowLastColumn="0" w:lastRowFirstColumn="0" w:lastRowLastColumn="0"/>
+            </w:pPr>
+            <w:r>
+              <w:rPr>
+                <w:rFonts w:hint="eastAsia"/>
+              </w:rPr>
+              <w:t>普通用户请求查看行程表</w:t>
+            </w:r>
+          </w:p>
+        </w:tc>
+      </w:tr>
+      <w:tr>
+        <w:trPr>
+          <w:cnfStyle w:val="000000100000" w:firstRow="0" w:lastRow="0" w:firstColumn="0" w:lastColumn="0" w:oddVBand="0" w:evenVBand="0" w:oddHBand="1" w:evenHBand="0" w:firstRowFirstColumn="0" w:firstRowLastColumn="0" w:lastRowFirstColumn="0" w:lastRowLastColumn="0"/>
+        </w:trPr>
+        <w:tc>
+          <w:tcPr>
+            <w:cnfStyle w:val="001000000000" w:firstRow="0" w:lastRow="0" w:firstColumn="1" w:lastColumn="0" w:oddVBand="0" w:evenVBand="0" w:oddHBand="0" w:evenHBand="0" w:firstRowFirstColumn="0" w:firstRowLastColumn="0" w:lastRowFirstColumn="0" w:lastRowLastColumn="0"/>
+            <w:tcW w:w="1750" w:type="dxa"/>
+          </w:tcPr>
+          <w:p>
+            <w:r>
+              <w:rPr>
+                <w:rFonts w:hint="eastAsia"/>
+              </w:rPr>
+              <w:t>前置条件</w:t>
+            </w:r>
+          </w:p>
+        </w:tc>
+        <w:tc>
+          <w:tcPr>
+            <w:tcW w:w="7406" w:type="dxa"/>
+            <w:gridSpan w:val="3"/>
+          </w:tcPr>
+          <w:p>
+            <w:pPr>
+              <w:cnfStyle w:val="000000100000" w:firstRow="0" w:lastRow="0" w:firstColumn="0" w:lastColumn="0" w:oddVBand="0" w:evenVBand="0" w:oddHBand="1" w:evenHBand="0" w:firstRowFirstColumn="0" w:firstRowLastColumn="0" w:lastRowFirstColumn="0" w:lastRowLastColumn="0"/>
+            </w:pPr>
+            <w:r>
+              <w:rPr>
+                <w:rFonts w:hint="eastAsia"/>
+              </w:rPr>
+              <w:t>普通用户已经被识别并授权</w:t>
+            </w:r>
+          </w:p>
+        </w:tc>
+      </w:tr>
+      <w:tr>
+        <w:tc>
+          <w:tcPr>
+            <w:cnfStyle w:val="001000000000" w:firstRow="0" w:lastRow="0" w:firstColumn="1" w:lastColumn="0" w:oddVBand="0" w:evenVBand="0" w:oddHBand="0" w:evenHBand="0" w:firstRowFirstColumn="0" w:firstRowLastColumn="0" w:lastRowFirstColumn="0" w:lastRowLastColumn="0"/>
+            <w:tcW w:w="1750" w:type="dxa"/>
+          </w:tcPr>
+          <w:p>
+            <w:r>
+              <w:rPr>
+                <w:rFonts w:hint="eastAsia"/>
+              </w:rPr>
+              <w:t>后置条件</w:t>
+            </w:r>
+          </w:p>
+        </w:tc>
+        <w:tc>
+          <w:tcPr>
+            <w:tcW w:w="7406" w:type="dxa"/>
+            <w:gridSpan w:val="3"/>
+          </w:tcPr>
+          <w:p>
+            <w:pPr>
+              <w:cnfStyle w:val="000000000000" w:firstRow="0" w:lastRow="0" w:firstColumn="0" w:lastColumn="0" w:oddVBand="0" w:evenVBand="0" w:oddHBand="0" w:evenHBand="0" w:firstRowFirstColumn="0" w:firstRowLastColumn="0" w:lastRowFirstColumn="0" w:lastRowLastColumn="0"/>
+            </w:pPr>
+            <w:r>
+              <w:rPr>
+                <w:rFonts w:hint="eastAsia"/>
+              </w:rPr>
+              <w:t>如果用户退出活动，行程表更改，活动参与人数减一</w:t>
+            </w:r>
+          </w:p>
+        </w:tc>
+      </w:tr>
+      <w:tr>
+        <w:trPr>
+          <w:cnfStyle w:val="000000100000" w:firstRow="0" w:lastRow="0" w:firstColumn="0" w:lastColumn="0" w:oddVBand="0" w:evenVBand="0" w:oddHBand="1" w:evenHBand="0" w:firstRowFirstColumn="0" w:firstRowLastColumn="0" w:lastRowFirstColumn="0" w:lastRowLastColumn="0"/>
+        </w:trPr>
+        <w:tc>
+          <w:tcPr>
+            <w:cnfStyle w:val="001000000000" w:firstRow="0" w:lastRow="0" w:firstColumn="1" w:lastColumn="0" w:oddVBand="0" w:evenVBand="0" w:oddHBand="0" w:evenHBand="0" w:firstRowFirstColumn="0" w:firstRowLastColumn="0" w:lastRowFirstColumn="0" w:lastRowLastColumn="0"/>
+            <w:tcW w:w="1750" w:type="dxa"/>
+          </w:tcPr>
+          <w:p>
+            <w:r>
+              <w:rPr>
+                <w:rFonts w:hint="eastAsia"/>
+              </w:rPr>
+              <w:t>优先级</w:t>
+            </w:r>
+          </w:p>
+        </w:tc>
+        <w:tc>
+          <w:tcPr>
+            <w:tcW w:w="7406" w:type="dxa"/>
+            <w:gridSpan w:val="3"/>
+          </w:tcPr>
+          <w:p>
+            <w:pPr>
+              <w:cnfStyle w:val="000000100000" w:firstRow="0" w:lastRow="0" w:firstColumn="0" w:lastColumn="0" w:oddVBand="0" w:evenVBand="0" w:oddHBand="1" w:evenHBand="0" w:firstRowFirstColumn="0" w:firstRowLastColumn="0" w:lastRowFirstColumn="0" w:lastRowLastColumn="0"/>
+            </w:pPr>
+            <w:r>
+              <w:rPr>
+                <w:rFonts w:hint="eastAsia"/>
+              </w:rPr>
+              <w:t>高</w:t>
+            </w:r>
+          </w:p>
+        </w:tc>
+      </w:tr>
+      <w:tr>
+        <w:tc>
+          <w:tcPr>
+            <w:cnfStyle w:val="001000000000" w:firstRow="0" w:lastRow="0" w:firstColumn="1" w:lastColumn="0" w:oddVBand="0" w:evenVBand="0" w:oddHBand="0" w:evenHBand="0" w:firstRowFirstColumn="0" w:firstRowLastColumn="0" w:lastRowFirstColumn="0" w:lastRowLastColumn="0"/>
+            <w:tcW w:w="1750" w:type="dxa"/>
+          </w:tcPr>
+          <w:p>
+            <w:r>
+              <w:rPr>
+                <w:rFonts w:hint="eastAsia"/>
+              </w:rPr>
+              <w:t>正常流程</w:t>
+            </w:r>
+          </w:p>
+        </w:tc>
+        <w:tc>
+          <w:tcPr>
+            <w:tcW w:w="7406" w:type="dxa"/>
+            <w:gridSpan w:val="3"/>
+          </w:tcPr>
+          <w:p>
+            <w:pPr>
+              <w:pStyle w:val="a4"/>
+              <w:numPr>
+                <w:ilvl w:val="0"/>
+                <w:numId w:val="13"/>
+              </w:numPr>
+              <w:ind w:firstLineChars="0"/>
+              <w:cnfStyle w:val="000000000000" w:firstRow="0" w:lastRow="0" w:firstColumn="0" w:lastColumn="0" w:oddVBand="0" w:evenVBand="0" w:oddHBand="0" w:evenHBand="0" w:firstRowFirstColumn="0" w:firstRowLastColumn="0" w:lastRowFirstColumn="0" w:lastRowLastColumn="0"/>
+            </w:pPr>
+            <w:r>
+              <w:rPr>
+                <w:rFonts w:hint="eastAsia"/>
+              </w:rPr>
+              <w:t>用户选择查看行程表</w:t>
+            </w:r>
+          </w:p>
+          <w:p>
+            <w:pPr>
+              <w:pStyle w:val="a4"/>
+              <w:numPr>
+                <w:ilvl w:val="0"/>
+                <w:numId w:val="13"/>
+              </w:numPr>
+              <w:ind w:firstLineChars="0"/>
+              <w:cnfStyle w:val="000000000000" w:firstRow="0" w:lastRow="0" w:firstColumn="0" w:lastColumn="0" w:oddVBand="0" w:evenVBand="0" w:oddHBand="0" w:evenHBand="0" w:firstRowFirstColumn="0" w:firstRowLastColumn="0" w:lastRowFirstColumn="0" w:lastRowLastColumn="0"/>
+            </w:pPr>
+            <w:r>
+              <w:rPr>
+                <w:rFonts w:hint="eastAsia"/>
+              </w:rPr>
+              <w:t>系统显示此用户的行程表</w:t>
+            </w:r>
+          </w:p>
+          <w:p>
+            <w:pPr>
+              <w:pStyle w:val="a4"/>
+              <w:numPr>
+                <w:ilvl w:val="0"/>
+                <w:numId w:val="13"/>
+              </w:numPr>
+              <w:ind w:firstLineChars="0"/>
+              <w:cnfStyle w:val="000000000000" w:firstRow="0" w:lastRow="0" w:firstColumn="0" w:lastColumn="0" w:oddVBand="0" w:evenVBand="0" w:oddHBand="0" w:evenHBand="0" w:firstRowFirstColumn="0" w:firstRowLastColumn="0" w:lastRowFirstColumn="0" w:lastRowLastColumn="0"/>
+            </w:pPr>
+            <w:r>
+              <w:rPr>
+                <w:rFonts w:hint="eastAsia"/>
+              </w:rPr>
+              <w:t>用户选择查看活动细节</w:t>
+            </w:r>
+          </w:p>
+          <w:p>
+            <w:pPr>
+              <w:pStyle w:val="a4"/>
+              <w:numPr>
+                <w:ilvl w:val="0"/>
+                <w:numId w:val="13"/>
+              </w:numPr>
+              <w:ind w:firstLineChars="0"/>
+              <w:cnfStyle w:val="000000000000" w:firstRow="0" w:lastRow="0" w:firstColumn="0" w:lastColumn="0" w:oddVBand="0" w:evenVBand="0" w:oddHBand="0" w:evenHBand="0" w:firstRowFirstColumn="0" w:firstRowLastColumn="0" w:lastRowFirstColumn="0" w:lastRowLastColumn="0"/>
+            </w:pPr>
+            <w:r>
+              <w:rPr>
+                <w:rFonts w:hint="eastAsia"/>
+              </w:rPr>
+              <w:t>系统显示活动细节</w:t>
+            </w:r>
+          </w:p>
+          <w:p>
+            <w:pPr>
+              <w:pStyle w:val="a4"/>
+              <w:numPr>
+                <w:ilvl w:val="0"/>
+                <w:numId w:val="13"/>
+              </w:numPr>
+              <w:ind w:firstLineChars="0"/>
+              <w:cnfStyle w:val="000000000000" w:firstRow="0" w:lastRow="0" w:firstColumn="0" w:lastColumn="0" w:oddVBand="0" w:evenVBand="0" w:oddHBand="0" w:evenHBand="0" w:firstRowFirstColumn="0" w:firstRowLastColumn="0" w:lastRowFirstColumn="0" w:lastRowLastColumn="0"/>
+            </w:pPr>
+            <w:r>
+              <w:rPr>
+                <w:rFonts w:hint="eastAsia"/>
+              </w:rPr>
+              <w:t>用户选择退出活动</w:t>
+            </w:r>
+          </w:p>
+          <w:p>
+            <w:pPr>
+              <w:pStyle w:val="a4"/>
+              <w:numPr>
+                <w:ilvl w:val="0"/>
+                <w:numId w:val="13"/>
+              </w:numPr>
+              <w:ind w:firstLineChars="0"/>
+              <w:cnfStyle w:val="000000000000" w:firstRow="0" w:lastRow="0" w:firstColumn="0" w:lastColumn="0" w:oddVBand="0" w:evenVBand="0" w:oddHBand="0" w:evenHBand="0" w:firstRowFirstColumn="0" w:firstRowLastColumn="0" w:lastRowFirstColumn="0" w:lastRowLastColumn="0"/>
+            </w:pPr>
+            <w:r>
+              <w:rPr>
+                <w:rFonts w:hint="eastAsia"/>
+              </w:rPr>
+              <w:t>系统请求用户确认</w:t>
+            </w:r>
+          </w:p>
+          <w:p>
+            <w:pPr>
+              <w:pStyle w:val="a4"/>
+              <w:numPr>
+                <w:ilvl w:val="0"/>
+                <w:numId w:val="13"/>
+              </w:numPr>
+              <w:ind w:firstLineChars="0"/>
+              <w:cnfStyle w:val="000000000000" w:firstRow="0" w:lastRow="0" w:firstColumn="0" w:lastColumn="0" w:oddVBand="0" w:evenVBand="0" w:oddHBand="0" w:evenHBand="0" w:firstRowFirstColumn="0" w:firstRowLastColumn="0" w:lastRowFirstColumn="0" w:lastRowLastColumn="0"/>
+            </w:pPr>
+            <w:r>
+              <w:rPr>
+                <w:rFonts w:hint="eastAsia"/>
+              </w:rPr>
+              <w:t>用户确认退出活动</w:t>
+            </w:r>
+          </w:p>
+          <w:p>
+            <w:pPr>
+              <w:pStyle w:val="a4"/>
+              <w:numPr>
+                <w:ilvl w:val="0"/>
+                <w:numId w:val="13"/>
+              </w:numPr>
+              <w:ind w:firstLineChars="0"/>
+              <w:cnfStyle w:val="000000000000" w:firstRow="0" w:lastRow="0" w:firstColumn="0" w:lastColumn="0" w:oddVBand="0" w:evenVBand="0" w:oddHBand="0" w:evenHBand="0" w:firstRowFirstColumn="0" w:firstRowLastColumn="0" w:lastRowFirstColumn="0" w:lastRowLastColumn="0"/>
+            </w:pPr>
+            <w:r>
+              <w:rPr>
+                <w:rFonts w:hint="eastAsia"/>
+              </w:rPr>
+              <w:t>系统提示成功</w:t>
+            </w:r>
+          </w:p>
+          <w:p>
+            <w:pPr>
+              <w:pStyle w:val="a4"/>
+              <w:numPr>
+                <w:ilvl w:val="0"/>
+                <w:numId w:val="13"/>
+              </w:numPr>
+              <w:ind w:firstLineChars="0"/>
+              <w:cnfStyle w:val="000000000000" w:firstRow="0" w:lastRow="0" w:firstColumn="0" w:lastColumn="0" w:oddVBand="0" w:evenVBand="0" w:oddHBand="0" w:evenHBand="0" w:firstRowFirstColumn="0" w:firstRowLastColumn="0" w:lastRowFirstColumn="0" w:lastRowLastColumn="0"/>
+            </w:pPr>
+            <w:r>
+              <w:rPr>
+                <w:rFonts w:hint="eastAsia"/>
+              </w:rPr>
+              <w:t>用户选择返回</w:t>
+            </w:r>
+          </w:p>
+          <w:p>
+            <w:pPr>
+              <w:pStyle w:val="a4"/>
+              <w:numPr>
+                <w:ilvl w:val="0"/>
+                <w:numId w:val="13"/>
+              </w:numPr>
+              <w:ind w:firstLineChars="0"/>
+              <w:cnfStyle w:val="000000000000" w:firstRow="0" w:lastRow="0" w:firstColumn="0" w:lastColumn="0" w:oddVBand="0" w:evenVBand="0" w:oddHBand="0" w:evenHBand="0" w:firstRowFirstColumn="0" w:firstRowLastColumn="0" w:lastRowFirstColumn="0" w:lastRowLastColumn="0"/>
+              <w:rPr>
+                <w:rFonts w:hint="eastAsia"/>
+              </w:rPr>
+            </w:pPr>
+            <w:r>
+              <w:rPr>
+                <w:rFonts w:hint="eastAsia"/>
+              </w:rPr>
+              <w:t>系统返回上一级界面</w:t>
+            </w:r>
+          </w:p>
+        </w:tc>
+      </w:tr>
+      <w:tr>
+        <w:trPr>
+          <w:cnfStyle w:val="000000100000" w:firstRow="0" w:lastRow="0" w:firstColumn="0" w:lastColumn="0" w:oddVBand="0" w:evenVBand="0" w:oddHBand="1" w:evenHBand="0" w:firstRowFirstColumn="0" w:firstRowLastColumn="0" w:lastRowFirstColumn="0" w:lastRowLastColumn="0"/>
+        </w:trPr>
+        <w:tc>
+          <w:tcPr>
+            <w:cnfStyle w:val="001000000000" w:firstRow="0" w:lastRow="0" w:firstColumn="1" w:lastColumn="0" w:oddVBand="0" w:evenVBand="0" w:oddHBand="0" w:evenHBand="0" w:firstRowFirstColumn="0" w:firstRowLastColumn="0" w:lastRowFirstColumn="0" w:lastRowLastColumn="0"/>
+            <w:tcW w:w="1750" w:type="dxa"/>
+          </w:tcPr>
+          <w:p>
+            <w:r>
+              <w:rPr>
+                <w:rFonts w:hint="eastAsia"/>
+              </w:rPr>
+              <w:t>扩展流程</w:t>
+            </w:r>
+          </w:p>
+        </w:tc>
+        <w:tc>
+          <w:tcPr>
+            <w:tcW w:w="7406" w:type="dxa"/>
+            <w:gridSpan w:val="3"/>
+          </w:tcPr>
+          <w:p>
+            <w:pPr>
+              <w:cnfStyle w:val="000000100000" w:firstRow="0" w:lastRow="0" w:firstColumn="0" w:lastColumn="0" w:oddVBand="0" w:evenVBand="0" w:oddHBand="1" w:evenHBand="0" w:firstRowFirstColumn="0" w:firstRowLastColumn="0" w:lastRowFirstColumn="0" w:lastRowLastColumn="0"/>
+            </w:pPr>
+            <w:r>
+              <w:rPr>
+                <w:rFonts w:hint="eastAsia"/>
+              </w:rPr>
+              <w:t>无</w:t>
+            </w:r>
+          </w:p>
+        </w:tc>
+      </w:tr>
+      <w:tr>
+        <w:tc>
+          <w:tcPr>
+            <w:cnfStyle w:val="001000000000" w:firstRow="0" w:lastRow="0" w:firstColumn="1" w:lastColumn="0" w:oddVBand="0" w:evenVBand="0" w:oddHBand="0" w:evenHBand="0" w:firstRowFirstColumn="0" w:firstRowLastColumn="0" w:lastRowFirstColumn="0" w:lastRowLastColumn="0"/>
+            <w:tcW w:w="1750" w:type="dxa"/>
+          </w:tcPr>
+          <w:p>
+            <w:r>
+              <w:rPr>
+                <w:rFonts w:hint="eastAsia"/>
+              </w:rPr>
+              <w:lastRenderedPageBreak/>
               <w:t>特殊需求</w:t>
             </w:r>
           </w:p>
         </w:tc>
         <w:tc>
           <w:tcPr>
-            <w:tcW w:w="6222" w:type="dxa"/>
+            <w:tcW w:w="7406" w:type="dxa"/>
             <w:gridSpan w:val="3"/>
           </w:tcPr>
           <w:p>
             <w:pPr>
-              <w:rPr>
-                <w:rFonts w:hint="eastAsia"/>
-              </w:rPr>
-            </w:pPr>
+              <w:cnfStyle w:val="000000000000" w:firstRow="0" w:lastRow="0" w:firstColumn="0" w:lastColumn="0" w:oddVBand="0" w:evenVBand="0" w:oddHBand="0" w:evenHBand="0" w:firstRowFirstColumn="0" w:firstRowLastColumn="0" w:lastRowFirstColumn="0" w:lastRowLastColumn="0"/>
+            </w:pPr>
+            <w:r>
+              <w:rPr>
+                <w:rFonts w:hint="eastAsia"/>
+              </w:rPr>
+              <w:t>已经参加的活动不可以退出</w:t>
+            </w:r>
+          </w:p>
+        </w:tc>
+      </w:tr>
+    </w:tbl>
+    <w:p/>
+    <w:tbl>
+      <w:tblPr>
+        <w:tblStyle w:val="10"/>
+        <w:tblW w:w="9156" w:type="dxa"/>
+        <w:tblLayout w:type="fixed"/>
+        <w:tblLook w:val="04A0" w:firstRow="1" w:lastRow="0" w:firstColumn="1" w:lastColumn="0" w:noHBand="0" w:noVBand="1"/>
+      </w:tblPr>
+      <w:tblGrid>
+        <w:gridCol w:w="1750"/>
+        <w:gridCol w:w="2200"/>
+        <w:gridCol w:w="2145"/>
+        <w:gridCol w:w="3061"/>
+      </w:tblGrid>
+      <w:tr>
+        <w:trPr>
+          <w:cnfStyle w:val="100000000000" w:firstRow="1" w:lastRow="0" w:firstColumn="0" w:lastColumn="0" w:oddVBand="0" w:evenVBand="0" w:oddHBand="0" w:evenHBand="0" w:firstRowFirstColumn="0" w:firstRowLastColumn="0" w:lastRowFirstColumn="0" w:lastRowLastColumn="0"/>
+        </w:trPr>
+        <w:tc>
+          <w:tcPr>
+            <w:cnfStyle w:val="001000000000" w:firstRow="0" w:lastRow="0" w:firstColumn="1" w:lastColumn="0" w:oddVBand="0" w:evenVBand="0" w:oddHBand="0" w:evenHBand="0" w:firstRowFirstColumn="0" w:firstRowLastColumn="0" w:lastRowFirstColumn="0" w:lastRowLastColumn="0"/>
+            <w:tcW w:w="1750" w:type="dxa"/>
+          </w:tcPr>
+          <w:p>
+            <w:r>
+              <w:rPr>
+                <w:rFonts w:hint="eastAsia"/>
+              </w:rPr>
+              <w:t>ID</w:t>
+            </w:r>
+          </w:p>
+        </w:tc>
+        <w:tc>
+          <w:tcPr>
+            <w:tcW w:w="2200" w:type="dxa"/>
+          </w:tcPr>
+          <w:p>
+            <w:pPr>
+              <w:cnfStyle w:val="100000000000" w:firstRow="1" w:lastRow="0" w:firstColumn="0" w:lastColumn="0" w:oddVBand="0" w:evenVBand="0" w:oddHBand="0" w:evenHBand="0" w:firstRowFirstColumn="0" w:firstRowLastColumn="0" w:lastRowFirstColumn="0" w:lastRowLastColumn="0"/>
+            </w:pPr>
+            <w:r>
+              <w:rPr>
+                <w:rFonts w:hint="eastAsia"/>
+              </w:rPr>
+              <w:t>9</w:t>
+            </w:r>
+          </w:p>
+        </w:tc>
+        <w:tc>
+          <w:tcPr>
+            <w:tcW w:w="2145" w:type="dxa"/>
+          </w:tcPr>
+          <w:p>
+            <w:pPr>
+              <w:cnfStyle w:val="100000000000" w:firstRow="1" w:lastRow="0" w:firstColumn="0" w:lastColumn="0" w:oddVBand="0" w:evenVBand="0" w:oddHBand="0" w:evenHBand="0" w:firstRowFirstColumn="0" w:firstRowLastColumn="0" w:lastRowFirstColumn="0" w:lastRowLastColumn="0"/>
+            </w:pPr>
+            <w:r>
+              <w:rPr>
+                <w:rFonts w:hint="eastAsia"/>
+              </w:rPr>
+              <w:t>名称</w:t>
+            </w:r>
+          </w:p>
+        </w:tc>
+        <w:tc>
+          <w:tcPr>
+            <w:tcW w:w="3061" w:type="dxa"/>
+          </w:tcPr>
+          <w:p>
+            <w:pPr>
+              <w:cnfStyle w:val="100000000000" w:firstRow="1" w:lastRow="0" w:firstColumn="0" w:lastColumn="0" w:oddVBand="0" w:evenVBand="0" w:oddHBand="0" w:evenHBand="0" w:firstRowFirstColumn="0" w:firstRowLastColumn="0" w:lastRowFirstColumn="0" w:lastRowLastColumn="0"/>
+            </w:pPr>
+            <w:r>
+              <w:rPr>
+                <w:rFonts w:hint="eastAsia"/>
+              </w:rPr>
+              <w:t>举报</w:t>
+            </w:r>
+          </w:p>
+        </w:tc>
+      </w:tr>
+      <w:tr>
+        <w:trPr>
+          <w:cnfStyle w:val="000000100000" w:firstRow="0" w:lastRow="0" w:firstColumn="0" w:lastColumn="0" w:oddVBand="0" w:evenVBand="0" w:oddHBand="1" w:evenHBand="0" w:firstRowFirstColumn="0" w:firstRowLastColumn="0" w:lastRowFirstColumn="0" w:lastRowLastColumn="0"/>
+        </w:trPr>
+        <w:tc>
+          <w:tcPr>
+            <w:cnfStyle w:val="001000000000" w:firstRow="0" w:lastRow="0" w:firstColumn="1" w:lastColumn="0" w:oddVBand="0" w:evenVBand="0" w:oddHBand="0" w:evenHBand="0" w:firstRowFirstColumn="0" w:firstRowLastColumn="0" w:lastRowFirstColumn="0" w:lastRowLastColumn="0"/>
+            <w:tcW w:w="1750" w:type="dxa"/>
+          </w:tcPr>
+          <w:p>
+            <w:r>
+              <w:rPr>
+                <w:rFonts w:hint="eastAsia"/>
+              </w:rPr>
+              <w:t>创建人员</w:t>
+            </w:r>
+          </w:p>
+        </w:tc>
+        <w:tc>
+          <w:tcPr>
+            <w:tcW w:w="2200" w:type="dxa"/>
+          </w:tcPr>
+          <w:p>
+            <w:pPr>
+              <w:cnfStyle w:val="000000100000" w:firstRow="0" w:lastRow="0" w:firstColumn="0" w:lastColumn="0" w:oddVBand="0" w:evenVBand="0" w:oddHBand="1" w:evenHBand="0" w:firstRowFirstColumn="0" w:firstRowLastColumn="0" w:lastRowFirstColumn="0" w:lastRowLastColumn="0"/>
+            </w:pPr>
+            <w:r>
+              <w:rPr>
+                <w:rFonts w:hint="eastAsia"/>
+              </w:rPr>
+              <w:t>杨子航</w:t>
+            </w:r>
+          </w:p>
+        </w:tc>
+        <w:tc>
+          <w:tcPr>
+            <w:tcW w:w="2145" w:type="dxa"/>
+          </w:tcPr>
+          <w:p>
+            <w:pPr>
+              <w:cnfStyle w:val="000000100000" w:firstRow="0" w:lastRow="0" w:firstColumn="0" w:lastColumn="0" w:oddVBand="0" w:evenVBand="0" w:oddHBand="1" w:evenHBand="0" w:firstRowFirstColumn="0" w:firstRowLastColumn="0" w:lastRowFirstColumn="0" w:lastRowLastColumn="0"/>
+            </w:pPr>
+            <w:r>
+              <w:rPr>
+                <w:rFonts w:hint="eastAsia"/>
+              </w:rPr>
+              <w:t>最后更新人员</w:t>
+            </w:r>
+          </w:p>
+        </w:tc>
+        <w:tc>
+          <w:tcPr>
+            <w:tcW w:w="3061" w:type="dxa"/>
+          </w:tcPr>
+          <w:p>
+            <w:pPr>
+              <w:cnfStyle w:val="000000100000" w:firstRow="0" w:lastRow="0" w:firstColumn="0" w:lastColumn="0" w:oddVBand="0" w:evenVBand="0" w:oddHBand="1" w:evenHBand="0" w:firstRowFirstColumn="0" w:firstRowLastColumn="0" w:lastRowFirstColumn="0" w:lastRowLastColumn="0"/>
+            </w:pPr>
+            <w:r>
+              <w:rPr>
+                <w:rFonts w:hint="eastAsia"/>
+              </w:rPr>
+              <w:t>杨子航</w:t>
+            </w:r>
+          </w:p>
+        </w:tc>
+      </w:tr>
+      <w:tr>
+        <w:tc>
+          <w:tcPr>
+            <w:cnfStyle w:val="001000000000" w:firstRow="0" w:lastRow="0" w:firstColumn="1" w:lastColumn="0" w:oddVBand="0" w:evenVBand="0" w:oddHBand="0" w:evenHBand="0" w:firstRowFirstColumn="0" w:firstRowLastColumn="0" w:lastRowFirstColumn="0" w:lastRowLastColumn="0"/>
+            <w:tcW w:w="1750" w:type="dxa"/>
+          </w:tcPr>
+          <w:p>
+            <w:r>
+              <w:rPr>
+                <w:rFonts w:hint="eastAsia"/>
+              </w:rPr>
+              <w:t>创建日期</w:t>
+            </w:r>
+          </w:p>
+        </w:tc>
+        <w:tc>
+          <w:tcPr>
+            <w:tcW w:w="2200" w:type="dxa"/>
+          </w:tcPr>
+          <w:p>
+            <w:pPr>
+              <w:cnfStyle w:val="000000000000" w:firstRow="0" w:lastRow="0" w:firstColumn="0" w:lastColumn="0" w:oddVBand="0" w:evenVBand="0" w:oddHBand="0" w:evenHBand="0" w:firstRowFirstColumn="0" w:firstRowLastColumn="0" w:lastRowFirstColumn="0" w:lastRowLastColumn="0"/>
+            </w:pPr>
+            <w:r>
+              <w:rPr>
+                <w:rFonts w:hint="eastAsia"/>
+              </w:rPr>
+              <w:t>2017-1-12</w:t>
+            </w:r>
+          </w:p>
+        </w:tc>
+        <w:tc>
+          <w:tcPr>
+            <w:tcW w:w="2145" w:type="dxa"/>
+          </w:tcPr>
+          <w:p>
+            <w:pPr>
+              <w:cnfStyle w:val="000000000000" w:firstRow="0" w:lastRow="0" w:firstColumn="0" w:lastColumn="0" w:oddVBand="0" w:evenVBand="0" w:oddHBand="0" w:evenHBand="0" w:firstRowFirstColumn="0" w:firstRowLastColumn="0" w:lastRowFirstColumn="0" w:lastRowLastColumn="0"/>
+            </w:pPr>
+            <w:r>
+              <w:rPr>
+                <w:rFonts w:hint="eastAsia"/>
+              </w:rPr>
+              <w:t>最后更新日期</w:t>
+            </w:r>
+          </w:p>
+        </w:tc>
+        <w:tc>
+          <w:tcPr>
+            <w:tcW w:w="3061" w:type="dxa"/>
+          </w:tcPr>
+          <w:p>
+            <w:pPr>
+              <w:cnfStyle w:val="000000000000" w:firstRow="0" w:lastRow="0" w:firstColumn="0" w:lastColumn="0" w:oddVBand="0" w:evenVBand="0" w:oddHBand="0" w:evenHBand="0" w:firstRowFirstColumn="0" w:firstRowLastColumn="0" w:lastRowFirstColumn="0" w:lastRowLastColumn="0"/>
+            </w:pPr>
+            <w:r>
+              <w:rPr>
+                <w:rFonts w:hint="eastAsia"/>
+              </w:rPr>
+              <w:t>2017-1-12</w:t>
+            </w:r>
+          </w:p>
+        </w:tc>
+      </w:tr>
+      <w:tr>
+        <w:trPr>
+          <w:cnfStyle w:val="000000100000" w:firstRow="0" w:lastRow="0" w:firstColumn="0" w:lastColumn="0" w:oddVBand="0" w:evenVBand="0" w:oddHBand="1" w:evenHBand="0" w:firstRowFirstColumn="0" w:firstRowLastColumn="0" w:lastRowFirstColumn="0" w:lastRowLastColumn="0"/>
+        </w:trPr>
+        <w:tc>
+          <w:tcPr>
+            <w:cnfStyle w:val="001000000000" w:firstRow="0" w:lastRow="0" w:firstColumn="1" w:lastColumn="0" w:oddVBand="0" w:evenVBand="0" w:oddHBand="0" w:evenHBand="0" w:firstRowFirstColumn="0" w:firstRowLastColumn="0" w:lastRowFirstColumn="0" w:lastRowLastColumn="0"/>
+            <w:tcW w:w="1750" w:type="dxa"/>
+          </w:tcPr>
+          <w:p>
+            <w:r>
+              <w:rPr>
+                <w:rFonts w:hint="eastAsia"/>
+              </w:rPr>
+              <w:t>参与者</w:t>
+            </w:r>
+          </w:p>
+        </w:tc>
+        <w:tc>
+          <w:tcPr>
+            <w:tcW w:w="7406" w:type="dxa"/>
+            <w:gridSpan w:val="3"/>
+          </w:tcPr>
+          <w:p>
+            <w:pPr>
+              <w:cnfStyle w:val="000000100000" w:firstRow="0" w:lastRow="0" w:firstColumn="0" w:lastColumn="0" w:oddVBand="0" w:evenVBand="0" w:oddHBand="1" w:evenHBand="0" w:firstRowFirstColumn="0" w:firstRowLastColumn="0" w:lastRowFirstColumn="0" w:lastRowLastColumn="0"/>
+              <w:rPr>
+                <w:rFonts w:hint="eastAsia"/>
+              </w:rPr>
+            </w:pPr>
+            <w:r>
+              <w:rPr>
+                <w:rFonts w:hint="eastAsia"/>
+              </w:rPr>
+              <w:t>普通用户，目标是对违反相关法律法规的活动进行举报</w:t>
+            </w:r>
+          </w:p>
+        </w:tc>
+      </w:tr>
+      <w:tr>
+        <w:tc>
+          <w:tcPr>
+            <w:cnfStyle w:val="001000000000" w:firstRow="0" w:lastRow="0" w:firstColumn="1" w:lastColumn="0" w:oddVBand="0" w:evenVBand="0" w:oddHBand="0" w:evenHBand="0" w:firstRowFirstColumn="0" w:firstRowLastColumn="0" w:lastRowFirstColumn="0" w:lastRowLastColumn="0"/>
+            <w:tcW w:w="1750" w:type="dxa"/>
+          </w:tcPr>
+          <w:p>
+            <w:r>
+              <w:rPr>
+                <w:rFonts w:hint="eastAsia"/>
+              </w:rPr>
+              <w:t>触发条件</w:t>
+            </w:r>
+          </w:p>
+        </w:tc>
+        <w:tc>
+          <w:tcPr>
+            <w:tcW w:w="7406" w:type="dxa"/>
+            <w:gridSpan w:val="3"/>
+          </w:tcPr>
+          <w:p>
+            <w:pPr>
+              <w:cnfStyle w:val="000000000000" w:firstRow="0" w:lastRow="0" w:firstColumn="0" w:lastColumn="0" w:oddVBand="0" w:evenVBand="0" w:oddHBand="0" w:evenHBand="0" w:firstRowFirstColumn="0" w:firstRowLastColumn="0" w:lastRowFirstColumn="0" w:lastRowLastColumn="0"/>
+              <w:rPr>
+                <w:rFonts w:hint="eastAsia"/>
+              </w:rPr>
+            </w:pPr>
+            <w:r>
+              <w:rPr>
+                <w:rFonts w:hint="eastAsia"/>
+              </w:rPr>
+              <w:t>普通用户请求举报活动</w:t>
+            </w:r>
+          </w:p>
+        </w:tc>
+      </w:tr>
+      <w:tr>
+        <w:trPr>
+          <w:cnfStyle w:val="000000100000" w:firstRow="0" w:lastRow="0" w:firstColumn="0" w:lastColumn="0" w:oddVBand="0" w:evenVBand="0" w:oddHBand="1" w:evenHBand="0" w:firstRowFirstColumn="0" w:firstRowLastColumn="0" w:lastRowFirstColumn="0" w:lastRowLastColumn="0"/>
+        </w:trPr>
+        <w:tc>
+          <w:tcPr>
+            <w:cnfStyle w:val="001000000000" w:firstRow="0" w:lastRow="0" w:firstColumn="1" w:lastColumn="0" w:oddVBand="0" w:evenVBand="0" w:oddHBand="0" w:evenHBand="0" w:firstRowFirstColumn="0" w:firstRowLastColumn="0" w:lastRowFirstColumn="0" w:lastRowLastColumn="0"/>
+            <w:tcW w:w="1750" w:type="dxa"/>
+          </w:tcPr>
+          <w:p>
+            <w:r>
+              <w:rPr>
+                <w:rFonts w:hint="eastAsia"/>
+              </w:rPr>
+              <w:t>前置条件</w:t>
+            </w:r>
+          </w:p>
+        </w:tc>
+        <w:tc>
+          <w:tcPr>
+            <w:tcW w:w="7406" w:type="dxa"/>
+            <w:gridSpan w:val="3"/>
+          </w:tcPr>
+          <w:p>
+            <w:pPr>
+              <w:cnfStyle w:val="000000100000" w:firstRow="0" w:lastRow="0" w:firstColumn="0" w:lastColumn="0" w:oddVBand="0" w:evenVBand="0" w:oddHBand="1" w:evenHBand="0" w:firstRowFirstColumn="0" w:firstRowLastColumn="0" w:lastRowFirstColumn="0" w:lastRowLastColumn="0"/>
+            </w:pPr>
+            <w:r>
+              <w:rPr>
+                <w:rFonts w:hint="eastAsia"/>
+              </w:rPr>
+              <w:t>普通用户已被识别并授权</w:t>
+            </w:r>
+          </w:p>
+        </w:tc>
+      </w:tr>
+      <w:tr>
+        <w:tc>
+          <w:tcPr>
+            <w:cnfStyle w:val="001000000000" w:firstRow="0" w:lastRow="0" w:firstColumn="1" w:lastColumn="0" w:oddVBand="0" w:evenVBand="0" w:oddHBand="0" w:evenHBand="0" w:firstRowFirstColumn="0" w:firstRowLastColumn="0" w:lastRowFirstColumn="0" w:lastRowLastColumn="0"/>
+            <w:tcW w:w="1750" w:type="dxa"/>
+          </w:tcPr>
+          <w:p>
+            <w:r>
+              <w:rPr>
+                <w:rFonts w:hint="eastAsia"/>
+              </w:rPr>
+              <w:t>后置条件</w:t>
+            </w:r>
+          </w:p>
+        </w:tc>
+        <w:tc>
+          <w:tcPr>
+            <w:tcW w:w="7406" w:type="dxa"/>
+            <w:gridSpan w:val="3"/>
+          </w:tcPr>
+          <w:p>
+            <w:pPr>
+              <w:cnfStyle w:val="000000000000" w:firstRow="0" w:lastRow="0" w:firstColumn="0" w:lastColumn="0" w:oddVBand="0" w:evenVBand="0" w:oddHBand="0" w:evenHBand="0" w:firstRowFirstColumn="0" w:firstRowLastColumn="0" w:lastRowFirstColumn="0" w:lastRowLastColumn="0"/>
+              <w:rPr>
+                <w:rFonts w:hint="eastAsia"/>
+              </w:rPr>
+            </w:pPr>
+            <w:r>
+              <w:rPr>
+                <w:rFonts w:hint="eastAsia"/>
+              </w:rPr>
+              <w:t>被举报活动列表中增加一条记录</w:t>
+            </w:r>
+          </w:p>
+        </w:tc>
+      </w:tr>
+      <w:tr>
+        <w:trPr>
+          <w:cnfStyle w:val="000000100000" w:firstRow="0" w:lastRow="0" w:firstColumn="0" w:lastColumn="0" w:oddVBand="0" w:evenVBand="0" w:oddHBand="1" w:evenHBand="0" w:firstRowFirstColumn="0" w:firstRowLastColumn="0" w:lastRowFirstColumn="0" w:lastRowLastColumn="0"/>
+        </w:trPr>
+        <w:tc>
+          <w:tcPr>
+            <w:cnfStyle w:val="001000000000" w:firstRow="0" w:lastRow="0" w:firstColumn="1" w:lastColumn="0" w:oddVBand="0" w:evenVBand="0" w:oddHBand="0" w:evenHBand="0" w:firstRowFirstColumn="0" w:firstRowLastColumn="0" w:lastRowFirstColumn="0" w:lastRowLastColumn="0"/>
+            <w:tcW w:w="1750" w:type="dxa"/>
+          </w:tcPr>
+          <w:p>
+            <w:r>
+              <w:rPr>
+                <w:rFonts w:hint="eastAsia"/>
+              </w:rPr>
+              <w:t>优先级</w:t>
+            </w:r>
+          </w:p>
+        </w:tc>
+        <w:tc>
+          <w:tcPr>
+            <w:tcW w:w="7406" w:type="dxa"/>
+            <w:gridSpan w:val="3"/>
+          </w:tcPr>
+          <w:p>
+            <w:pPr>
+              <w:cnfStyle w:val="000000100000" w:firstRow="0" w:lastRow="0" w:firstColumn="0" w:lastColumn="0" w:oddVBand="0" w:evenVBand="0" w:oddHBand="1" w:evenHBand="0" w:firstRowFirstColumn="0" w:firstRowLastColumn="0" w:lastRowFirstColumn="0" w:lastRowLastColumn="0"/>
+            </w:pPr>
+            <w:r>
+              <w:rPr>
+                <w:rFonts w:hint="eastAsia"/>
+              </w:rPr>
+              <w:t>高</w:t>
+            </w:r>
+          </w:p>
+        </w:tc>
+      </w:tr>
+      <w:tr>
+        <w:tc>
+          <w:tcPr>
+            <w:cnfStyle w:val="001000000000" w:firstRow="0" w:lastRow="0" w:firstColumn="1" w:lastColumn="0" w:oddVBand="0" w:evenVBand="0" w:oddHBand="0" w:evenHBand="0" w:firstRowFirstColumn="0" w:firstRowLastColumn="0" w:lastRowFirstColumn="0" w:lastRowLastColumn="0"/>
+            <w:tcW w:w="1750" w:type="dxa"/>
+          </w:tcPr>
+          <w:p>
+            <w:r>
+              <w:rPr>
+                <w:rFonts w:hint="eastAsia"/>
+              </w:rPr>
+              <w:t>正常流程</w:t>
+            </w:r>
+          </w:p>
+        </w:tc>
+        <w:tc>
+          <w:tcPr>
+            <w:tcW w:w="7406" w:type="dxa"/>
+            <w:gridSpan w:val="3"/>
+          </w:tcPr>
+          <w:p>
+            <w:pPr>
+              <w:pStyle w:val="a4"/>
+              <w:numPr>
+                <w:ilvl w:val="0"/>
+                <w:numId w:val="14"/>
+              </w:numPr>
+              <w:ind w:firstLineChars="0"/>
+              <w:cnfStyle w:val="000000000000" w:firstRow="0" w:lastRow="0" w:firstColumn="0" w:lastColumn="0" w:oddVBand="0" w:evenVBand="0" w:oddHBand="0" w:evenHBand="0" w:firstRowFirstColumn="0" w:firstRowLastColumn="0" w:lastRowFirstColumn="0" w:lastRowLastColumn="0"/>
+            </w:pPr>
+            <w:r>
+              <w:rPr>
+                <w:rFonts w:hint="eastAsia"/>
+              </w:rPr>
+              <w:t>用户请求举报活动</w:t>
+            </w:r>
+          </w:p>
+          <w:p>
+            <w:pPr>
+              <w:pStyle w:val="a4"/>
+              <w:numPr>
+                <w:ilvl w:val="0"/>
+                <w:numId w:val="14"/>
+              </w:numPr>
+              <w:ind w:firstLineChars="0"/>
+              <w:cnfStyle w:val="000000000000" w:firstRow="0" w:lastRow="0" w:firstColumn="0" w:lastColumn="0" w:oddVBand="0" w:evenVBand="0" w:oddHBand="0" w:evenHBand="0" w:firstRowFirstColumn="0" w:firstRowLastColumn="0" w:lastRowFirstColumn="0" w:lastRowLastColumn="0"/>
+            </w:pPr>
+            <w:r>
+              <w:rPr>
+                <w:rFonts w:hint="eastAsia"/>
+              </w:rPr>
+              <w:t>系统请求用户搜索活动</w:t>
+            </w:r>
+          </w:p>
+          <w:p>
+            <w:pPr>
+              <w:pStyle w:val="a4"/>
+              <w:numPr>
+                <w:ilvl w:val="0"/>
+                <w:numId w:val="14"/>
+              </w:numPr>
+              <w:ind w:firstLineChars="0"/>
+              <w:cnfStyle w:val="000000000000" w:firstRow="0" w:lastRow="0" w:firstColumn="0" w:lastColumn="0" w:oddVBand="0" w:evenVBand="0" w:oddHBand="0" w:evenHBand="0" w:firstRowFirstColumn="0" w:firstRowLastColumn="0" w:lastRowFirstColumn="0" w:lastRowLastColumn="0"/>
+            </w:pPr>
+            <w:r>
+              <w:rPr>
+                <w:rFonts w:hint="eastAsia"/>
+              </w:rPr>
+              <w:t>用户输入搜索条件</w:t>
+            </w:r>
+          </w:p>
+          <w:p>
+            <w:pPr>
+              <w:pStyle w:val="a4"/>
+              <w:numPr>
+                <w:ilvl w:val="0"/>
+                <w:numId w:val="14"/>
+              </w:numPr>
+              <w:ind w:firstLineChars="0"/>
+              <w:cnfStyle w:val="000000000000" w:firstRow="0" w:lastRow="0" w:firstColumn="0" w:lastColumn="0" w:oddVBand="0" w:evenVBand="0" w:oddHBand="0" w:evenHBand="0" w:firstRowFirstColumn="0" w:firstRowLastColumn="0" w:lastRowFirstColumn="0" w:lastRowLastColumn="0"/>
+            </w:pPr>
+            <w:r>
+              <w:rPr>
+                <w:rFonts w:hint="eastAsia"/>
+              </w:rPr>
+              <w:t>系统返回对应活动列表，请求用户选择</w:t>
+            </w:r>
+          </w:p>
+          <w:p>
+            <w:pPr>
+              <w:pStyle w:val="a4"/>
+              <w:numPr>
+                <w:ilvl w:val="0"/>
+                <w:numId w:val="14"/>
+              </w:numPr>
+              <w:ind w:firstLineChars="0"/>
+              <w:cnfStyle w:val="000000000000" w:firstRow="0" w:lastRow="0" w:firstColumn="0" w:lastColumn="0" w:oddVBand="0" w:evenVBand="0" w:oddHBand="0" w:evenHBand="0" w:firstRowFirstColumn="0" w:firstRowLastColumn="0" w:lastRowFirstColumn="0" w:lastRowLastColumn="0"/>
+              <w:rPr>
+                <w:rFonts w:hint="eastAsia"/>
+              </w:rPr>
+            </w:pPr>
+            <w:r>
+              <w:rPr>
+                <w:rFonts w:hint="eastAsia"/>
+              </w:rPr>
+              <w:t>用户选择一个活动并确认</w:t>
+            </w:r>
+          </w:p>
+          <w:p>
+            <w:pPr>
+              <w:pStyle w:val="a4"/>
+              <w:numPr>
+                <w:ilvl w:val="0"/>
+                <w:numId w:val="14"/>
+              </w:numPr>
+              <w:ind w:firstLineChars="0"/>
+              <w:cnfStyle w:val="000000000000" w:firstRow="0" w:lastRow="0" w:firstColumn="0" w:lastColumn="0" w:oddVBand="0" w:evenVBand="0" w:oddHBand="0" w:evenHBand="0" w:firstRowFirstColumn="0" w:firstRowLastColumn="0" w:lastRowFirstColumn="0" w:lastRowLastColumn="0"/>
+              <w:rPr>
+                <w:rFonts w:hint="eastAsia"/>
+              </w:rPr>
+            </w:pPr>
+            <w:r>
+              <w:rPr>
+                <w:rFonts w:hint="eastAsia"/>
+              </w:rPr>
+              <w:t>系统提示提交成功，将举报内容发送给管理人员等待审核，并返回上一级界面</w:t>
+            </w:r>
+          </w:p>
+        </w:tc>
+      </w:tr>
+      <w:tr>
+        <w:trPr>
+          <w:cnfStyle w:val="000000100000" w:firstRow="0" w:lastRow="0" w:firstColumn="0" w:lastColumn="0" w:oddVBand="0" w:evenVBand="0" w:oddHBand="1" w:evenHBand="0" w:firstRowFirstColumn="0" w:firstRowLastColumn="0" w:lastRowFirstColumn="0" w:lastRowLastColumn="0"/>
+        </w:trPr>
+        <w:tc>
+          <w:tcPr>
+            <w:cnfStyle w:val="001000000000" w:firstRow="0" w:lastRow="0" w:firstColumn="1" w:lastColumn="0" w:oddVBand="0" w:evenVBand="0" w:oddHBand="0" w:evenHBand="0" w:firstRowFirstColumn="0" w:firstRowLastColumn="0" w:lastRowFirstColumn="0" w:lastRowLastColumn="0"/>
+            <w:tcW w:w="1750" w:type="dxa"/>
+          </w:tcPr>
+          <w:p>
+            <w:r>
+              <w:rPr>
+                <w:rFonts w:hint="eastAsia"/>
+              </w:rPr>
+              <w:t>扩展流程</w:t>
+            </w:r>
+          </w:p>
+        </w:tc>
+        <w:tc>
+          <w:tcPr>
+            <w:tcW w:w="7406" w:type="dxa"/>
+            <w:gridSpan w:val="3"/>
+          </w:tcPr>
+          <w:p>
+            <w:pPr>
+              <w:cnfStyle w:val="000000100000" w:firstRow="0" w:lastRow="0" w:firstColumn="0" w:lastColumn="0" w:oddVBand="0" w:evenVBand="0" w:oddHBand="1" w:evenHBand="0" w:firstRowFirstColumn="0" w:firstRowLastColumn="0" w:lastRowFirstColumn="0" w:lastRowLastColumn="0"/>
+            </w:pPr>
+            <w:r>
+              <w:rPr>
+                <w:rFonts w:hint="eastAsia"/>
+              </w:rPr>
+              <w:t>1a</w:t>
+            </w:r>
+            <w:r>
+              <w:t xml:space="preserve">  </w:t>
+            </w:r>
+            <w:r>
+              <w:rPr>
+                <w:rFonts w:hint="eastAsia"/>
+              </w:rPr>
+              <w:t>用户对一个活动重复举报</w:t>
+            </w:r>
+          </w:p>
+          <w:p>
+            <w:pPr>
+              <w:ind w:firstLine="420"/>
+              <w:cnfStyle w:val="000000100000" w:firstRow="0" w:lastRow="0" w:firstColumn="0" w:lastColumn="0" w:oddVBand="0" w:evenVBand="0" w:oddHBand="1" w:evenHBand="0" w:firstRowFirstColumn="0" w:firstRowLastColumn="0" w:lastRowFirstColumn="0" w:lastRowLastColumn="0"/>
+            </w:pPr>
+            <w:r>
+              <w:rPr>
+                <w:rFonts w:hint="eastAsia"/>
+              </w:rPr>
+              <w:t>系统提示请勿重复举报并返回</w:t>
+            </w:r>
+          </w:p>
+          <w:p>
+            <w:pPr>
+              <w:cnfStyle w:val="000000100000" w:firstRow="0" w:lastRow="0" w:firstColumn="0" w:lastColumn="0" w:oddVBand="0" w:evenVBand="0" w:oddHBand="1" w:evenHBand="0" w:firstRowFirstColumn="0" w:firstRowLastColumn="0" w:lastRowFirstColumn="0" w:lastRowLastColumn="0"/>
+            </w:pPr>
+            <w:r>
+              <w:rPr>
+                <w:rFonts w:hint="eastAsia"/>
+              </w:rPr>
+              <w:t>5a</w:t>
+            </w:r>
+            <w:r>
+              <w:t xml:space="preserve">  </w:t>
+            </w:r>
+            <w:r>
+              <w:rPr>
+                <w:rFonts w:hint="eastAsia"/>
+              </w:rPr>
+              <w:t>用户未选择要举报的活动</w:t>
+            </w:r>
+          </w:p>
+          <w:p>
+            <w:pPr>
+              <w:cnfStyle w:val="000000100000" w:firstRow="0" w:lastRow="0" w:firstColumn="0" w:lastColumn="0" w:oddVBand="0" w:evenVBand="0" w:oddHBand="1" w:evenHBand="0" w:firstRowFirstColumn="0" w:firstRowLastColumn="0" w:lastRowFirstColumn="0" w:lastRowLastColumn="0"/>
+              <w:rPr>
+                <w:rFonts w:hint="eastAsia"/>
+              </w:rPr>
+            </w:pPr>
+            <w:r>
+              <w:rPr>
+                <w:rFonts w:hint="eastAsia"/>
+              </w:rPr>
+              <w:t xml:space="preserve">    系统提示用户进行选择</w:t>
+            </w:r>
+          </w:p>
+        </w:tc>
+      </w:tr>
+      <w:tr>
+        <w:tc>
+          <w:tcPr>
+            <w:cnfStyle w:val="001000000000" w:firstRow="0" w:lastRow="0" w:firstColumn="1" w:lastColumn="0" w:oddVBand="0" w:evenVBand="0" w:oddHBand="0" w:evenHBand="0" w:firstRowFirstColumn="0" w:firstRowLastColumn="0" w:lastRowFirstColumn="0" w:lastRowLastColumn="0"/>
+            <w:tcW w:w="1750" w:type="dxa"/>
+          </w:tcPr>
+          <w:p>
+            <w:r>
+              <w:rPr>
+                <w:rFonts w:hint="eastAsia"/>
+              </w:rPr>
+              <w:t>特殊需求</w:t>
+            </w:r>
+          </w:p>
+        </w:tc>
+        <w:tc>
+          <w:tcPr>
+            <w:tcW w:w="7406" w:type="dxa"/>
+            <w:gridSpan w:val="3"/>
+          </w:tcPr>
+          <w:p>
+            <w:pPr>
+              <w:cnfStyle w:val="000000000000" w:firstRow="0" w:lastRow="0" w:firstColumn="0" w:lastColumn="0" w:oddVBand="0" w:evenVBand="0" w:oddHBand="0" w:evenHBand="0" w:firstRowFirstColumn="0" w:firstRowLastColumn="0" w:lastRowFirstColumn="0" w:lastRowLastColumn="0"/>
+              <w:rPr>
+                <w:rFonts w:hint="eastAsia"/>
+              </w:rPr>
+            </w:pPr>
+            <w:r>
+              <w:rPr>
+                <w:rFonts w:hint="eastAsia"/>
+              </w:rPr>
+              <w:t>用户不得对活动进行多次举报</w:t>
+            </w:r>
+          </w:p>
+          <w:p>
+            <w:pPr>
+              <w:cnfStyle w:val="000000000000" w:firstRow="0" w:lastRow="0" w:firstColumn="0" w:lastColumn="0" w:oddVBand="0" w:evenVBand="0" w:oddHBand="0" w:evenHBand="0" w:firstRowFirstColumn="0" w:firstRowLastColumn="0" w:lastRowFirstColumn="0" w:lastRowLastColumn="0"/>
+              <w:rPr>
+                <w:rFonts w:hint="eastAsia"/>
+              </w:rPr>
+            </w:pPr>
+            <w:r>
+              <w:rPr>
+                <w:rFonts w:hint="eastAsia"/>
+              </w:rPr>
+              <w:t>被多人举报的活动（&gt;=5人）系统自动暂停推送，等待审核</w:t>
+            </w:r>
+          </w:p>
+        </w:tc>
+      </w:tr>
+    </w:tbl>
+    <w:p/>
+    <w:tbl>
+      <w:tblPr>
+        <w:tblStyle w:val="10"/>
+        <w:tblW w:w="9156" w:type="dxa"/>
+        <w:tblLayout w:type="fixed"/>
+        <w:tblLook w:val="04A0" w:firstRow="1" w:lastRow="0" w:firstColumn="1" w:lastColumn="0" w:noHBand="0" w:noVBand="1"/>
+      </w:tblPr>
+      <w:tblGrid>
+        <w:gridCol w:w="1750"/>
+        <w:gridCol w:w="2200"/>
+        <w:gridCol w:w="2145"/>
+        <w:gridCol w:w="3061"/>
+      </w:tblGrid>
+      <w:tr>
+        <w:trPr>
+          <w:cnfStyle w:val="100000000000" w:firstRow="1" w:lastRow="0" w:firstColumn="0" w:lastColumn="0" w:oddVBand="0" w:evenVBand="0" w:oddHBand="0" w:evenHBand="0" w:firstRowFirstColumn="0" w:firstRowLastColumn="0" w:lastRowFirstColumn="0" w:lastRowLastColumn="0"/>
+        </w:trPr>
+        <w:tc>
+          <w:tcPr>
+            <w:cnfStyle w:val="001000000000" w:firstRow="0" w:lastRow="0" w:firstColumn="1" w:lastColumn="0" w:oddVBand="0" w:evenVBand="0" w:oddHBand="0" w:evenHBand="0" w:firstRowFirstColumn="0" w:firstRowLastColumn="0" w:lastRowFirstColumn="0" w:lastRowLastColumn="0"/>
+            <w:tcW w:w="1750" w:type="dxa"/>
+          </w:tcPr>
+          <w:p>
+            <w:r>
+              <w:rPr>
+                <w:rFonts w:hint="eastAsia"/>
+              </w:rPr>
+              <w:t>ID</w:t>
+            </w:r>
+          </w:p>
+        </w:tc>
+        <w:tc>
+          <w:tcPr>
+            <w:tcW w:w="2200" w:type="dxa"/>
+          </w:tcPr>
+          <w:p>
+            <w:pPr>
+              <w:cnfStyle w:val="100000000000" w:firstRow="1" w:lastRow="0" w:firstColumn="0" w:lastColumn="0" w:oddVBand="0" w:evenVBand="0" w:oddHBand="0" w:evenHBand="0" w:firstRowFirstColumn="0" w:firstRowLastColumn="0" w:lastRowFirstColumn="0" w:lastRowLastColumn="0"/>
+            </w:pPr>
+            <w:r>
+              <w:rPr>
+                <w:rFonts w:hint="eastAsia"/>
+              </w:rPr>
+              <w:t>10</w:t>
+            </w:r>
+          </w:p>
+        </w:tc>
+        <w:tc>
+          <w:tcPr>
+            <w:tcW w:w="2145" w:type="dxa"/>
+          </w:tcPr>
+          <w:p>
+            <w:pPr>
+              <w:cnfStyle w:val="100000000000" w:firstRow="1" w:lastRow="0" w:firstColumn="0" w:lastColumn="0" w:oddVBand="0" w:evenVBand="0" w:oddHBand="0" w:evenHBand="0" w:firstRowFirstColumn="0" w:firstRowLastColumn="0" w:lastRowFirstColumn="0" w:lastRowLastColumn="0"/>
+            </w:pPr>
+            <w:r>
+              <w:rPr>
+                <w:rFonts w:hint="eastAsia"/>
+              </w:rPr>
+              <w:t>名称</w:t>
+            </w:r>
+          </w:p>
+        </w:tc>
+        <w:tc>
+          <w:tcPr>
+            <w:tcW w:w="3061" w:type="dxa"/>
+          </w:tcPr>
+          <w:p>
+            <w:pPr>
+              <w:cnfStyle w:val="100000000000" w:firstRow="1" w:lastRow="0" w:firstColumn="0" w:lastColumn="0" w:oddVBand="0" w:evenVBand="0" w:oddHBand="0" w:evenHBand="0" w:firstRowFirstColumn="0" w:firstRowLastColumn="0" w:lastRowFirstColumn="0" w:lastRowLastColumn="0"/>
+            </w:pPr>
+            <w:r>
+              <w:rPr>
+                <w:rFonts w:hint="eastAsia"/>
+              </w:rPr>
+              <w:t>活动咨询</w:t>
+            </w:r>
+          </w:p>
+        </w:tc>
+      </w:tr>
+      <w:tr>
+        <w:trPr>
+          <w:cnfStyle w:val="000000100000" w:firstRow="0" w:lastRow="0" w:firstColumn="0" w:lastColumn="0" w:oddVBand="0" w:evenVBand="0" w:oddHBand="1" w:evenHBand="0" w:firstRowFirstColumn="0" w:firstRowLastColumn="0" w:lastRowFirstColumn="0" w:lastRowLastColumn="0"/>
+        </w:trPr>
+        <w:tc>
+          <w:tcPr>
+            <w:cnfStyle w:val="001000000000" w:firstRow="0" w:lastRow="0" w:firstColumn="1" w:lastColumn="0" w:oddVBand="0" w:evenVBand="0" w:oddHBand="0" w:evenHBand="0" w:firstRowFirstColumn="0" w:firstRowLastColumn="0" w:lastRowFirstColumn="0" w:lastRowLastColumn="0"/>
+            <w:tcW w:w="1750" w:type="dxa"/>
+          </w:tcPr>
+          <w:p>
+            <w:r>
+              <w:rPr>
+                <w:rFonts w:hint="eastAsia"/>
+              </w:rPr>
+              <w:t>创建人员</w:t>
+            </w:r>
+          </w:p>
+        </w:tc>
+        <w:tc>
+          <w:tcPr>
+            <w:tcW w:w="2200" w:type="dxa"/>
+          </w:tcPr>
+          <w:p>
+            <w:pPr>
+              <w:cnfStyle w:val="000000100000" w:firstRow="0" w:lastRow="0" w:firstColumn="0" w:lastColumn="0" w:oddVBand="0" w:evenVBand="0" w:oddHBand="1" w:evenHBand="0" w:firstRowFirstColumn="0" w:firstRowLastColumn="0" w:lastRowFirstColumn="0" w:lastRowLastColumn="0"/>
+            </w:pPr>
+            <w:r>
+              <w:rPr>
+                <w:rFonts w:hint="eastAsia"/>
+              </w:rPr>
+              <w:t>杨子航</w:t>
+            </w:r>
+          </w:p>
+        </w:tc>
+        <w:tc>
+          <w:tcPr>
+            <w:tcW w:w="2145" w:type="dxa"/>
+          </w:tcPr>
+          <w:p>
+            <w:pPr>
+              <w:cnfStyle w:val="000000100000" w:firstRow="0" w:lastRow="0" w:firstColumn="0" w:lastColumn="0" w:oddVBand="0" w:evenVBand="0" w:oddHBand="1" w:evenHBand="0" w:firstRowFirstColumn="0" w:firstRowLastColumn="0" w:lastRowFirstColumn="0" w:lastRowLastColumn="0"/>
+            </w:pPr>
+            <w:r>
+              <w:rPr>
+                <w:rFonts w:hint="eastAsia"/>
+              </w:rPr>
+              <w:t>最后更新人员</w:t>
+            </w:r>
+          </w:p>
+        </w:tc>
+        <w:tc>
+          <w:tcPr>
+            <w:tcW w:w="3061" w:type="dxa"/>
+          </w:tcPr>
+          <w:p>
+            <w:pPr>
+              <w:cnfStyle w:val="000000100000" w:firstRow="0" w:lastRow="0" w:firstColumn="0" w:lastColumn="0" w:oddVBand="0" w:evenVBand="0" w:oddHBand="1" w:evenHBand="0" w:firstRowFirstColumn="0" w:firstRowLastColumn="0" w:lastRowFirstColumn="0" w:lastRowLastColumn="0"/>
+            </w:pPr>
+            <w:r>
+              <w:rPr>
+                <w:rFonts w:hint="eastAsia"/>
+              </w:rPr>
+              <w:t>杨子航</w:t>
+            </w:r>
+          </w:p>
+        </w:tc>
+      </w:tr>
+      <w:tr>
+        <w:tc>
+          <w:tcPr>
+            <w:cnfStyle w:val="001000000000" w:firstRow="0" w:lastRow="0" w:firstColumn="1" w:lastColumn="0" w:oddVBand="0" w:evenVBand="0" w:oddHBand="0" w:evenHBand="0" w:firstRowFirstColumn="0" w:firstRowLastColumn="0" w:lastRowFirstColumn="0" w:lastRowLastColumn="0"/>
+            <w:tcW w:w="1750" w:type="dxa"/>
+          </w:tcPr>
+          <w:p>
+            <w:r>
+              <w:rPr>
+                <w:rFonts w:hint="eastAsia"/>
+              </w:rPr>
+              <w:t>创建日期</w:t>
+            </w:r>
+          </w:p>
+        </w:tc>
+        <w:tc>
+          <w:tcPr>
+            <w:tcW w:w="2200" w:type="dxa"/>
+          </w:tcPr>
+          <w:p>
+            <w:pPr>
+              <w:cnfStyle w:val="000000000000" w:firstRow="0" w:lastRow="0" w:firstColumn="0" w:lastColumn="0" w:oddVBand="0" w:evenVBand="0" w:oddHBand="0" w:evenHBand="0" w:firstRowFirstColumn="0" w:firstRowLastColumn="0" w:lastRowFirstColumn="0" w:lastRowLastColumn="0"/>
+            </w:pPr>
+            <w:r>
+              <w:rPr>
+                <w:rFonts w:hint="eastAsia"/>
+              </w:rPr>
+              <w:t>2017-1-12</w:t>
+            </w:r>
+          </w:p>
+        </w:tc>
+        <w:tc>
+          <w:tcPr>
+            <w:tcW w:w="2145" w:type="dxa"/>
+          </w:tcPr>
+          <w:p>
+            <w:pPr>
+              <w:cnfStyle w:val="000000000000" w:firstRow="0" w:lastRow="0" w:firstColumn="0" w:lastColumn="0" w:oddVBand="0" w:evenVBand="0" w:oddHBand="0" w:evenHBand="0" w:firstRowFirstColumn="0" w:firstRowLastColumn="0" w:lastRowFirstColumn="0" w:lastRowLastColumn="0"/>
+            </w:pPr>
+            <w:r>
+              <w:rPr>
+                <w:rFonts w:hint="eastAsia"/>
+              </w:rPr>
+              <w:t>最后更新日期</w:t>
+            </w:r>
+          </w:p>
+        </w:tc>
+        <w:tc>
+          <w:tcPr>
+            <w:tcW w:w="3061" w:type="dxa"/>
+          </w:tcPr>
+          <w:p>
+            <w:pPr>
+              <w:cnfStyle w:val="000000000000" w:firstRow="0" w:lastRow="0" w:firstColumn="0" w:lastColumn="0" w:oddVBand="0" w:evenVBand="0" w:oddHBand="0" w:evenHBand="0" w:firstRowFirstColumn="0" w:firstRowLastColumn="0" w:lastRowFirstColumn="0" w:lastRowLastColumn="0"/>
+            </w:pPr>
+            <w:r>
+              <w:rPr>
+                <w:rFonts w:hint="eastAsia"/>
+              </w:rPr>
+              <w:t>2017-1-12</w:t>
+            </w:r>
+          </w:p>
+        </w:tc>
+      </w:tr>
+      <w:tr>
+        <w:trPr>
+          <w:cnfStyle w:val="000000100000" w:firstRow="0" w:lastRow="0" w:firstColumn="0" w:lastColumn="0" w:oddVBand="0" w:evenVBand="0" w:oddHBand="1" w:evenHBand="0" w:firstRowFirstColumn="0" w:firstRowLastColumn="0" w:lastRowFirstColumn="0" w:lastRowLastColumn="0"/>
+        </w:trPr>
+        <w:tc>
+          <w:tcPr>
+            <w:cnfStyle w:val="001000000000" w:firstRow="0" w:lastRow="0" w:firstColumn="1" w:lastColumn="0" w:oddVBand="0" w:evenVBand="0" w:oddHBand="0" w:evenHBand="0" w:firstRowFirstColumn="0" w:firstRowLastColumn="0" w:lastRowFirstColumn="0" w:lastRowLastColumn="0"/>
+            <w:tcW w:w="1750" w:type="dxa"/>
+          </w:tcPr>
+          <w:p>
+            <w:r>
+              <w:rPr>
+                <w:rFonts w:hint="eastAsia"/>
+              </w:rPr>
+              <w:t>参与者</w:t>
+            </w:r>
+          </w:p>
+        </w:tc>
+        <w:tc>
+          <w:tcPr>
+            <w:tcW w:w="7406" w:type="dxa"/>
+            <w:gridSpan w:val="3"/>
+          </w:tcPr>
+          <w:p>
+            <w:pPr>
+              <w:cnfStyle w:val="000000100000" w:firstRow="0" w:lastRow="0" w:firstColumn="0" w:lastColumn="0" w:oddVBand="0" w:evenVBand="0" w:oddHBand="1" w:evenHBand="0" w:firstRowFirstColumn="0" w:firstRowLastColumn="0" w:lastRowFirstColumn="0" w:lastRowLastColumn="0"/>
+            </w:pPr>
+            <w:r>
+              <w:rPr>
+                <w:rFonts w:hint="eastAsia"/>
+              </w:rPr>
+              <w:t>普通用户，目标是迅速地得到更多活动信息；活动发布机构，目标是为普通用户提供更多的信息。</w:t>
+            </w:r>
+          </w:p>
+        </w:tc>
+      </w:tr>
+      <w:tr>
+        <w:tc>
+          <w:tcPr>
+            <w:cnfStyle w:val="001000000000" w:firstRow="0" w:lastRow="0" w:firstColumn="1" w:lastColumn="0" w:oddVBand="0" w:evenVBand="0" w:oddHBand="0" w:evenHBand="0" w:firstRowFirstColumn="0" w:firstRowLastColumn="0" w:lastRowFirstColumn="0" w:lastRowLastColumn="0"/>
+            <w:tcW w:w="1750" w:type="dxa"/>
+          </w:tcPr>
+          <w:p>
+            <w:r>
+              <w:rPr>
+                <w:rFonts w:hint="eastAsia"/>
+              </w:rPr>
+              <w:t>触发条件</w:t>
+            </w:r>
+          </w:p>
+        </w:tc>
+        <w:tc>
+          <w:tcPr>
+            <w:tcW w:w="7406" w:type="dxa"/>
+            <w:gridSpan w:val="3"/>
+          </w:tcPr>
+          <w:p>
+            <w:pPr>
+              <w:cnfStyle w:val="000000000000" w:firstRow="0" w:lastRow="0" w:firstColumn="0" w:lastColumn="0" w:oddVBand="0" w:evenVBand="0" w:oddHBand="0" w:evenHBand="0" w:firstRowFirstColumn="0" w:firstRowLastColumn="0" w:lastRowFirstColumn="0" w:lastRowLastColumn="0"/>
+            </w:pPr>
+            <w:r>
+              <w:rPr>
+                <w:rFonts w:hint="eastAsia"/>
+              </w:rPr>
+              <w:t>普通用户请求活动咨询、活动发布机构请求回复咨询</w:t>
+            </w:r>
+          </w:p>
+        </w:tc>
+      </w:tr>
+      <w:tr>
+        <w:trPr>
+          <w:cnfStyle w:val="000000100000" w:firstRow="0" w:lastRow="0" w:firstColumn="0" w:lastColumn="0" w:oddVBand="0" w:evenVBand="0" w:oddHBand="1" w:evenHBand="0" w:firstRowFirstColumn="0" w:firstRowLastColumn="0" w:lastRowFirstColumn="0" w:lastRowLastColumn="0"/>
+        </w:trPr>
+        <w:tc>
+          <w:tcPr>
+            <w:cnfStyle w:val="001000000000" w:firstRow="0" w:lastRow="0" w:firstColumn="1" w:lastColumn="0" w:oddVBand="0" w:evenVBand="0" w:oddHBand="0" w:evenHBand="0" w:firstRowFirstColumn="0" w:firstRowLastColumn="0" w:lastRowFirstColumn="0" w:lastRowLastColumn="0"/>
+            <w:tcW w:w="1750" w:type="dxa"/>
+          </w:tcPr>
+          <w:p>
+            <w:r>
+              <w:rPr>
+                <w:rFonts w:hint="eastAsia"/>
+              </w:rPr>
+              <w:t>前置条件</w:t>
+            </w:r>
+          </w:p>
+        </w:tc>
+        <w:tc>
+          <w:tcPr>
+            <w:tcW w:w="7406" w:type="dxa"/>
+            <w:gridSpan w:val="3"/>
+          </w:tcPr>
+          <w:p>
+            <w:pPr>
+              <w:cnfStyle w:val="000000100000" w:firstRow="0" w:lastRow="0" w:firstColumn="0" w:lastColumn="0" w:oddVBand="0" w:evenVBand="0" w:oddHBand="1" w:evenHBand="0" w:firstRowFirstColumn="0" w:firstRowLastColumn="0" w:lastRowFirstColumn="0" w:lastRowLastColumn="0"/>
+            </w:pPr>
+            <w:r>
+              <w:rPr>
+                <w:rFonts w:hint="eastAsia"/>
+              </w:rPr>
+              <w:t>普通用户、活动发布机构已被识别并授权</w:t>
+            </w:r>
+          </w:p>
+        </w:tc>
+      </w:tr>
+      <w:tr>
+        <w:tc>
+          <w:tcPr>
+            <w:cnfStyle w:val="001000000000" w:firstRow="0" w:lastRow="0" w:firstColumn="1" w:lastColumn="0" w:oddVBand="0" w:evenVBand="0" w:oddHBand="0" w:evenHBand="0" w:firstRowFirstColumn="0" w:firstRowLastColumn="0" w:lastRowFirstColumn="0" w:lastRowLastColumn="0"/>
+            <w:tcW w:w="1750" w:type="dxa"/>
+          </w:tcPr>
+          <w:p>
+            <w:r>
+              <w:rPr>
+                <w:rFonts w:hint="eastAsia"/>
+              </w:rPr>
+              <w:t>后置条件</w:t>
+            </w:r>
+          </w:p>
+        </w:tc>
+        <w:tc>
+          <w:tcPr>
+            <w:tcW w:w="7406" w:type="dxa"/>
+            <w:gridSpan w:val="3"/>
+          </w:tcPr>
+          <w:p>
+            <w:pPr>
+              <w:cnfStyle w:val="000000000000" w:firstRow="0" w:lastRow="0" w:firstColumn="0" w:lastColumn="0" w:oddVBand="0" w:evenVBand="0" w:oddHBand="0" w:evenHBand="0" w:firstRowFirstColumn="0" w:firstRowLastColumn="0" w:lastRowFirstColumn="0" w:lastRowLastColumn="0"/>
+            </w:pPr>
+            <w:r>
+              <w:rPr>
+                <w:rFonts w:hint="eastAsia"/>
+              </w:rPr>
+              <w:t>无</w:t>
+            </w:r>
+          </w:p>
+        </w:tc>
+      </w:tr>
+      <w:tr>
+        <w:trPr>
+          <w:cnfStyle w:val="000000100000" w:firstRow="0" w:lastRow="0" w:firstColumn="0" w:lastColumn="0" w:oddVBand="0" w:evenVBand="0" w:oddHBand="1" w:evenHBand="0" w:firstRowFirstColumn="0" w:firstRowLastColumn="0" w:lastRowFirstColumn="0" w:lastRowLastColumn="0"/>
+        </w:trPr>
+        <w:tc>
+          <w:tcPr>
+            <w:cnfStyle w:val="001000000000" w:firstRow="0" w:lastRow="0" w:firstColumn="1" w:lastColumn="0" w:oddVBand="0" w:evenVBand="0" w:oddHBand="0" w:evenHBand="0" w:firstRowFirstColumn="0" w:firstRowLastColumn="0" w:lastRowFirstColumn="0" w:lastRowLastColumn="0"/>
+            <w:tcW w:w="1750" w:type="dxa"/>
+          </w:tcPr>
+          <w:p>
+            <w:r>
+              <w:rPr>
+                <w:rFonts w:hint="eastAsia"/>
+              </w:rPr>
+              <w:t>优先级</w:t>
+            </w:r>
+          </w:p>
+        </w:tc>
+        <w:tc>
+          <w:tcPr>
+            <w:tcW w:w="7406" w:type="dxa"/>
+            <w:gridSpan w:val="3"/>
+          </w:tcPr>
+          <w:p>
+            <w:pPr>
+              <w:cnfStyle w:val="000000100000" w:firstRow="0" w:lastRow="0" w:firstColumn="0" w:lastColumn="0" w:oddVBand="0" w:evenVBand="0" w:oddHBand="1" w:evenHBand="0" w:firstRowFirstColumn="0" w:firstRowLastColumn="0" w:lastRowFirstColumn="0" w:lastRowLastColumn="0"/>
+            </w:pPr>
+            <w:r>
+              <w:rPr>
+                <w:rFonts w:hint="eastAsia"/>
+              </w:rPr>
+              <w:t>高</w:t>
+            </w:r>
+          </w:p>
+        </w:tc>
+      </w:tr>
+      <w:tr>
+        <w:tc>
+          <w:tcPr>
+            <w:cnfStyle w:val="001000000000" w:firstRow="0" w:lastRow="0" w:firstColumn="1" w:lastColumn="0" w:oddVBand="0" w:evenVBand="0" w:oddHBand="0" w:evenHBand="0" w:firstRowFirstColumn="0" w:firstRowLastColumn="0" w:lastRowFirstColumn="0" w:lastRowLastColumn="0"/>
+            <w:tcW w:w="1750" w:type="dxa"/>
+          </w:tcPr>
+          <w:p>
+            <w:r>
+              <w:rPr>
+                <w:rFonts w:hint="eastAsia"/>
+              </w:rPr>
+              <w:t>正常流程</w:t>
+            </w:r>
+          </w:p>
+        </w:tc>
+        <w:tc>
+          <w:tcPr>
+            <w:tcW w:w="7406" w:type="dxa"/>
+            <w:gridSpan w:val="3"/>
+          </w:tcPr>
+          <w:p>
+            <w:pPr>
+              <w:pStyle w:val="a4"/>
+              <w:numPr>
+                <w:ilvl w:val="0"/>
+                <w:numId w:val="1"/>
+              </w:numPr>
+              <w:ind w:firstLineChars="0"/>
+              <w:cnfStyle w:val="000000000000" w:firstRow="0" w:lastRow="0" w:firstColumn="0" w:lastColumn="0" w:oddVBand="0" w:evenVBand="0" w:oddHBand="0" w:evenHBand="0" w:firstRowFirstColumn="0" w:firstRowLastColumn="0" w:lastRowFirstColumn="0" w:lastRowLastColumn="0"/>
+            </w:pPr>
+            <w:r>
+              <w:rPr>
+                <w:rFonts w:hint="eastAsia"/>
+              </w:rPr>
+              <w:t>普通用户请求对一个活动进行咨询</w:t>
+            </w:r>
+          </w:p>
+          <w:p>
+            <w:pPr>
+              <w:pStyle w:val="a4"/>
+              <w:numPr>
+                <w:ilvl w:val="0"/>
+                <w:numId w:val="1"/>
+              </w:numPr>
+              <w:ind w:firstLineChars="0"/>
+              <w:cnfStyle w:val="000000000000" w:firstRow="0" w:lastRow="0" w:firstColumn="0" w:lastColumn="0" w:oddVBand="0" w:evenVBand="0" w:oddHBand="0" w:evenHBand="0" w:firstRowFirstColumn="0" w:firstRowLastColumn="0" w:lastRowFirstColumn="0" w:lastRowLastColumn="0"/>
+            </w:pPr>
+            <w:r>
+              <w:rPr>
+                <w:rFonts w:hint="eastAsia"/>
+              </w:rPr>
+              <w:t>系统请求用户输入咨询内容</w:t>
+            </w:r>
+          </w:p>
+          <w:p>
+            <w:pPr>
+              <w:pStyle w:val="a4"/>
+              <w:numPr>
+                <w:ilvl w:val="0"/>
+                <w:numId w:val="1"/>
+              </w:numPr>
+              <w:ind w:firstLineChars="0"/>
+              <w:cnfStyle w:val="000000000000" w:firstRow="0" w:lastRow="0" w:firstColumn="0" w:lastColumn="0" w:oddVBand="0" w:evenVBand="0" w:oddHBand="0" w:evenHBand="0" w:firstRowFirstColumn="0" w:firstRowLastColumn="0" w:lastRowFirstColumn="0" w:lastRowLastColumn="0"/>
+            </w:pPr>
+            <w:r>
+              <w:rPr>
+                <w:rFonts w:hint="eastAsia"/>
+              </w:rPr>
+              <w:t>普通用户输入咨询内容并确认</w:t>
+            </w:r>
+          </w:p>
+          <w:p>
+            <w:pPr>
+              <w:pStyle w:val="a4"/>
+              <w:numPr>
+                <w:ilvl w:val="0"/>
+                <w:numId w:val="1"/>
+              </w:numPr>
+              <w:ind w:firstLineChars="0"/>
+              <w:cnfStyle w:val="000000000000" w:firstRow="0" w:lastRow="0" w:firstColumn="0" w:lastColumn="0" w:oddVBand="0" w:evenVBand="0" w:oddHBand="0" w:evenHBand="0" w:firstRowFirstColumn="0" w:firstRowLastColumn="0" w:lastRowFirstColumn="0" w:lastRowLastColumn="0"/>
+            </w:pPr>
+            <w:r>
+              <w:rPr>
+                <w:rFonts w:hint="eastAsia"/>
+              </w:rPr>
+              <w:t>系统检查并将内容发送给活动发布机构</w:t>
+            </w:r>
+          </w:p>
+          <w:p>
+            <w:pPr>
+              <w:pStyle w:val="a4"/>
+              <w:numPr>
+                <w:ilvl w:val="0"/>
+                <w:numId w:val="1"/>
+              </w:numPr>
+              <w:ind w:firstLineChars="0"/>
+              <w:cnfStyle w:val="000000000000" w:firstRow="0" w:lastRow="0" w:firstColumn="0" w:lastColumn="0" w:oddVBand="0" w:evenVBand="0" w:oddHBand="0" w:evenHBand="0" w:firstRowFirstColumn="0" w:firstRowLastColumn="0" w:lastRowFirstColumn="0" w:lastRowLastColumn="0"/>
+            </w:pPr>
+            <w:r>
+              <w:rPr>
+                <w:rFonts w:hint="eastAsia"/>
+              </w:rPr>
+              <w:t>活动发布机构查看并选择回复</w:t>
+            </w:r>
+          </w:p>
+          <w:p>
+            <w:pPr>
+              <w:pStyle w:val="a4"/>
+              <w:numPr>
+                <w:ilvl w:val="0"/>
+                <w:numId w:val="1"/>
+              </w:numPr>
+              <w:ind w:firstLineChars="0"/>
+              <w:cnfStyle w:val="000000000000" w:firstRow="0" w:lastRow="0" w:firstColumn="0" w:lastColumn="0" w:oddVBand="0" w:evenVBand="0" w:oddHBand="0" w:evenHBand="0" w:firstRowFirstColumn="0" w:firstRowLastColumn="0" w:lastRowFirstColumn="0" w:lastRowLastColumn="0"/>
+            </w:pPr>
+            <w:r>
+              <w:rPr>
+                <w:rFonts w:hint="eastAsia"/>
+              </w:rPr>
+              <w:t>系统请求活动发布机构输入回复内容</w:t>
+            </w:r>
+          </w:p>
+          <w:p>
+            <w:pPr>
+              <w:pStyle w:val="a4"/>
+              <w:numPr>
+                <w:ilvl w:val="0"/>
+                <w:numId w:val="1"/>
+              </w:numPr>
+              <w:ind w:firstLineChars="0"/>
+              <w:cnfStyle w:val="000000000000" w:firstRow="0" w:lastRow="0" w:firstColumn="0" w:lastColumn="0" w:oddVBand="0" w:evenVBand="0" w:oddHBand="0" w:evenHBand="0" w:firstRowFirstColumn="0" w:firstRowLastColumn="0" w:lastRowFirstColumn="0" w:lastRowLastColumn="0"/>
+            </w:pPr>
+            <w:r>
+              <w:rPr>
+                <w:rFonts w:hint="eastAsia"/>
+              </w:rPr>
+              <w:t>活动发布机构回复完毕并确认</w:t>
+            </w:r>
+          </w:p>
+          <w:p>
+            <w:pPr>
+              <w:pStyle w:val="a4"/>
+              <w:numPr>
+                <w:ilvl w:val="0"/>
+                <w:numId w:val="1"/>
+              </w:numPr>
+              <w:ind w:firstLineChars="0"/>
+              <w:cnfStyle w:val="000000000000" w:firstRow="0" w:lastRow="0" w:firstColumn="0" w:lastColumn="0" w:oddVBand="0" w:evenVBand="0" w:oddHBand="0" w:evenHBand="0" w:firstRowFirstColumn="0" w:firstRowLastColumn="0" w:lastRowFirstColumn="0" w:lastRowLastColumn="0"/>
+              <w:rPr>
+                <w:rFonts w:hint="eastAsia"/>
+              </w:rPr>
+            </w:pPr>
+            <w:r>
+              <w:rPr>
+                <w:rFonts w:hint="eastAsia"/>
+              </w:rPr>
+              <w:t>系统检查并将内容发送给普通用户</w:t>
+            </w:r>
+          </w:p>
+        </w:tc>
+      </w:tr>
+      <w:tr>
+        <w:trPr>
+          <w:cnfStyle w:val="000000100000" w:firstRow="0" w:lastRow="0" w:firstColumn="0" w:lastColumn="0" w:oddVBand="0" w:evenVBand="0" w:oddHBand="1" w:evenHBand="0" w:firstRowFirstColumn="0" w:firstRowLastColumn="0" w:lastRowFirstColumn="0" w:lastRowLastColumn="0"/>
+        </w:trPr>
+        <w:tc>
+          <w:tcPr>
+            <w:cnfStyle w:val="001000000000" w:firstRow="0" w:lastRow="0" w:firstColumn="1" w:lastColumn="0" w:oddVBand="0" w:evenVBand="0" w:oddHBand="0" w:evenHBand="0" w:firstRowFirstColumn="0" w:firstRowLastColumn="0" w:lastRowFirstColumn="0" w:lastRowLastColumn="0"/>
+            <w:tcW w:w="1750" w:type="dxa"/>
+          </w:tcPr>
+          <w:p>
+            <w:r>
+              <w:rPr>
+                <w:rFonts w:hint="eastAsia"/>
+              </w:rPr>
+              <w:t>扩展流程</w:t>
+            </w:r>
+          </w:p>
+        </w:tc>
+        <w:tc>
+          <w:tcPr>
+            <w:tcW w:w="7406" w:type="dxa"/>
+            <w:gridSpan w:val="3"/>
+          </w:tcPr>
+          <w:p>
+            <w:pPr>
+              <w:cnfStyle w:val="000000100000" w:firstRow="0" w:lastRow="0" w:firstColumn="0" w:lastColumn="0" w:oddVBand="0" w:evenVBand="0" w:oddHBand="1" w:evenHBand="0" w:firstRowFirstColumn="0" w:firstRowLastColumn="0" w:lastRowFirstColumn="0" w:lastRowLastColumn="0"/>
+            </w:pPr>
+            <w:r>
+              <w:rPr>
+                <w:rFonts w:hint="eastAsia"/>
+              </w:rPr>
+              <w:t>无</w:t>
+            </w:r>
+          </w:p>
+        </w:tc>
+      </w:tr>
+      <w:tr>
+        <w:tc>
+          <w:tcPr>
+            <w:cnfStyle w:val="001000000000" w:firstRow="0" w:lastRow="0" w:firstColumn="1" w:lastColumn="0" w:oddVBand="0" w:evenVBand="0" w:oddHBand="0" w:evenHBand="0" w:firstRowFirstColumn="0" w:firstRowLastColumn="0" w:lastRowFirstColumn="0" w:lastRowLastColumn="0"/>
+            <w:tcW w:w="1750" w:type="dxa"/>
+          </w:tcPr>
+          <w:p>
+            <w:r>
+              <w:rPr>
+                <w:rFonts w:hint="eastAsia"/>
+              </w:rPr>
+              <w:t>特殊需求</w:t>
+            </w:r>
+          </w:p>
+        </w:tc>
+        <w:tc>
+          <w:tcPr>
+            <w:tcW w:w="7406" w:type="dxa"/>
+            <w:gridSpan w:val="3"/>
+          </w:tcPr>
+          <w:p>
+            <w:pPr>
+              <w:cnfStyle w:val="000000000000" w:firstRow="0" w:lastRow="0" w:firstColumn="0" w:lastColumn="0" w:oddVBand="0" w:evenVBand="0" w:oddHBand="0" w:evenHBand="0" w:firstRowFirstColumn="0" w:firstRowLastColumn="0" w:lastRowFirstColumn="0" w:lastRowLastColumn="0"/>
+            </w:pPr>
+            <w:r>
+              <w:rPr>
+                <w:rFonts w:hint="eastAsia"/>
+              </w:rPr>
+              <w:t>用户在有超过三个暂时没有被回答的问题时，不能进行咨询</w:t>
+            </w:r>
+          </w:p>
+        </w:tc>
+      </w:tr>
+    </w:tbl>
+    <w:p/>
+    <w:tbl>
+      <w:tblPr>
+        <w:tblStyle w:val="10"/>
+        <w:tblW w:w="9156" w:type="dxa"/>
+        <w:tblLayout w:type="fixed"/>
+        <w:tblLook w:val="04A0" w:firstRow="1" w:lastRow="0" w:firstColumn="1" w:lastColumn="0" w:noHBand="0" w:noVBand="1"/>
+      </w:tblPr>
+      <w:tblGrid>
+        <w:gridCol w:w="1750"/>
+        <w:gridCol w:w="2200"/>
+        <w:gridCol w:w="2145"/>
+        <w:gridCol w:w="3061"/>
+      </w:tblGrid>
+      <w:tr>
+        <w:trPr>
+          <w:cnfStyle w:val="100000000000" w:firstRow="1" w:lastRow="0" w:firstColumn="0" w:lastColumn="0" w:oddVBand="0" w:evenVBand="0" w:oddHBand="0" w:evenHBand="0" w:firstRowFirstColumn="0" w:firstRowLastColumn="0" w:lastRowFirstColumn="0" w:lastRowLastColumn="0"/>
+        </w:trPr>
+        <w:tc>
+          <w:tcPr>
+            <w:cnfStyle w:val="001000000000" w:firstRow="0" w:lastRow="0" w:firstColumn="1" w:lastColumn="0" w:oddVBand="0" w:evenVBand="0" w:oddHBand="0" w:evenHBand="0" w:firstRowFirstColumn="0" w:firstRowLastColumn="0" w:lastRowFirstColumn="0" w:lastRowLastColumn="0"/>
+            <w:tcW w:w="1750" w:type="dxa"/>
+          </w:tcPr>
+          <w:p>
+            <w:r>
+              <w:rPr>
+                <w:rFonts w:hint="eastAsia"/>
+              </w:rPr>
+              <w:t>ID</w:t>
+            </w:r>
+          </w:p>
+        </w:tc>
+        <w:tc>
+          <w:tcPr>
+            <w:tcW w:w="2200" w:type="dxa"/>
+          </w:tcPr>
+          <w:p>
+            <w:pPr>
+              <w:cnfStyle w:val="100000000000" w:firstRow="1" w:lastRow="0" w:firstColumn="0" w:lastColumn="0" w:oddVBand="0" w:evenVBand="0" w:oddHBand="0" w:evenHBand="0" w:firstRowFirstColumn="0" w:firstRowLastColumn="0" w:lastRowFirstColumn="0" w:lastRowLastColumn="0"/>
+            </w:pPr>
+            <w:r>
+              <w:rPr>
+                <w:rFonts w:hint="eastAsia"/>
+              </w:rPr>
+              <w:t>11</w:t>
+            </w:r>
+          </w:p>
+        </w:tc>
+        <w:tc>
+          <w:tcPr>
+            <w:tcW w:w="2145" w:type="dxa"/>
+          </w:tcPr>
+          <w:p>
+            <w:pPr>
+              <w:cnfStyle w:val="100000000000" w:firstRow="1" w:lastRow="0" w:firstColumn="0" w:lastColumn="0" w:oddVBand="0" w:evenVBand="0" w:oddHBand="0" w:evenHBand="0" w:firstRowFirstColumn="0" w:firstRowLastColumn="0" w:lastRowFirstColumn="0" w:lastRowLastColumn="0"/>
+            </w:pPr>
+            <w:r>
+              <w:rPr>
+                <w:rFonts w:hint="eastAsia"/>
+              </w:rPr>
+              <w:t>名称</w:t>
+            </w:r>
+          </w:p>
+        </w:tc>
+        <w:tc>
+          <w:tcPr>
+            <w:tcW w:w="3061" w:type="dxa"/>
+          </w:tcPr>
+          <w:p>
+            <w:pPr>
+              <w:cnfStyle w:val="100000000000" w:firstRow="1" w:lastRow="0" w:firstColumn="0" w:lastColumn="0" w:oddVBand="0" w:evenVBand="0" w:oddHBand="0" w:evenHBand="0" w:firstRowFirstColumn="0" w:firstRowLastColumn="0" w:lastRowFirstColumn="0" w:lastRowLastColumn="0"/>
+            </w:pPr>
+            <w:r>
+              <w:rPr>
+                <w:rFonts w:hint="eastAsia"/>
+              </w:rPr>
+              <w:t>客户端咨询</w:t>
+            </w:r>
+          </w:p>
+        </w:tc>
+      </w:tr>
+      <w:tr>
+        <w:trPr>
+          <w:cnfStyle w:val="000000100000" w:firstRow="0" w:lastRow="0" w:firstColumn="0" w:lastColumn="0" w:oddVBand="0" w:evenVBand="0" w:oddHBand="1" w:evenHBand="0" w:firstRowFirstColumn="0" w:firstRowLastColumn="0" w:lastRowFirstColumn="0" w:lastRowLastColumn="0"/>
+        </w:trPr>
+        <w:tc>
+          <w:tcPr>
+            <w:cnfStyle w:val="001000000000" w:firstRow="0" w:lastRow="0" w:firstColumn="1" w:lastColumn="0" w:oddVBand="0" w:evenVBand="0" w:oddHBand="0" w:evenHBand="0" w:firstRowFirstColumn="0" w:firstRowLastColumn="0" w:lastRowFirstColumn="0" w:lastRowLastColumn="0"/>
+            <w:tcW w:w="1750" w:type="dxa"/>
+          </w:tcPr>
+          <w:p>
+            <w:r>
+              <w:rPr>
+                <w:rFonts w:hint="eastAsia"/>
+              </w:rPr>
+              <w:t>创建人员</w:t>
+            </w:r>
+          </w:p>
+        </w:tc>
+        <w:tc>
+          <w:tcPr>
+            <w:tcW w:w="2200" w:type="dxa"/>
+          </w:tcPr>
+          <w:p>
+            <w:pPr>
+              <w:cnfStyle w:val="000000100000" w:firstRow="0" w:lastRow="0" w:firstColumn="0" w:lastColumn="0" w:oddVBand="0" w:evenVBand="0" w:oddHBand="1" w:evenHBand="0" w:firstRowFirstColumn="0" w:firstRowLastColumn="0" w:lastRowFirstColumn="0" w:lastRowLastColumn="0"/>
+            </w:pPr>
+            <w:r>
+              <w:rPr>
+                <w:rFonts w:hint="eastAsia"/>
+              </w:rPr>
+              <w:t>杨子航</w:t>
+            </w:r>
+          </w:p>
+        </w:tc>
+        <w:tc>
+          <w:tcPr>
+            <w:tcW w:w="2145" w:type="dxa"/>
+          </w:tcPr>
+          <w:p>
+            <w:pPr>
+              <w:cnfStyle w:val="000000100000" w:firstRow="0" w:lastRow="0" w:firstColumn="0" w:lastColumn="0" w:oddVBand="0" w:evenVBand="0" w:oddHBand="1" w:evenHBand="0" w:firstRowFirstColumn="0" w:firstRowLastColumn="0" w:lastRowFirstColumn="0" w:lastRowLastColumn="0"/>
+            </w:pPr>
+            <w:r>
+              <w:rPr>
+                <w:rFonts w:hint="eastAsia"/>
+              </w:rPr>
+              <w:t>最后更新人员</w:t>
+            </w:r>
+          </w:p>
+        </w:tc>
+        <w:tc>
+          <w:tcPr>
+            <w:tcW w:w="3061" w:type="dxa"/>
+          </w:tcPr>
+          <w:p>
+            <w:pPr>
+              <w:cnfStyle w:val="000000100000" w:firstRow="0" w:lastRow="0" w:firstColumn="0" w:lastColumn="0" w:oddVBand="0" w:evenVBand="0" w:oddHBand="1" w:evenHBand="0" w:firstRowFirstColumn="0" w:firstRowLastColumn="0" w:lastRowFirstColumn="0" w:lastRowLastColumn="0"/>
+            </w:pPr>
+            <w:r>
+              <w:rPr>
+                <w:rFonts w:hint="eastAsia"/>
+              </w:rPr>
+              <w:t>杨子航</w:t>
+            </w:r>
+          </w:p>
+        </w:tc>
+      </w:tr>
+      <w:tr>
+        <w:tc>
+          <w:tcPr>
+            <w:cnfStyle w:val="001000000000" w:firstRow="0" w:lastRow="0" w:firstColumn="1" w:lastColumn="0" w:oddVBand="0" w:evenVBand="0" w:oddHBand="0" w:evenHBand="0" w:firstRowFirstColumn="0" w:firstRowLastColumn="0" w:lastRowFirstColumn="0" w:lastRowLastColumn="0"/>
+            <w:tcW w:w="1750" w:type="dxa"/>
+          </w:tcPr>
+          <w:p>
+            <w:r>
+              <w:rPr>
+                <w:rFonts w:hint="eastAsia"/>
+              </w:rPr>
+              <w:t>创建日期</w:t>
+            </w:r>
+          </w:p>
+        </w:tc>
+        <w:tc>
+          <w:tcPr>
+            <w:tcW w:w="2200" w:type="dxa"/>
+          </w:tcPr>
+          <w:p>
+            <w:pPr>
+              <w:cnfStyle w:val="000000000000" w:firstRow="0" w:lastRow="0" w:firstColumn="0" w:lastColumn="0" w:oddVBand="0" w:evenVBand="0" w:oddHBand="0" w:evenHBand="0" w:firstRowFirstColumn="0" w:firstRowLastColumn="0" w:lastRowFirstColumn="0" w:lastRowLastColumn="0"/>
+            </w:pPr>
+            <w:r>
+              <w:rPr>
+                <w:rFonts w:hint="eastAsia"/>
+              </w:rPr>
+              <w:t>2017-1-12</w:t>
+            </w:r>
+          </w:p>
+        </w:tc>
+        <w:tc>
+          <w:tcPr>
+            <w:tcW w:w="2145" w:type="dxa"/>
+          </w:tcPr>
+          <w:p>
+            <w:pPr>
+              <w:cnfStyle w:val="000000000000" w:firstRow="0" w:lastRow="0" w:firstColumn="0" w:lastColumn="0" w:oddVBand="0" w:evenVBand="0" w:oddHBand="0" w:evenHBand="0" w:firstRowFirstColumn="0" w:firstRowLastColumn="0" w:lastRowFirstColumn="0" w:lastRowLastColumn="0"/>
+            </w:pPr>
+            <w:r>
+              <w:rPr>
+                <w:rFonts w:hint="eastAsia"/>
+              </w:rPr>
+              <w:t>最后更新日期</w:t>
+            </w:r>
+          </w:p>
+        </w:tc>
+        <w:tc>
+          <w:tcPr>
+            <w:tcW w:w="3061" w:type="dxa"/>
+          </w:tcPr>
+          <w:p>
+            <w:pPr>
+              <w:cnfStyle w:val="000000000000" w:firstRow="0" w:lastRow="0" w:firstColumn="0" w:lastColumn="0" w:oddVBand="0" w:evenVBand="0" w:oddHBand="0" w:evenHBand="0" w:firstRowFirstColumn="0" w:firstRowLastColumn="0" w:lastRowFirstColumn="0" w:lastRowLastColumn="0"/>
+            </w:pPr>
+            <w:r>
+              <w:rPr>
+                <w:rFonts w:hint="eastAsia"/>
+              </w:rPr>
+              <w:t>2017-1-12</w:t>
+            </w:r>
+          </w:p>
+        </w:tc>
+      </w:tr>
+      <w:tr>
+        <w:trPr>
+          <w:cnfStyle w:val="000000100000" w:firstRow="0" w:lastRow="0" w:firstColumn="0" w:lastColumn="0" w:oddVBand="0" w:evenVBand="0" w:oddHBand="1" w:evenHBand="0" w:firstRowFirstColumn="0" w:firstRowLastColumn="0" w:lastRowFirstColumn="0" w:lastRowLastColumn="0"/>
+        </w:trPr>
+        <w:tc>
+          <w:tcPr>
+            <w:cnfStyle w:val="001000000000" w:firstRow="0" w:lastRow="0" w:firstColumn="1" w:lastColumn="0" w:oddVBand="0" w:evenVBand="0" w:oddHBand="0" w:evenHBand="0" w:firstRowFirstColumn="0" w:firstRowLastColumn="0" w:lastRowFirstColumn="0" w:lastRowLastColumn="0"/>
+            <w:tcW w:w="1750" w:type="dxa"/>
+          </w:tcPr>
+          <w:p>
+            <w:r>
+              <w:rPr>
+                <w:rFonts w:hint="eastAsia"/>
+              </w:rPr>
+              <w:t>参与者</w:t>
+            </w:r>
+          </w:p>
+        </w:tc>
+        <w:tc>
+          <w:tcPr>
+            <w:tcW w:w="7406" w:type="dxa"/>
+            <w:gridSpan w:val="3"/>
+          </w:tcPr>
+          <w:p>
+            <w:pPr>
+              <w:cnfStyle w:val="000000100000" w:firstRow="0" w:lastRow="0" w:firstColumn="0" w:lastColumn="0" w:oddVBand="0" w:evenVBand="0" w:oddHBand="1" w:evenHBand="0" w:firstRowFirstColumn="0" w:firstRowLastColumn="0" w:lastRowFirstColumn="0" w:lastRowLastColumn="0"/>
+            </w:pPr>
+            <w:r>
+              <w:rPr>
+                <w:rFonts w:hint="eastAsia"/>
+              </w:rPr>
+              <w:t>普通用户、客服人员</w:t>
+            </w:r>
+          </w:p>
+        </w:tc>
+      </w:tr>
+      <w:tr>
+        <w:tc>
+          <w:tcPr>
+            <w:cnfStyle w:val="001000000000" w:firstRow="0" w:lastRow="0" w:firstColumn="1" w:lastColumn="0" w:oddVBand="0" w:evenVBand="0" w:oddHBand="0" w:evenHBand="0" w:firstRowFirstColumn="0" w:firstRowLastColumn="0" w:lastRowFirstColumn="0" w:lastRowLastColumn="0"/>
+            <w:tcW w:w="1750" w:type="dxa"/>
+          </w:tcPr>
+          <w:p>
+            <w:r>
+              <w:rPr>
+                <w:rFonts w:hint="eastAsia"/>
+              </w:rPr>
+              <w:t>触发条件</w:t>
+            </w:r>
+          </w:p>
+        </w:tc>
+        <w:tc>
+          <w:tcPr>
+            <w:tcW w:w="7406" w:type="dxa"/>
+            <w:gridSpan w:val="3"/>
+          </w:tcPr>
+          <w:p>
+            <w:pPr>
+              <w:cnfStyle w:val="000000000000" w:firstRow="0" w:lastRow="0" w:firstColumn="0" w:lastColumn="0" w:oddVBand="0" w:evenVBand="0" w:oddHBand="0" w:evenHBand="0" w:firstRowFirstColumn="0" w:firstRowLastColumn="0" w:lastRowFirstColumn="0" w:lastRowLastColumn="0"/>
+            </w:pPr>
+            <w:r>
+              <w:rPr>
+                <w:rFonts w:hint="eastAsia"/>
+              </w:rPr>
+              <w:t>普通用户请求客户端咨询、客服人员请求回复咨询</w:t>
+            </w:r>
+          </w:p>
+        </w:tc>
+      </w:tr>
+      <w:tr>
+        <w:trPr>
+          <w:cnfStyle w:val="000000100000" w:firstRow="0" w:lastRow="0" w:firstColumn="0" w:lastColumn="0" w:oddVBand="0" w:evenVBand="0" w:oddHBand="1" w:evenHBand="0" w:firstRowFirstColumn="0" w:firstRowLastColumn="0" w:lastRowFirstColumn="0" w:lastRowLastColumn="0"/>
+        </w:trPr>
+        <w:tc>
+          <w:tcPr>
+            <w:cnfStyle w:val="001000000000" w:firstRow="0" w:lastRow="0" w:firstColumn="1" w:lastColumn="0" w:oddVBand="0" w:evenVBand="0" w:oddHBand="0" w:evenHBand="0" w:firstRowFirstColumn="0" w:firstRowLastColumn="0" w:lastRowFirstColumn="0" w:lastRowLastColumn="0"/>
+            <w:tcW w:w="1750" w:type="dxa"/>
+          </w:tcPr>
+          <w:p>
+            <w:r>
+              <w:rPr>
+                <w:rFonts w:hint="eastAsia"/>
+              </w:rPr>
+              <w:t>前置条件</w:t>
+            </w:r>
+          </w:p>
+        </w:tc>
+        <w:tc>
+          <w:tcPr>
+            <w:tcW w:w="7406" w:type="dxa"/>
+            <w:gridSpan w:val="3"/>
+          </w:tcPr>
+          <w:p>
+            <w:pPr>
+              <w:cnfStyle w:val="000000100000" w:firstRow="0" w:lastRow="0" w:firstColumn="0" w:lastColumn="0" w:oddVBand="0" w:evenVBand="0" w:oddHBand="1" w:evenHBand="0" w:firstRowFirstColumn="0" w:firstRowLastColumn="0" w:lastRowFirstColumn="0" w:lastRowLastColumn="0"/>
+            </w:pPr>
+            <w:r>
+              <w:rPr>
+                <w:rFonts w:hint="eastAsia"/>
+              </w:rPr>
+              <w:t>普通用户、客服人员已被识别并授权</w:t>
+            </w:r>
+          </w:p>
+        </w:tc>
+      </w:tr>
+      <w:tr>
+        <w:tc>
+          <w:tcPr>
+            <w:cnfStyle w:val="001000000000" w:firstRow="0" w:lastRow="0" w:firstColumn="1" w:lastColumn="0" w:oddVBand="0" w:evenVBand="0" w:oddHBand="0" w:evenHBand="0" w:firstRowFirstColumn="0" w:firstRowLastColumn="0" w:lastRowFirstColumn="0" w:lastRowLastColumn="0"/>
+            <w:tcW w:w="1750" w:type="dxa"/>
+          </w:tcPr>
+          <w:p>
+            <w:r>
+              <w:rPr>
+                <w:rFonts w:hint="eastAsia"/>
+              </w:rPr>
+              <w:t>后置条件</w:t>
+            </w:r>
+          </w:p>
+        </w:tc>
+        <w:tc>
+          <w:tcPr>
+            <w:tcW w:w="7406" w:type="dxa"/>
+            <w:gridSpan w:val="3"/>
+          </w:tcPr>
+          <w:p>
+            <w:pPr>
+              <w:cnfStyle w:val="000000000000" w:firstRow="0" w:lastRow="0" w:firstColumn="0" w:lastColumn="0" w:oddVBand="0" w:evenVBand="0" w:oddHBand="0" w:evenHBand="0" w:firstRowFirstColumn="0" w:firstRowLastColumn="0" w:lastRowFirstColumn="0" w:lastRowLastColumn="0"/>
+            </w:pPr>
+            <w:r>
+              <w:rPr>
+                <w:rFonts w:hint="eastAsia"/>
+              </w:rPr>
+              <w:t>客户端咨询问题列表中增加一条记录</w:t>
+            </w:r>
+          </w:p>
+        </w:tc>
+      </w:tr>
+      <w:tr>
+        <w:trPr>
+          <w:cnfStyle w:val="000000100000" w:firstRow="0" w:lastRow="0" w:firstColumn="0" w:lastColumn="0" w:oddVBand="0" w:evenVBand="0" w:oddHBand="1" w:evenHBand="0" w:firstRowFirstColumn="0" w:firstRowLastColumn="0" w:lastRowFirstColumn="0" w:lastRowLastColumn="0"/>
+        </w:trPr>
+        <w:tc>
+          <w:tcPr>
+            <w:cnfStyle w:val="001000000000" w:firstRow="0" w:lastRow="0" w:firstColumn="1" w:lastColumn="0" w:oddVBand="0" w:evenVBand="0" w:oddHBand="0" w:evenHBand="0" w:firstRowFirstColumn="0" w:firstRowLastColumn="0" w:lastRowFirstColumn="0" w:lastRowLastColumn="0"/>
+            <w:tcW w:w="1750" w:type="dxa"/>
+          </w:tcPr>
+          <w:p>
+            <w:r>
+              <w:rPr>
+                <w:rFonts w:hint="eastAsia"/>
+              </w:rPr>
+              <w:t>优先级</w:t>
+            </w:r>
+          </w:p>
+        </w:tc>
+        <w:tc>
+          <w:tcPr>
+            <w:tcW w:w="7406" w:type="dxa"/>
+            <w:gridSpan w:val="3"/>
+          </w:tcPr>
+          <w:p>
+            <w:pPr>
+              <w:cnfStyle w:val="000000100000" w:firstRow="0" w:lastRow="0" w:firstColumn="0" w:lastColumn="0" w:oddVBand="0" w:evenVBand="0" w:oddHBand="1" w:evenHBand="0" w:firstRowFirstColumn="0" w:firstRowLastColumn="0" w:lastRowFirstColumn="0" w:lastRowLastColumn="0"/>
+            </w:pPr>
+            <w:r>
+              <w:rPr>
+                <w:rFonts w:hint="eastAsia"/>
+              </w:rPr>
+              <w:t>高</w:t>
+            </w:r>
+          </w:p>
+        </w:tc>
+      </w:tr>
+      <w:tr>
+        <w:tc>
+          <w:tcPr>
+            <w:cnfStyle w:val="001000000000" w:firstRow="0" w:lastRow="0" w:firstColumn="1" w:lastColumn="0" w:oddVBand="0" w:evenVBand="0" w:oddHBand="0" w:evenHBand="0" w:firstRowFirstColumn="0" w:firstRowLastColumn="0" w:lastRowFirstColumn="0" w:lastRowLastColumn="0"/>
+            <w:tcW w:w="1750" w:type="dxa"/>
+          </w:tcPr>
+          <w:p>
+            <w:r>
+              <w:rPr>
+                <w:rFonts w:hint="eastAsia"/>
+              </w:rPr>
+              <w:t>正常流程</w:t>
+            </w:r>
+          </w:p>
+        </w:tc>
+        <w:tc>
+          <w:tcPr>
+            <w:tcW w:w="7406" w:type="dxa"/>
+            <w:gridSpan w:val="3"/>
+          </w:tcPr>
+          <w:p>
+            <w:pPr>
+              <w:pStyle w:val="a4"/>
+              <w:numPr>
+                <w:ilvl w:val="0"/>
+                <w:numId w:val="10"/>
+              </w:numPr>
+              <w:ind w:firstLineChars="0"/>
+              <w:cnfStyle w:val="000000000000" w:firstRow="0" w:lastRow="0" w:firstColumn="0" w:lastColumn="0" w:oddVBand="0" w:evenVBand="0" w:oddHBand="0" w:evenHBand="0" w:firstRowFirstColumn="0" w:firstRowLastColumn="0" w:lastRowFirstColumn="0" w:lastRowLastColumn="0"/>
+            </w:pPr>
+            <w:r>
+              <w:rPr>
+                <w:rFonts w:hint="eastAsia"/>
+              </w:rPr>
+              <w:t>普通用户请求客户端咨询</w:t>
+            </w:r>
+          </w:p>
+          <w:p>
+            <w:pPr>
+              <w:pStyle w:val="a4"/>
+              <w:numPr>
+                <w:ilvl w:val="0"/>
+                <w:numId w:val="10"/>
+              </w:numPr>
+              <w:ind w:firstLineChars="0"/>
+              <w:cnfStyle w:val="000000000000" w:firstRow="0" w:lastRow="0" w:firstColumn="0" w:lastColumn="0" w:oddVBand="0" w:evenVBand="0" w:oddHBand="0" w:evenHBand="0" w:firstRowFirstColumn="0" w:firstRowLastColumn="0" w:lastRowFirstColumn="0" w:lastRowLastColumn="0"/>
+            </w:pPr>
+            <w:r>
+              <w:rPr>
+                <w:rFonts w:hint="eastAsia"/>
+              </w:rPr>
+              <w:t>系统提示用户选择常见问题或人工咨询</w:t>
+            </w:r>
+          </w:p>
+          <w:p>
+            <w:pPr>
+              <w:pStyle w:val="a4"/>
+              <w:numPr>
+                <w:ilvl w:val="0"/>
+                <w:numId w:val="10"/>
+              </w:numPr>
+              <w:ind w:firstLineChars="0"/>
+              <w:cnfStyle w:val="000000000000" w:firstRow="0" w:lastRow="0" w:firstColumn="0" w:lastColumn="0" w:oddVBand="0" w:evenVBand="0" w:oddHBand="0" w:evenHBand="0" w:firstRowFirstColumn="0" w:firstRowLastColumn="0" w:lastRowFirstColumn="0" w:lastRowLastColumn="0"/>
+            </w:pPr>
+            <w:r>
+              <w:rPr>
+                <w:rFonts w:hint="eastAsia"/>
+              </w:rPr>
+              <w:t>普通用户选择常见问题</w:t>
+            </w:r>
+          </w:p>
+          <w:p>
+            <w:pPr>
+              <w:pStyle w:val="a4"/>
+              <w:numPr>
+                <w:ilvl w:val="1"/>
+                <w:numId w:val="10"/>
+              </w:numPr>
+              <w:ind w:firstLineChars="0"/>
+              <w:cnfStyle w:val="000000000000" w:firstRow="0" w:lastRow="0" w:firstColumn="0" w:lastColumn="0" w:oddVBand="0" w:evenVBand="0" w:oddHBand="0" w:evenHBand="0" w:firstRowFirstColumn="0" w:firstRowLastColumn="0" w:lastRowFirstColumn="0" w:lastRowLastColumn="0"/>
+              <w:rPr>
+                <w:rFonts w:hint="eastAsia"/>
+              </w:rPr>
+            </w:pPr>
+            <w:r>
+              <w:rPr>
+                <w:rFonts w:hint="eastAsia"/>
+              </w:rPr>
+              <w:t>系统显示常见问题列表</w:t>
+            </w:r>
+          </w:p>
+          <w:p>
+            <w:pPr>
+              <w:pStyle w:val="a4"/>
+              <w:numPr>
+                <w:ilvl w:val="1"/>
+                <w:numId w:val="10"/>
+              </w:numPr>
+              <w:ind w:firstLineChars="0"/>
+              <w:cnfStyle w:val="000000000000" w:firstRow="0" w:lastRow="0" w:firstColumn="0" w:lastColumn="0" w:oddVBand="0" w:evenVBand="0" w:oddHBand="0" w:evenHBand="0" w:firstRowFirstColumn="0" w:firstRowLastColumn="0" w:lastRowFirstColumn="0" w:lastRowLastColumn="0"/>
+            </w:pPr>
+            <w:r>
+              <w:rPr>
+                <w:rFonts w:hint="eastAsia"/>
+              </w:rPr>
+              <w:t>普通用户选择查看一个问题的详细情况</w:t>
+            </w:r>
+          </w:p>
+          <w:p>
+            <w:pPr>
+              <w:pStyle w:val="a4"/>
+              <w:numPr>
+                <w:ilvl w:val="1"/>
+                <w:numId w:val="10"/>
+              </w:numPr>
+              <w:ind w:firstLineChars="0"/>
+              <w:cnfStyle w:val="000000000000" w:firstRow="0" w:lastRow="0" w:firstColumn="0" w:lastColumn="0" w:oddVBand="0" w:evenVBand="0" w:oddHBand="0" w:evenHBand="0" w:firstRowFirstColumn="0" w:firstRowLastColumn="0" w:lastRowFirstColumn="0" w:lastRowLastColumn="0"/>
+            </w:pPr>
+            <w:r>
+              <w:rPr>
+                <w:rFonts w:hint="eastAsia"/>
+              </w:rPr>
+              <w:t>系统显示该问题详情和解决方案</w:t>
+            </w:r>
+          </w:p>
+          <w:p>
+            <w:pPr>
+              <w:pStyle w:val="a4"/>
+              <w:numPr>
+                <w:ilvl w:val="0"/>
+                <w:numId w:val="10"/>
+              </w:numPr>
+              <w:ind w:firstLineChars="0"/>
+              <w:cnfStyle w:val="000000000000" w:firstRow="0" w:lastRow="0" w:firstColumn="0" w:lastColumn="0" w:oddVBand="0" w:evenVBand="0" w:oddHBand="0" w:evenHBand="0" w:firstRowFirstColumn="0" w:firstRowLastColumn="0" w:lastRowFirstColumn="0" w:lastRowLastColumn="0"/>
+            </w:pPr>
+            <w:r>
+              <w:rPr>
+                <w:rFonts w:hint="eastAsia"/>
+              </w:rPr>
+              <w:t>普通用户选择人工咨询</w:t>
+            </w:r>
+          </w:p>
+          <w:p>
+            <w:pPr>
+              <w:pStyle w:val="a4"/>
+              <w:numPr>
+                <w:ilvl w:val="1"/>
+                <w:numId w:val="10"/>
+              </w:numPr>
+              <w:ind w:firstLineChars="0"/>
+              <w:cnfStyle w:val="000000000000" w:firstRow="0" w:lastRow="0" w:firstColumn="0" w:lastColumn="0" w:oddVBand="0" w:evenVBand="0" w:oddHBand="0" w:evenHBand="0" w:firstRowFirstColumn="0" w:firstRowLastColumn="0" w:lastRowFirstColumn="0" w:lastRowLastColumn="0"/>
+            </w:pPr>
+            <w:r>
+              <w:rPr>
+                <w:rFonts w:hint="eastAsia"/>
+              </w:rPr>
+              <w:t>系统提示用户输入咨询内容</w:t>
+            </w:r>
+          </w:p>
+          <w:p>
+            <w:pPr>
+              <w:pStyle w:val="a4"/>
+              <w:numPr>
+                <w:ilvl w:val="1"/>
+                <w:numId w:val="10"/>
+              </w:numPr>
+              <w:ind w:firstLineChars="0"/>
+              <w:cnfStyle w:val="000000000000" w:firstRow="0" w:lastRow="0" w:firstColumn="0" w:lastColumn="0" w:oddVBand="0" w:evenVBand="0" w:oddHBand="0" w:evenHBand="0" w:firstRowFirstColumn="0" w:firstRowLastColumn="0" w:lastRowFirstColumn="0" w:lastRowLastColumn="0"/>
+            </w:pPr>
+            <w:r>
+              <w:rPr>
+                <w:rFonts w:hint="eastAsia"/>
+              </w:rPr>
+              <w:t>普通用户输入咨询内容并确认</w:t>
+            </w:r>
+          </w:p>
+          <w:p>
+            <w:pPr>
+              <w:pStyle w:val="a4"/>
+              <w:numPr>
+                <w:ilvl w:val="1"/>
+                <w:numId w:val="10"/>
+              </w:numPr>
+              <w:ind w:firstLineChars="0"/>
+              <w:cnfStyle w:val="000000000000" w:firstRow="0" w:lastRow="0" w:firstColumn="0" w:lastColumn="0" w:oddVBand="0" w:evenVBand="0" w:oddHBand="0" w:evenHBand="0" w:firstRowFirstColumn="0" w:firstRowLastColumn="0" w:lastRowFirstColumn="0" w:lastRowLastColumn="0"/>
+            </w:pPr>
+            <w:r>
+              <w:rPr>
+                <w:rFonts w:hint="eastAsia"/>
+              </w:rPr>
+              <w:t>系统将咨询内容发送给客服人员</w:t>
+            </w:r>
+          </w:p>
+          <w:p>
+            <w:pPr>
+              <w:pStyle w:val="a4"/>
+              <w:numPr>
+                <w:ilvl w:val="0"/>
+                <w:numId w:val="10"/>
+              </w:numPr>
+              <w:ind w:firstLineChars="0"/>
+              <w:cnfStyle w:val="000000000000" w:firstRow="0" w:lastRow="0" w:firstColumn="0" w:lastColumn="0" w:oddVBand="0" w:evenVBand="0" w:oddHBand="0" w:evenHBand="0" w:firstRowFirstColumn="0" w:firstRowLastColumn="0" w:lastRowFirstColumn="0" w:lastRowLastColumn="0"/>
+            </w:pPr>
+            <w:r>
+              <w:rPr>
+                <w:rFonts w:hint="eastAsia"/>
+              </w:rPr>
+              <w:t>客服人员选择查看咨询</w:t>
+            </w:r>
+          </w:p>
+          <w:p>
+            <w:pPr>
+              <w:pStyle w:val="a4"/>
+              <w:numPr>
+                <w:ilvl w:val="0"/>
+                <w:numId w:val="10"/>
+              </w:numPr>
+              <w:ind w:firstLineChars="0"/>
+              <w:cnfStyle w:val="000000000000" w:firstRow="0" w:lastRow="0" w:firstColumn="0" w:lastColumn="0" w:oddVBand="0" w:evenVBand="0" w:oddHBand="0" w:evenHBand="0" w:firstRowFirstColumn="0" w:firstRowLastColumn="0" w:lastRowFirstColumn="0" w:lastRowLastColumn="0"/>
+            </w:pPr>
+            <w:r>
+              <w:rPr>
+                <w:rFonts w:hint="eastAsia"/>
+              </w:rPr>
+              <w:t>系统显示问题详情</w:t>
+            </w:r>
+          </w:p>
+          <w:p>
+            <w:pPr>
+              <w:pStyle w:val="a4"/>
+              <w:numPr>
+                <w:ilvl w:val="0"/>
+                <w:numId w:val="10"/>
+              </w:numPr>
+              <w:ind w:firstLineChars="0"/>
+              <w:cnfStyle w:val="000000000000" w:firstRow="0" w:lastRow="0" w:firstColumn="0" w:lastColumn="0" w:oddVBand="0" w:evenVBand="0" w:oddHBand="0" w:evenHBand="0" w:firstRowFirstColumn="0" w:firstRowLastColumn="0" w:lastRowFirstColumn="0" w:lastRowLastColumn="0"/>
+            </w:pPr>
+            <w:r>
+              <w:rPr>
+                <w:rFonts w:hint="eastAsia"/>
+              </w:rPr>
+              <w:t>客服人员选择回复咨询</w:t>
+            </w:r>
+          </w:p>
+          <w:p>
+            <w:pPr>
+              <w:pStyle w:val="a4"/>
+              <w:numPr>
+                <w:ilvl w:val="0"/>
+                <w:numId w:val="10"/>
+              </w:numPr>
+              <w:ind w:firstLineChars="0"/>
+              <w:cnfStyle w:val="000000000000" w:firstRow="0" w:lastRow="0" w:firstColumn="0" w:lastColumn="0" w:oddVBand="0" w:evenVBand="0" w:oddHBand="0" w:evenHBand="0" w:firstRowFirstColumn="0" w:firstRowLastColumn="0" w:lastRowFirstColumn="0" w:lastRowLastColumn="0"/>
+            </w:pPr>
+            <w:r>
+              <w:rPr>
+                <w:rFonts w:hint="eastAsia"/>
+              </w:rPr>
+              <w:t>系统提示客服人员输入回复内容</w:t>
+            </w:r>
+          </w:p>
+          <w:p>
+            <w:pPr>
+              <w:pStyle w:val="a4"/>
+              <w:numPr>
+                <w:ilvl w:val="0"/>
+                <w:numId w:val="10"/>
+              </w:numPr>
+              <w:ind w:firstLineChars="0"/>
+              <w:cnfStyle w:val="000000000000" w:firstRow="0" w:lastRow="0" w:firstColumn="0" w:lastColumn="0" w:oddVBand="0" w:evenVBand="0" w:oddHBand="0" w:evenHBand="0" w:firstRowFirstColumn="0" w:firstRowLastColumn="0" w:lastRowFirstColumn="0" w:lastRowLastColumn="0"/>
+            </w:pPr>
+            <w:r>
+              <w:rPr>
+                <w:rFonts w:hint="eastAsia"/>
+              </w:rPr>
+              <w:t>客服人员输入回复内容并确认</w:t>
+            </w:r>
+          </w:p>
+          <w:p>
+            <w:pPr>
+              <w:pStyle w:val="a4"/>
+              <w:numPr>
+                <w:ilvl w:val="0"/>
+                <w:numId w:val="10"/>
+              </w:numPr>
+              <w:ind w:firstLineChars="0"/>
+              <w:cnfStyle w:val="000000000000" w:firstRow="0" w:lastRow="0" w:firstColumn="0" w:lastColumn="0" w:oddVBand="0" w:evenVBand="0" w:oddHBand="0" w:evenHBand="0" w:firstRowFirstColumn="0" w:firstRowLastColumn="0" w:lastRowFirstColumn="0" w:lastRowLastColumn="0"/>
+              <w:rPr>
+                <w:rFonts w:hint="eastAsia"/>
+              </w:rPr>
+            </w:pPr>
+            <w:r>
+              <w:rPr>
+                <w:rFonts w:hint="eastAsia"/>
+              </w:rPr>
+              <w:t>系统将回复发送给咨询用户</w:t>
+            </w:r>
+          </w:p>
+        </w:tc>
+      </w:tr>
+      <w:tr>
+        <w:trPr>
+          <w:cnfStyle w:val="000000100000" w:firstRow="0" w:lastRow="0" w:firstColumn="0" w:lastColumn="0" w:oddVBand="0" w:evenVBand="0" w:oddHBand="1" w:evenHBand="0" w:firstRowFirstColumn="0" w:firstRowLastColumn="0" w:lastRowFirstColumn="0" w:lastRowLastColumn="0"/>
+        </w:trPr>
+        <w:tc>
+          <w:tcPr>
+            <w:cnfStyle w:val="001000000000" w:firstRow="0" w:lastRow="0" w:firstColumn="1" w:lastColumn="0" w:oddVBand="0" w:evenVBand="0" w:oddHBand="0" w:evenHBand="0" w:firstRowFirstColumn="0" w:firstRowLastColumn="0" w:lastRowFirstColumn="0" w:lastRowLastColumn="0"/>
+            <w:tcW w:w="1750" w:type="dxa"/>
+          </w:tcPr>
+          <w:p>
+            <w:r>
+              <w:rPr>
+                <w:rFonts w:hint="eastAsia"/>
+              </w:rPr>
+              <w:t>扩展流程</w:t>
+            </w:r>
+          </w:p>
+        </w:tc>
+        <w:tc>
+          <w:tcPr>
+            <w:tcW w:w="7406" w:type="dxa"/>
+            <w:gridSpan w:val="3"/>
+          </w:tcPr>
+          <w:p>
+            <w:pPr>
+              <w:cnfStyle w:val="000000100000" w:firstRow="0" w:lastRow="0" w:firstColumn="0" w:lastColumn="0" w:oddVBand="0" w:evenVBand="0" w:oddHBand="1" w:evenHBand="0" w:firstRowFirstColumn="0" w:firstRowLastColumn="0" w:lastRowFirstColumn="0" w:lastRowLastColumn="0"/>
+              <w:rPr>
+                <w:rFonts w:hint="eastAsia"/>
+              </w:rPr>
+            </w:pPr>
+            <w:r>
+              <w:rPr>
+                <w:rFonts w:hint="eastAsia"/>
+              </w:rPr>
+              <w:t>1a</w:t>
+            </w:r>
+            <w:r>
+              <w:t xml:space="preserve">  </w:t>
+            </w:r>
+            <w:r>
+              <w:rPr>
+                <w:rFonts w:hint="eastAsia"/>
+              </w:rPr>
+              <w:t>用户进行一天内超过五次的人工咨询</w:t>
+            </w:r>
+          </w:p>
+          <w:p>
+            <w:pPr>
+              <w:cnfStyle w:val="000000100000" w:firstRow="0" w:lastRow="0" w:firstColumn="0" w:lastColumn="0" w:oddVBand="0" w:evenVBand="0" w:oddHBand="1" w:evenHBand="0" w:firstRowFirstColumn="0" w:firstRowLastColumn="0" w:lastRowFirstColumn="0" w:lastRowLastColumn="0"/>
+              <w:rPr>
+                <w:rFonts w:hint="eastAsia"/>
+              </w:rPr>
+            </w:pPr>
+            <w:r>
+              <w:rPr>
+                <w:rFonts w:hint="eastAsia"/>
+              </w:rPr>
+              <w:t xml:space="preserve">    系统提示咨询次数过多，第二天重试</w:t>
+            </w:r>
+          </w:p>
+        </w:tc>
+      </w:tr>
+      <w:tr>
+        <w:tc>
+          <w:tcPr>
+            <w:cnfStyle w:val="001000000000" w:firstRow="0" w:lastRow="0" w:firstColumn="1" w:lastColumn="0" w:oddVBand="0" w:evenVBand="0" w:oddHBand="0" w:evenHBand="0" w:firstRowFirstColumn="0" w:firstRowLastColumn="0" w:lastRowFirstColumn="0" w:lastRowLastColumn="0"/>
+            <w:tcW w:w="1750" w:type="dxa"/>
+          </w:tcPr>
+          <w:p>
+            <w:r>
+              <w:rPr>
+                <w:rFonts w:hint="eastAsia"/>
+              </w:rPr>
+              <w:t>特殊需求</w:t>
+            </w:r>
+          </w:p>
+        </w:tc>
+        <w:tc>
+          <w:tcPr>
+            <w:tcW w:w="7406" w:type="dxa"/>
+            <w:gridSpan w:val="3"/>
+          </w:tcPr>
+          <w:p>
+            <w:pPr>
+              <w:cnfStyle w:val="000000000000" w:firstRow="0" w:lastRow="0" w:firstColumn="0" w:lastColumn="0" w:oddVBand="0" w:evenVBand="0" w:oddHBand="0" w:evenHBand="0" w:firstRowFirstColumn="0" w:firstRowLastColumn="0" w:lastRowFirstColumn="0" w:lastRowLastColumn="0"/>
+            </w:pPr>
+            <w:r>
+              <w:rPr>
+                <w:rFonts w:hint="eastAsia"/>
+              </w:rPr>
+              <w:t>用户咨询无意义的问题，客服人员可进行警告</w:t>
+            </w:r>
+          </w:p>
+          <w:p>
+            <w:pPr>
+              <w:cnfStyle w:val="000000000000" w:firstRow="0" w:lastRow="0" w:firstColumn="0" w:lastColumn="0" w:oddVBand="0" w:evenVBand="0" w:oddHBand="0" w:evenHBand="0" w:firstRowFirstColumn="0" w:firstRowLastColumn="0" w:lastRowFirstColumn="0" w:lastRowLastColumn="0"/>
+              <w:rPr>
+                <w:rFonts w:hint="eastAsia"/>
+              </w:rPr>
+            </w:pPr>
+            <w:r>
+              <w:rPr>
+                <w:rFonts w:hint="eastAsia"/>
+              </w:rPr>
+              <w:t>客服人员可以关闭问题，不进行回复</w:t>
+            </w:r>
           </w:p>
         </w:tc>
       </w:tr>
@@ -650,6 +3529,1463 @@
     </w:sectPr>
   </w:body>
 </w:document>
+</file>
+
+<file path=word/numbering.xml><?xml version="1.0" encoding="utf-8"?>
+<w:numbering xmlns:wpc="http://schemas.microsoft.com/office/word/2010/wordprocessingCanvas" xmlns:cx="http://schemas.microsoft.com/office/drawing/2014/chartex" xmlns:mc="http://schemas.openxmlformats.org/markup-compatibility/2006" xmlns:o="urn:schemas-microsoft-com:office:office" xmlns:r="http://schemas.openxmlformats.org/officeDocument/2006/relationships" xmlns:m="http://schemas.openxmlformats.org/officeDocument/2006/math" xmlns:v="urn:schemas-microsoft-com:vml" xmlns:wp14="http://schemas.microsoft.com/office/word/2010/wordprocessingDrawing" xmlns:wp="http://schemas.openxmlformats.org/drawingml/2006/wordprocessingDrawing" xmlns:w10="urn:schemas-microsoft-com:office:word" xmlns:w="http://schemas.openxmlformats.org/wordprocessingml/2006/main" xmlns:w14="http://schemas.microsoft.com/office/word/2010/wordml" xmlns:w15="http://schemas.microsoft.com/office/word/2012/wordml" xmlns:w16se="http://schemas.microsoft.com/office/word/2015/wordml/symex" xmlns:wpg="http://schemas.microsoft.com/office/word/2010/wordprocessingGroup" xmlns:wpi="http://schemas.microsoft.com/office/word/2010/wordprocessingInk" xmlns:wne="http://schemas.microsoft.com/office/word/2006/wordml" xmlns:wps="http://schemas.microsoft.com/office/word/2010/wordprocessingShape" mc:Ignorable="w14 w15 w16se wp14">
+  <w:abstractNum w:abstractNumId="0" w15:restartNumberingAfterBreak="0">
+    <w:nsid w:val="064C4CD1"/>
+    <w:multiLevelType w:val="multilevel"/>
+    <w:tmpl w:val="0409001D"/>
+    <w:lvl w:ilvl="0">
+      <w:start w:val="1"/>
+      <w:numFmt w:val="decimal"/>
+      <w:lvlText w:val="%1"/>
+      <w:lvlJc w:val="left"/>
+      <w:pPr>
+        <w:ind w:left="425" w:hanging="425"/>
+      </w:pPr>
+    </w:lvl>
+    <w:lvl w:ilvl="1">
+      <w:start w:val="1"/>
+      <w:numFmt w:val="decimal"/>
+      <w:lvlText w:val="%1.%2"/>
+      <w:lvlJc w:val="left"/>
+      <w:pPr>
+        <w:ind w:left="992" w:hanging="567"/>
+      </w:pPr>
+    </w:lvl>
+    <w:lvl w:ilvl="2">
+      <w:start w:val="1"/>
+      <w:numFmt w:val="decimal"/>
+      <w:lvlText w:val="%1.%2.%3"/>
+      <w:lvlJc w:val="left"/>
+      <w:pPr>
+        <w:ind w:left="1418" w:hanging="567"/>
+      </w:pPr>
+    </w:lvl>
+    <w:lvl w:ilvl="3">
+      <w:start w:val="1"/>
+      <w:numFmt w:val="decimal"/>
+      <w:lvlText w:val="%1.%2.%3.%4"/>
+      <w:lvlJc w:val="left"/>
+      <w:pPr>
+        <w:ind w:left="1984" w:hanging="708"/>
+      </w:pPr>
+    </w:lvl>
+    <w:lvl w:ilvl="4">
+      <w:start w:val="1"/>
+      <w:numFmt w:val="decimal"/>
+      <w:lvlText w:val="%1.%2.%3.%4.%5"/>
+      <w:lvlJc w:val="left"/>
+      <w:pPr>
+        <w:ind w:left="2551" w:hanging="850"/>
+      </w:pPr>
+    </w:lvl>
+    <w:lvl w:ilvl="5">
+      <w:start w:val="1"/>
+      <w:numFmt w:val="decimal"/>
+      <w:lvlText w:val="%1.%2.%3.%4.%5.%6"/>
+      <w:lvlJc w:val="left"/>
+      <w:pPr>
+        <w:ind w:left="3260" w:hanging="1134"/>
+      </w:pPr>
+    </w:lvl>
+    <w:lvl w:ilvl="6">
+      <w:start w:val="1"/>
+      <w:numFmt w:val="decimal"/>
+      <w:lvlText w:val="%1.%2.%3.%4.%5.%6.%7"/>
+      <w:lvlJc w:val="left"/>
+      <w:pPr>
+        <w:ind w:left="3827" w:hanging="1276"/>
+      </w:pPr>
+    </w:lvl>
+    <w:lvl w:ilvl="7">
+      <w:start w:val="1"/>
+      <w:numFmt w:val="decimal"/>
+      <w:lvlText w:val="%1.%2.%3.%4.%5.%6.%7.%8"/>
+      <w:lvlJc w:val="left"/>
+      <w:pPr>
+        <w:ind w:left="4394" w:hanging="1418"/>
+      </w:pPr>
+    </w:lvl>
+    <w:lvl w:ilvl="8">
+      <w:start w:val="1"/>
+      <w:numFmt w:val="decimal"/>
+      <w:lvlText w:val="%1.%2.%3.%4.%5.%6.%7.%8.%9"/>
+      <w:lvlJc w:val="left"/>
+      <w:pPr>
+        <w:ind w:left="5102" w:hanging="1700"/>
+      </w:pPr>
+    </w:lvl>
+  </w:abstractNum>
+  <w:abstractNum w:abstractNumId="1" w15:restartNumberingAfterBreak="0">
+    <w:nsid w:val="19756456"/>
+    <w:multiLevelType w:val="hybridMultilevel"/>
+    <w:tmpl w:val="0BDEB24A"/>
+    <w:lvl w:ilvl="0" w:tplc="8D1858BE">
+      <w:start w:val="1"/>
+      <w:numFmt w:val="decimal"/>
+      <w:lvlText w:val="%1."/>
+      <w:lvlJc w:val="left"/>
+      <w:pPr>
+        <w:ind w:left="360" w:hanging="360"/>
+      </w:pPr>
+      <w:rPr>
+        <w:rFonts w:hint="default"/>
+      </w:rPr>
+    </w:lvl>
+    <w:lvl w:ilvl="1" w:tplc="04090019" w:tentative="1">
+      <w:start w:val="1"/>
+      <w:numFmt w:val="lowerLetter"/>
+      <w:lvlText w:val="%2)"/>
+      <w:lvlJc w:val="left"/>
+      <w:pPr>
+        <w:ind w:left="840" w:hanging="420"/>
+      </w:pPr>
+    </w:lvl>
+    <w:lvl w:ilvl="2" w:tplc="0409001B" w:tentative="1">
+      <w:start w:val="1"/>
+      <w:numFmt w:val="lowerRoman"/>
+      <w:lvlText w:val="%3."/>
+      <w:lvlJc w:val="right"/>
+      <w:pPr>
+        <w:ind w:left="1260" w:hanging="420"/>
+      </w:pPr>
+    </w:lvl>
+    <w:lvl w:ilvl="3" w:tplc="0409000F" w:tentative="1">
+      <w:start w:val="1"/>
+      <w:numFmt w:val="decimal"/>
+      <w:lvlText w:val="%4."/>
+      <w:lvlJc w:val="left"/>
+      <w:pPr>
+        <w:ind w:left="1680" w:hanging="420"/>
+      </w:pPr>
+    </w:lvl>
+    <w:lvl w:ilvl="4" w:tplc="04090019" w:tentative="1">
+      <w:start w:val="1"/>
+      <w:numFmt w:val="lowerLetter"/>
+      <w:lvlText w:val="%5)"/>
+      <w:lvlJc w:val="left"/>
+      <w:pPr>
+        <w:ind w:left="2100" w:hanging="420"/>
+      </w:pPr>
+    </w:lvl>
+    <w:lvl w:ilvl="5" w:tplc="0409001B" w:tentative="1">
+      <w:start w:val="1"/>
+      <w:numFmt w:val="lowerRoman"/>
+      <w:lvlText w:val="%6."/>
+      <w:lvlJc w:val="right"/>
+      <w:pPr>
+        <w:ind w:left="2520" w:hanging="420"/>
+      </w:pPr>
+    </w:lvl>
+    <w:lvl w:ilvl="6" w:tplc="0409000F" w:tentative="1">
+      <w:start w:val="1"/>
+      <w:numFmt w:val="decimal"/>
+      <w:lvlText w:val="%7."/>
+      <w:lvlJc w:val="left"/>
+      <w:pPr>
+        <w:ind w:left="2940" w:hanging="420"/>
+      </w:pPr>
+    </w:lvl>
+    <w:lvl w:ilvl="7" w:tplc="04090019" w:tentative="1">
+      <w:start w:val="1"/>
+      <w:numFmt w:val="lowerLetter"/>
+      <w:lvlText w:val="%8)"/>
+      <w:lvlJc w:val="left"/>
+      <w:pPr>
+        <w:ind w:left="3360" w:hanging="420"/>
+      </w:pPr>
+    </w:lvl>
+    <w:lvl w:ilvl="8" w:tplc="0409001B" w:tentative="1">
+      <w:start w:val="1"/>
+      <w:numFmt w:val="lowerRoman"/>
+      <w:lvlText w:val="%9."/>
+      <w:lvlJc w:val="right"/>
+      <w:pPr>
+        <w:ind w:left="3780" w:hanging="420"/>
+      </w:pPr>
+    </w:lvl>
+  </w:abstractNum>
+  <w:abstractNum w:abstractNumId="2" w15:restartNumberingAfterBreak="0">
+    <w:nsid w:val="218F1D9B"/>
+    <w:multiLevelType w:val="hybridMultilevel"/>
+    <w:tmpl w:val="51443834"/>
+    <w:lvl w:ilvl="0" w:tplc="930CC65C">
+      <w:start w:val="1"/>
+      <w:numFmt w:val="decimal"/>
+      <w:lvlText w:val="%1."/>
+      <w:lvlJc w:val="left"/>
+      <w:pPr>
+        <w:ind w:left="360" w:hanging="360"/>
+      </w:pPr>
+      <w:rPr>
+        <w:rFonts w:hint="default"/>
+      </w:rPr>
+    </w:lvl>
+    <w:lvl w:ilvl="1" w:tplc="04090019" w:tentative="1">
+      <w:start w:val="1"/>
+      <w:numFmt w:val="lowerLetter"/>
+      <w:lvlText w:val="%2)"/>
+      <w:lvlJc w:val="left"/>
+      <w:pPr>
+        <w:ind w:left="840" w:hanging="420"/>
+      </w:pPr>
+    </w:lvl>
+    <w:lvl w:ilvl="2" w:tplc="0409001B" w:tentative="1">
+      <w:start w:val="1"/>
+      <w:numFmt w:val="lowerRoman"/>
+      <w:lvlText w:val="%3."/>
+      <w:lvlJc w:val="right"/>
+      <w:pPr>
+        <w:ind w:left="1260" w:hanging="420"/>
+      </w:pPr>
+    </w:lvl>
+    <w:lvl w:ilvl="3" w:tplc="0409000F" w:tentative="1">
+      <w:start w:val="1"/>
+      <w:numFmt w:val="decimal"/>
+      <w:lvlText w:val="%4."/>
+      <w:lvlJc w:val="left"/>
+      <w:pPr>
+        <w:ind w:left="1680" w:hanging="420"/>
+      </w:pPr>
+    </w:lvl>
+    <w:lvl w:ilvl="4" w:tplc="04090019" w:tentative="1">
+      <w:start w:val="1"/>
+      <w:numFmt w:val="lowerLetter"/>
+      <w:lvlText w:val="%5)"/>
+      <w:lvlJc w:val="left"/>
+      <w:pPr>
+        <w:ind w:left="2100" w:hanging="420"/>
+      </w:pPr>
+    </w:lvl>
+    <w:lvl w:ilvl="5" w:tplc="0409001B" w:tentative="1">
+      <w:start w:val="1"/>
+      <w:numFmt w:val="lowerRoman"/>
+      <w:lvlText w:val="%6."/>
+      <w:lvlJc w:val="right"/>
+      <w:pPr>
+        <w:ind w:left="2520" w:hanging="420"/>
+      </w:pPr>
+    </w:lvl>
+    <w:lvl w:ilvl="6" w:tplc="0409000F" w:tentative="1">
+      <w:start w:val="1"/>
+      <w:numFmt w:val="decimal"/>
+      <w:lvlText w:val="%7."/>
+      <w:lvlJc w:val="left"/>
+      <w:pPr>
+        <w:ind w:left="2940" w:hanging="420"/>
+      </w:pPr>
+    </w:lvl>
+    <w:lvl w:ilvl="7" w:tplc="04090019" w:tentative="1">
+      <w:start w:val="1"/>
+      <w:numFmt w:val="lowerLetter"/>
+      <w:lvlText w:val="%8)"/>
+      <w:lvlJc w:val="left"/>
+      <w:pPr>
+        <w:ind w:left="3360" w:hanging="420"/>
+      </w:pPr>
+    </w:lvl>
+    <w:lvl w:ilvl="8" w:tplc="0409001B" w:tentative="1">
+      <w:start w:val="1"/>
+      <w:numFmt w:val="lowerRoman"/>
+      <w:lvlText w:val="%9."/>
+      <w:lvlJc w:val="right"/>
+      <w:pPr>
+        <w:ind w:left="3780" w:hanging="420"/>
+      </w:pPr>
+    </w:lvl>
+  </w:abstractNum>
+  <w:abstractNum w:abstractNumId="3" w15:restartNumberingAfterBreak="0">
+    <w:nsid w:val="292E1151"/>
+    <w:multiLevelType w:val="multilevel"/>
+    <w:tmpl w:val="0409001D"/>
+    <w:lvl w:ilvl="0">
+      <w:start w:val="1"/>
+      <w:numFmt w:val="decimal"/>
+      <w:lvlText w:val="%1"/>
+      <w:lvlJc w:val="left"/>
+      <w:pPr>
+        <w:ind w:left="425" w:hanging="425"/>
+      </w:pPr>
+    </w:lvl>
+    <w:lvl w:ilvl="1">
+      <w:start w:val="1"/>
+      <w:numFmt w:val="decimal"/>
+      <w:lvlText w:val="%1.%2"/>
+      <w:lvlJc w:val="left"/>
+      <w:pPr>
+        <w:ind w:left="992" w:hanging="567"/>
+      </w:pPr>
+    </w:lvl>
+    <w:lvl w:ilvl="2">
+      <w:start w:val="1"/>
+      <w:numFmt w:val="decimal"/>
+      <w:lvlText w:val="%1.%2.%3"/>
+      <w:lvlJc w:val="left"/>
+      <w:pPr>
+        <w:ind w:left="1418" w:hanging="567"/>
+      </w:pPr>
+    </w:lvl>
+    <w:lvl w:ilvl="3">
+      <w:start w:val="1"/>
+      <w:numFmt w:val="decimal"/>
+      <w:lvlText w:val="%1.%2.%3.%4"/>
+      <w:lvlJc w:val="left"/>
+      <w:pPr>
+        <w:ind w:left="1984" w:hanging="708"/>
+      </w:pPr>
+    </w:lvl>
+    <w:lvl w:ilvl="4">
+      <w:start w:val="1"/>
+      <w:numFmt w:val="decimal"/>
+      <w:lvlText w:val="%1.%2.%3.%4.%5"/>
+      <w:lvlJc w:val="left"/>
+      <w:pPr>
+        <w:ind w:left="2551" w:hanging="850"/>
+      </w:pPr>
+    </w:lvl>
+    <w:lvl w:ilvl="5">
+      <w:start w:val="1"/>
+      <w:numFmt w:val="decimal"/>
+      <w:lvlText w:val="%1.%2.%3.%4.%5.%6"/>
+      <w:lvlJc w:val="left"/>
+      <w:pPr>
+        <w:ind w:left="3260" w:hanging="1134"/>
+      </w:pPr>
+    </w:lvl>
+    <w:lvl w:ilvl="6">
+      <w:start w:val="1"/>
+      <w:numFmt w:val="decimal"/>
+      <w:lvlText w:val="%1.%2.%3.%4.%5.%6.%7"/>
+      <w:lvlJc w:val="left"/>
+      <w:pPr>
+        <w:ind w:left="3827" w:hanging="1276"/>
+      </w:pPr>
+    </w:lvl>
+    <w:lvl w:ilvl="7">
+      <w:start w:val="1"/>
+      <w:numFmt w:val="decimal"/>
+      <w:lvlText w:val="%1.%2.%3.%4.%5.%6.%7.%8"/>
+      <w:lvlJc w:val="left"/>
+      <w:pPr>
+        <w:ind w:left="4394" w:hanging="1418"/>
+      </w:pPr>
+    </w:lvl>
+    <w:lvl w:ilvl="8">
+      <w:start w:val="1"/>
+      <w:numFmt w:val="decimal"/>
+      <w:lvlText w:val="%1.%2.%3.%4.%5.%6.%7.%8.%9"/>
+      <w:lvlJc w:val="left"/>
+      <w:pPr>
+        <w:ind w:left="5102" w:hanging="1700"/>
+      </w:pPr>
+    </w:lvl>
+  </w:abstractNum>
+  <w:abstractNum w:abstractNumId="4" w15:restartNumberingAfterBreak="0">
+    <w:nsid w:val="2A140B96"/>
+    <w:multiLevelType w:val="multilevel"/>
+    <w:tmpl w:val="0409001D"/>
+    <w:lvl w:ilvl="0">
+      <w:start w:val="1"/>
+      <w:numFmt w:val="decimal"/>
+      <w:lvlText w:val="%1"/>
+      <w:lvlJc w:val="left"/>
+      <w:pPr>
+        <w:ind w:left="425" w:hanging="425"/>
+      </w:pPr>
+    </w:lvl>
+    <w:lvl w:ilvl="1">
+      <w:start w:val="1"/>
+      <w:numFmt w:val="decimal"/>
+      <w:lvlText w:val="%1.%2"/>
+      <w:lvlJc w:val="left"/>
+      <w:pPr>
+        <w:ind w:left="992" w:hanging="567"/>
+      </w:pPr>
+    </w:lvl>
+    <w:lvl w:ilvl="2">
+      <w:start w:val="1"/>
+      <w:numFmt w:val="decimal"/>
+      <w:lvlText w:val="%1.%2.%3"/>
+      <w:lvlJc w:val="left"/>
+      <w:pPr>
+        <w:ind w:left="1418" w:hanging="567"/>
+      </w:pPr>
+    </w:lvl>
+    <w:lvl w:ilvl="3">
+      <w:start w:val="1"/>
+      <w:numFmt w:val="decimal"/>
+      <w:lvlText w:val="%1.%2.%3.%4"/>
+      <w:lvlJc w:val="left"/>
+      <w:pPr>
+        <w:ind w:left="1984" w:hanging="708"/>
+      </w:pPr>
+    </w:lvl>
+    <w:lvl w:ilvl="4">
+      <w:start w:val="1"/>
+      <w:numFmt w:val="decimal"/>
+      <w:lvlText w:val="%1.%2.%3.%4.%5"/>
+      <w:lvlJc w:val="left"/>
+      <w:pPr>
+        <w:ind w:left="2551" w:hanging="850"/>
+      </w:pPr>
+    </w:lvl>
+    <w:lvl w:ilvl="5">
+      <w:start w:val="1"/>
+      <w:numFmt w:val="decimal"/>
+      <w:lvlText w:val="%1.%2.%3.%4.%5.%6"/>
+      <w:lvlJc w:val="left"/>
+      <w:pPr>
+        <w:ind w:left="3260" w:hanging="1134"/>
+      </w:pPr>
+    </w:lvl>
+    <w:lvl w:ilvl="6">
+      <w:start w:val="1"/>
+      <w:numFmt w:val="decimal"/>
+      <w:lvlText w:val="%1.%2.%3.%4.%5.%6.%7"/>
+      <w:lvlJc w:val="left"/>
+      <w:pPr>
+        <w:ind w:left="3827" w:hanging="1276"/>
+      </w:pPr>
+    </w:lvl>
+    <w:lvl w:ilvl="7">
+      <w:start w:val="1"/>
+      <w:numFmt w:val="decimal"/>
+      <w:lvlText w:val="%1.%2.%3.%4.%5.%6.%7.%8"/>
+      <w:lvlJc w:val="left"/>
+      <w:pPr>
+        <w:ind w:left="4394" w:hanging="1418"/>
+      </w:pPr>
+    </w:lvl>
+    <w:lvl w:ilvl="8">
+      <w:start w:val="1"/>
+      <w:numFmt w:val="decimal"/>
+      <w:lvlText w:val="%1.%2.%3.%4.%5.%6.%7.%8.%9"/>
+      <w:lvlJc w:val="left"/>
+      <w:pPr>
+        <w:ind w:left="5102" w:hanging="1700"/>
+      </w:pPr>
+    </w:lvl>
+  </w:abstractNum>
+  <w:abstractNum w:abstractNumId="5" w15:restartNumberingAfterBreak="0">
+    <w:nsid w:val="2AB3553A"/>
+    <w:multiLevelType w:val="multilevel"/>
+    <w:tmpl w:val="C2385C0C"/>
+    <w:lvl w:ilvl="0">
+      <w:start w:val="5"/>
+      <w:numFmt w:val="decimal"/>
+      <w:lvlText w:val="%1"/>
+      <w:lvlJc w:val="left"/>
+      <w:pPr>
+        <w:ind w:left="360" w:hanging="360"/>
+      </w:pPr>
+      <w:rPr>
+        <w:rFonts w:hint="default"/>
+      </w:rPr>
+    </w:lvl>
+    <w:lvl w:ilvl="1">
+      <w:start w:val="1"/>
+      <w:numFmt w:val="decimal"/>
+      <w:lvlText w:val="%1.%2"/>
+      <w:lvlJc w:val="left"/>
+      <w:pPr>
+        <w:ind w:left="360" w:hanging="360"/>
+      </w:pPr>
+      <w:rPr>
+        <w:rFonts w:hint="default"/>
+      </w:rPr>
+    </w:lvl>
+    <w:lvl w:ilvl="2">
+      <w:start w:val="1"/>
+      <w:numFmt w:val="decimal"/>
+      <w:lvlText w:val="%1.%2.%3"/>
+      <w:lvlJc w:val="left"/>
+      <w:pPr>
+        <w:ind w:left="720" w:hanging="720"/>
+      </w:pPr>
+      <w:rPr>
+        <w:rFonts w:hint="default"/>
+      </w:rPr>
+    </w:lvl>
+    <w:lvl w:ilvl="3">
+      <w:start w:val="1"/>
+      <w:numFmt w:val="decimal"/>
+      <w:lvlText w:val="%1.%2.%3.%4"/>
+      <w:lvlJc w:val="left"/>
+      <w:pPr>
+        <w:ind w:left="720" w:hanging="720"/>
+      </w:pPr>
+      <w:rPr>
+        <w:rFonts w:hint="default"/>
+      </w:rPr>
+    </w:lvl>
+    <w:lvl w:ilvl="4">
+      <w:start w:val="1"/>
+      <w:numFmt w:val="decimal"/>
+      <w:lvlText w:val="%1.%2.%3.%4.%5"/>
+      <w:lvlJc w:val="left"/>
+      <w:pPr>
+        <w:ind w:left="1080" w:hanging="1080"/>
+      </w:pPr>
+      <w:rPr>
+        <w:rFonts w:hint="default"/>
+      </w:rPr>
+    </w:lvl>
+    <w:lvl w:ilvl="5">
+      <w:start w:val="1"/>
+      <w:numFmt w:val="decimal"/>
+      <w:lvlText w:val="%1.%2.%3.%4.%5.%6"/>
+      <w:lvlJc w:val="left"/>
+      <w:pPr>
+        <w:ind w:left="1080" w:hanging="1080"/>
+      </w:pPr>
+      <w:rPr>
+        <w:rFonts w:hint="default"/>
+      </w:rPr>
+    </w:lvl>
+    <w:lvl w:ilvl="6">
+      <w:start w:val="1"/>
+      <w:numFmt w:val="decimal"/>
+      <w:lvlText w:val="%1.%2.%3.%4.%5.%6.%7"/>
+      <w:lvlJc w:val="left"/>
+      <w:pPr>
+        <w:ind w:left="1440" w:hanging="1440"/>
+      </w:pPr>
+      <w:rPr>
+        <w:rFonts w:hint="default"/>
+      </w:rPr>
+    </w:lvl>
+    <w:lvl w:ilvl="7">
+      <w:start w:val="1"/>
+      <w:numFmt w:val="decimal"/>
+      <w:lvlText w:val="%1.%2.%3.%4.%5.%6.%7.%8"/>
+      <w:lvlJc w:val="left"/>
+      <w:pPr>
+        <w:ind w:left="1440" w:hanging="1440"/>
+      </w:pPr>
+      <w:rPr>
+        <w:rFonts w:hint="default"/>
+      </w:rPr>
+    </w:lvl>
+    <w:lvl w:ilvl="8">
+      <w:start w:val="1"/>
+      <w:numFmt w:val="decimal"/>
+      <w:lvlText w:val="%1.%2.%3.%4.%5.%6.%7.%8.%9"/>
+      <w:lvlJc w:val="left"/>
+      <w:pPr>
+        <w:ind w:left="1800" w:hanging="1800"/>
+      </w:pPr>
+      <w:rPr>
+        <w:rFonts w:hint="default"/>
+      </w:rPr>
+    </w:lvl>
+  </w:abstractNum>
+  <w:abstractNum w:abstractNumId="6" w15:restartNumberingAfterBreak="0">
+    <w:nsid w:val="2E470313"/>
+    <w:multiLevelType w:val="multilevel"/>
+    <w:tmpl w:val="5122F36A"/>
+    <w:lvl w:ilvl="0">
+      <w:start w:val="3"/>
+      <w:numFmt w:val="decimal"/>
+      <w:lvlText w:val="%1"/>
+      <w:lvlJc w:val="left"/>
+      <w:pPr>
+        <w:ind w:left="360" w:hanging="360"/>
+      </w:pPr>
+      <w:rPr>
+        <w:rFonts w:hint="default"/>
+      </w:rPr>
+    </w:lvl>
+    <w:lvl w:ilvl="1">
+      <w:start w:val="1"/>
+      <w:numFmt w:val="decimal"/>
+      <w:lvlText w:val="%1.%2"/>
+      <w:lvlJc w:val="left"/>
+      <w:pPr>
+        <w:ind w:left="360" w:hanging="360"/>
+      </w:pPr>
+      <w:rPr>
+        <w:rFonts w:hint="default"/>
+      </w:rPr>
+    </w:lvl>
+    <w:lvl w:ilvl="2">
+      <w:start w:val="1"/>
+      <w:numFmt w:val="decimal"/>
+      <w:lvlText w:val="%1.%2.%3"/>
+      <w:lvlJc w:val="left"/>
+      <w:pPr>
+        <w:ind w:left="720" w:hanging="720"/>
+      </w:pPr>
+      <w:rPr>
+        <w:rFonts w:hint="default"/>
+      </w:rPr>
+    </w:lvl>
+    <w:lvl w:ilvl="3">
+      <w:start w:val="1"/>
+      <w:numFmt w:val="decimal"/>
+      <w:lvlText w:val="%1.%2.%3.%4"/>
+      <w:lvlJc w:val="left"/>
+      <w:pPr>
+        <w:ind w:left="720" w:hanging="720"/>
+      </w:pPr>
+      <w:rPr>
+        <w:rFonts w:hint="default"/>
+      </w:rPr>
+    </w:lvl>
+    <w:lvl w:ilvl="4">
+      <w:start w:val="1"/>
+      <w:numFmt w:val="decimal"/>
+      <w:lvlText w:val="%1.%2.%3.%4.%5"/>
+      <w:lvlJc w:val="left"/>
+      <w:pPr>
+        <w:ind w:left="1080" w:hanging="1080"/>
+      </w:pPr>
+      <w:rPr>
+        <w:rFonts w:hint="default"/>
+      </w:rPr>
+    </w:lvl>
+    <w:lvl w:ilvl="5">
+      <w:start w:val="1"/>
+      <w:numFmt w:val="decimal"/>
+      <w:lvlText w:val="%1.%2.%3.%4.%5.%6"/>
+      <w:lvlJc w:val="left"/>
+      <w:pPr>
+        <w:ind w:left="1080" w:hanging="1080"/>
+      </w:pPr>
+      <w:rPr>
+        <w:rFonts w:hint="default"/>
+      </w:rPr>
+    </w:lvl>
+    <w:lvl w:ilvl="6">
+      <w:start w:val="1"/>
+      <w:numFmt w:val="decimal"/>
+      <w:lvlText w:val="%1.%2.%3.%4.%5.%6.%7"/>
+      <w:lvlJc w:val="left"/>
+      <w:pPr>
+        <w:ind w:left="1440" w:hanging="1440"/>
+      </w:pPr>
+      <w:rPr>
+        <w:rFonts w:hint="default"/>
+      </w:rPr>
+    </w:lvl>
+    <w:lvl w:ilvl="7">
+      <w:start w:val="1"/>
+      <w:numFmt w:val="decimal"/>
+      <w:lvlText w:val="%1.%2.%3.%4.%5.%6.%7.%8"/>
+      <w:lvlJc w:val="left"/>
+      <w:pPr>
+        <w:ind w:left="1440" w:hanging="1440"/>
+      </w:pPr>
+      <w:rPr>
+        <w:rFonts w:hint="default"/>
+      </w:rPr>
+    </w:lvl>
+    <w:lvl w:ilvl="8">
+      <w:start w:val="1"/>
+      <w:numFmt w:val="decimal"/>
+      <w:lvlText w:val="%1.%2.%3.%4.%5.%6.%7.%8.%9"/>
+      <w:lvlJc w:val="left"/>
+      <w:pPr>
+        <w:ind w:left="1800" w:hanging="1800"/>
+      </w:pPr>
+      <w:rPr>
+        <w:rFonts w:hint="default"/>
+      </w:rPr>
+    </w:lvl>
+  </w:abstractNum>
+  <w:abstractNum w:abstractNumId="7" w15:restartNumberingAfterBreak="0">
+    <w:nsid w:val="3AFC0B74"/>
+    <w:multiLevelType w:val="multilevel"/>
+    <w:tmpl w:val="0409001D"/>
+    <w:lvl w:ilvl="0">
+      <w:start w:val="1"/>
+      <w:numFmt w:val="decimal"/>
+      <w:lvlText w:val="%1"/>
+      <w:lvlJc w:val="left"/>
+      <w:pPr>
+        <w:ind w:left="425" w:hanging="425"/>
+      </w:pPr>
+    </w:lvl>
+    <w:lvl w:ilvl="1">
+      <w:start w:val="1"/>
+      <w:numFmt w:val="decimal"/>
+      <w:lvlText w:val="%1.%2"/>
+      <w:lvlJc w:val="left"/>
+      <w:pPr>
+        <w:ind w:left="992" w:hanging="567"/>
+      </w:pPr>
+    </w:lvl>
+    <w:lvl w:ilvl="2">
+      <w:start w:val="1"/>
+      <w:numFmt w:val="decimal"/>
+      <w:lvlText w:val="%1.%2.%3"/>
+      <w:lvlJc w:val="left"/>
+      <w:pPr>
+        <w:ind w:left="1418" w:hanging="567"/>
+      </w:pPr>
+    </w:lvl>
+    <w:lvl w:ilvl="3">
+      <w:start w:val="1"/>
+      <w:numFmt w:val="decimal"/>
+      <w:lvlText w:val="%1.%2.%3.%4"/>
+      <w:lvlJc w:val="left"/>
+      <w:pPr>
+        <w:ind w:left="1984" w:hanging="708"/>
+      </w:pPr>
+    </w:lvl>
+    <w:lvl w:ilvl="4">
+      <w:start w:val="1"/>
+      <w:numFmt w:val="decimal"/>
+      <w:lvlText w:val="%1.%2.%3.%4.%5"/>
+      <w:lvlJc w:val="left"/>
+      <w:pPr>
+        <w:ind w:left="2551" w:hanging="850"/>
+      </w:pPr>
+    </w:lvl>
+    <w:lvl w:ilvl="5">
+      <w:start w:val="1"/>
+      <w:numFmt w:val="decimal"/>
+      <w:lvlText w:val="%1.%2.%3.%4.%5.%6"/>
+      <w:lvlJc w:val="left"/>
+      <w:pPr>
+        <w:ind w:left="3260" w:hanging="1134"/>
+      </w:pPr>
+    </w:lvl>
+    <w:lvl w:ilvl="6">
+      <w:start w:val="1"/>
+      <w:numFmt w:val="decimal"/>
+      <w:lvlText w:val="%1.%2.%3.%4.%5.%6.%7"/>
+      <w:lvlJc w:val="left"/>
+      <w:pPr>
+        <w:ind w:left="3827" w:hanging="1276"/>
+      </w:pPr>
+    </w:lvl>
+    <w:lvl w:ilvl="7">
+      <w:start w:val="1"/>
+      <w:numFmt w:val="decimal"/>
+      <w:lvlText w:val="%1.%2.%3.%4.%5.%6.%7.%8"/>
+      <w:lvlJc w:val="left"/>
+      <w:pPr>
+        <w:ind w:left="4394" w:hanging="1418"/>
+      </w:pPr>
+    </w:lvl>
+    <w:lvl w:ilvl="8">
+      <w:start w:val="1"/>
+      <w:numFmt w:val="decimal"/>
+      <w:lvlText w:val="%1.%2.%3.%4.%5.%6.%7.%8.%9"/>
+      <w:lvlJc w:val="left"/>
+      <w:pPr>
+        <w:ind w:left="5102" w:hanging="1700"/>
+      </w:pPr>
+    </w:lvl>
+  </w:abstractNum>
+  <w:abstractNum w:abstractNumId="8" w15:restartNumberingAfterBreak="0">
+    <w:nsid w:val="444B443F"/>
+    <w:multiLevelType w:val="multilevel"/>
+    <w:tmpl w:val="BEAC80B8"/>
+    <w:lvl w:ilvl="0">
+      <w:start w:val="4"/>
+      <w:numFmt w:val="decimal"/>
+      <w:lvlText w:val="%1"/>
+      <w:lvlJc w:val="left"/>
+      <w:pPr>
+        <w:ind w:left="360" w:hanging="360"/>
+      </w:pPr>
+      <w:rPr>
+        <w:rFonts w:hint="default"/>
+      </w:rPr>
+    </w:lvl>
+    <w:lvl w:ilvl="1">
+      <w:start w:val="1"/>
+      <w:numFmt w:val="decimal"/>
+      <w:lvlText w:val="%1.%2"/>
+      <w:lvlJc w:val="left"/>
+      <w:pPr>
+        <w:ind w:left="360" w:hanging="360"/>
+      </w:pPr>
+      <w:rPr>
+        <w:rFonts w:hint="default"/>
+      </w:rPr>
+    </w:lvl>
+    <w:lvl w:ilvl="2">
+      <w:start w:val="1"/>
+      <w:numFmt w:val="decimal"/>
+      <w:lvlText w:val="%1.%2.%3"/>
+      <w:lvlJc w:val="left"/>
+      <w:pPr>
+        <w:ind w:left="720" w:hanging="720"/>
+      </w:pPr>
+      <w:rPr>
+        <w:rFonts w:hint="default"/>
+      </w:rPr>
+    </w:lvl>
+    <w:lvl w:ilvl="3">
+      <w:start w:val="1"/>
+      <w:numFmt w:val="decimal"/>
+      <w:lvlText w:val="%1.%2.%3.%4"/>
+      <w:lvlJc w:val="left"/>
+      <w:pPr>
+        <w:ind w:left="720" w:hanging="720"/>
+      </w:pPr>
+      <w:rPr>
+        <w:rFonts w:hint="default"/>
+      </w:rPr>
+    </w:lvl>
+    <w:lvl w:ilvl="4">
+      <w:start w:val="1"/>
+      <w:numFmt w:val="decimal"/>
+      <w:lvlText w:val="%1.%2.%3.%4.%5"/>
+      <w:lvlJc w:val="left"/>
+      <w:pPr>
+        <w:ind w:left="1080" w:hanging="1080"/>
+      </w:pPr>
+      <w:rPr>
+        <w:rFonts w:hint="default"/>
+      </w:rPr>
+    </w:lvl>
+    <w:lvl w:ilvl="5">
+      <w:start w:val="1"/>
+      <w:numFmt w:val="decimal"/>
+      <w:lvlText w:val="%1.%2.%3.%4.%5.%6"/>
+      <w:lvlJc w:val="left"/>
+      <w:pPr>
+        <w:ind w:left="1080" w:hanging="1080"/>
+      </w:pPr>
+      <w:rPr>
+        <w:rFonts w:hint="default"/>
+      </w:rPr>
+    </w:lvl>
+    <w:lvl w:ilvl="6">
+      <w:start w:val="1"/>
+      <w:numFmt w:val="decimal"/>
+      <w:lvlText w:val="%1.%2.%3.%4.%5.%6.%7"/>
+      <w:lvlJc w:val="left"/>
+      <w:pPr>
+        <w:ind w:left="1440" w:hanging="1440"/>
+      </w:pPr>
+      <w:rPr>
+        <w:rFonts w:hint="default"/>
+      </w:rPr>
+    </w:lvl>
+    <w:lvl w:ilvl="7">
+      <w:start w:val="1"/>
+      <w:numFmt w:val="decimal"/>
+      <w:lvlText w:val="%1.%2.%3.%4.%5.%6.%7.%8"/>
+      <w:lvlJc w:val="left"/>
+      <w:pPr>
+        <w:ind w:left="1440" w:hanging="1440"/>
+      </w:pPr>
+      <w:rPr>
+        <w:rFonts w:hint="default"/>
+      </w:rPr>
+    </w:lvl>
+    <w:lvl w:ilvl="8">
+      <w:start w:val="1"/>
+      <w:numFmt w:val="decimal"/>
+      <w:lvlText w:val="%1.%2.%3.%4.%5.%6.%7.%8.%9"/>
+      <w:lvlJc w:val="left"/>
+      <w:pPr>
+        <w:ind w:left="1800" w:hanging="1800"/>
+      </w:pPr>
+      <w:rPr>
+        <w:rFonts w:hint="default"/>
+      </w:rPr>
+    </w:lvl>
+  </w:abstractNum>
+  <w:abstractNum w:abstractNumId="9" w15:restartNumberingAfterBreak="0">
+    <w:nsid w:val="4ADE744D"/>
+    <w:multiLevelType w:val="multilevel"/>
+    <w:tmpl w:val="5122F36A"/>
+    <w:lvl w:ilvl="0">
+      <w:start w:val="3"/>
+      <w:numFmt w:val="decimal"/>
+      <w:lvlText w:val="%1"/>
+      <w:lvlJc w:val="left"/>
+      <w:pPr>
+        <w:ind w:left="360" w:hanging="360"/>
+      </w:pPr>
+      <w:rPr>
+        <w:rFonts w:hint="default"/>
+      </w:rPr>
+    </w:lvl>
+    <w:lvl w:ilvl="1">
+      <w:start w:val="1"/>
+      <w:numFmt w:val="decimal"/>
+      <w:lvlText w:val="%1.%2"/>
+      <w:lvlJc w:val="left"/>
+      <w:pPr>
+        <w:ind w:left="360" w:hanging="360"/>
+      </w:pPr>
+      <w:rPr>
+        <w:rFonts w:hint="default"/>
+      </w:rPr>
+    </w:lvl>
+    <w:lvl w:ilvl="2">
+      <w:start w:val="1"/>
+      <w:numFmt w:val="decimal"/>
+      <w:lvlText w:val="%1.%2.%3"/>
+      <w:lvlJc w:val="left"/>
+      <w:pPr>
+        <w:ind w:left="720" w:hanging="720"/>
+      </w:pPr>
+      <w:rPr>
+        <w:rFonts w:hint="default"/>
+      </w:rPr>
+    </w:lvl>
+    <w:lvl w:ilvl="3">
+      <w:start w:val="1"/>
+      <w:numFmt w:val="decimal"/>
+      <w:lvlText w:val="%1.%2.%3.%4"/>
+      <w:lvlJc w:val="left"/>
+      <w:pPr>
+        <w:ind w:left="720" w:hanging="720"/>
+      </w:pPr>
+      <w:rPr>
+        <w:rFonts w:hint="default"/>
+      </w:rPr>
+    </w:lvl>
+    <w:lvl w:ilvl="4">
+      <w:start w:val="1"/>
+      <w:numFmt w:val="decimal"/>
+      <w:lvlText w:val="%1.%2.%3.%4.%5"/>
+      <w:lvlJc w:val="left"/>
+      <w:pPr>
+        <w:ind w:left="1080" w:hanging="1080"/>
+      </w:pPr>
+      <w:rPr>
+        <w:rFonts w:hint="default"/>
+      </w:rPr>
+    </w:lvl>
+    <w:lvl w:ilvl="5">
+      <w:start w:val="1"/>
+      <w:numFmt w:val="decimal"/>
+      <w:lvlText w:val="%1.%2.%3.%4.%5.%6"/>
+      <w:lvlJc w:val="left"/>
+      <w:pPr>
+        <w:ind w:left="1080" w:hanging="1080"/>
+      </w:pPr>
+      <w:rPr>
+        <w:rFonts w:hint="default"/>
+      </w:rPr>
+    </w:lvl>
+    <w:lvl w:ilvl="6">
+      <w:start w:val="1"/>
+      <w:numFmt w:val="decimal"/>
+      <w:lvlText w:val="%1.%2.%3.%4.%5.%6.%7"/>
+      <w:lvlJc w:val="left"/>
+      <w:pPr>
+        <w:ind w:left="1440" w:hanging="1440"/>
+      </w:pPr>
+      <w:rPr>
+        <w:rFonts w:hint="default"/>
+      </w:rPr>
+    </w:lvl>
+    <w:lvl w:ilvl="7">
+      <w:start w:val="1"/>
+      <w:numFmt w:val="decimal"/>
+      <w:lvlText w:val="%1.%2.%3.%4.%5.%6.%7.%8"/>
+      <w:lvlJc w:val="left"/>
+      <w:pPr>
+        <w:ind w:left="1440" w:hanging="1440"/>
+      </w:pPr>
+      <w:rPr>
+        <w:rFonts w:hint="default"/>
+      </w:rPr>
+    </w:lvl>
+    <w:lvl w:ilvl="8">
+      <w:start w:val="1"/>
+      <w:numFmt w:val="decimal"/>
+      <w:lvlText w:val="%1.%2.%3.%4.%5.%6.%7.%8.%9"/>
+      <w:lvlJc w:val="left"/>
+      <w:pPr>
+        <w:ind w:left="1800" w:hanging="1800"/>
+      </w:pPr>
+      <w:rPr>
+        <w:rFonts w:hint="default"/>
+      </w:rPr>
+    </w:lvl>
+  </w:abstractNum>
+  <w:abstractNum w:abstractNumId="10" w15:restartNumberingAfterBreak="0">
+    <w:nsid w:val="50661472"/>
+    <w:multiLevelType w:val="hybridMultilevel"/>
+    <w:tmpl w:val="D92020C8"/>
+    <w:lvl w:ilvl="0" w:tplc="6BA4CBAA">
+      <w:start w:val="1"/>
+      <w:numFmt w:val="decimal"/>
+      <w:lvlText w:val="%1."/>
+      <w:lvlJc w:val="left"/>
+      <w:pPr>
+        <w:ind w:left="360" w:hanging="360"/>
+      </w:pPr>
+      <w:rPr>
+        <w:rFonts w:hint="eastAsia"/>
+      </w:rPr>
+    </w:lvl>
+    <w:lvl w:ilvl="1" w:tplc="04090019" w:tentative="1">
+      <w:start w:val="1"/>
+      <w:numFmt w:val="lowerLetter"/>
+      <w:lvlText w:val="%2)"/>
+      <w:lvlJc w:val="left"/>
+      <w:pPr>
+        <w:ind w:left="960" w:hanging="480"/>
+      </w:pPr>
+    </w:lvl>
+    <w:lvl w:ilvl="2" w:tplc="0409001B" w:tentative="1">
+      <w:start w:val="1"/>
+      <w:numFmt w:val="lowerRoman"/>
+      <w:lvlText w:val="%3."/>
+      <w:lvlJc w:val="right"/>
+      <w:pPr>
+        <w:ind w:left="1440" w:hanging="480"/>
+      </w:pPr>
+    </w:lvl>
+    <w:lvl w:ilvl="3" w:tplc="0409000F" w:tentative="1">
+      <w:start w:val="1"/>
+      <w:numFmt w:val="decimal"/>
+      <w:lvlText w:val="%4."/>
+      <w:lvlJc w:val="left"/>
+      <w:pPr>
+        <w:ind w:left="1920" w:hanging="480"/>
+      </w:pPr>
+    </w:lvl>
+    <w:lvl w:ilvl="4" w:tplc="04090019" w:tentative="1">
+      <w:start w:val="1"/>
+      <w:numFmt w:val="lowerLetter"/>
+      <w:lvlText w:val="%5)"/>
+      <w:lvlJc w:val="left"/>
+      <w:pPr>
+        <w:ind w:left="2400" w:hanging="480"/>
+      </w:pPr>
+    </w:lvl>
+    <w:lvl w:ilvl="5" w:tplc="0409001B" w:tentative="1">
+      <w:start w:val="1"/>
+      <w:numFmt w:val="lowerRoman"/>
+      <w:lvlText w:val="%6."/>
+      <w:lvlJc w:val="right"/>
+      <w:pPr>
+        <w:ind w:left="2880" w:hanging="480"/>
+      </w:pPr>
+    </w:lvl>
+    <w:lvl w:ilvl="6" w:tplc="0409000F" w:tentative="1">
+      <w:start w:val="1"/>
+      <w:numFmt w:val="decimal"/>
+      <w:lvlText w:val="%7."/>
+      <w:lvlJc w:val="left"/>
+      <w:pPr>
+        <w:ind w:left="3360" w:hanging="480"/>
+      </w:pPr>
+    </w:lvl>
+    <w:lvl w:ilvl="7" w:tplc="04090019" w:tentative="1">
+      <w:start w:val="1"/>
+      <w:numFmt w:val="lowerLetter"/>
+      <w:lvlText w:val="%8)"/>
+      <w:lvlJc w:val="left"/>
+      <w:pPr>
+        <w:ind w:left="3840" w:hanging="480"/>
+      </w:pPr>
+    </w:lvl>
+    <w:lvl w:ilvl="8" w:tplc="0409001B" w:tentative="1">
+      <w:start w:val="1"/>
+      <w:numFmt w:val="lowerRoman"/>
+      <w:lvlText w:val="%9."/>
+      <w:lvlJc w:val="right"/>
+      <w:pPr>
+        <w:ind w:left="4320" w:hanging="480"/>
+      </w:pPr>
+    </w:lvl>
+  </w:abstractNum>
+  <w:abstractNum w:abstractNumId="11" w15:restartNumberingAfterBreak="0">
+    <w:nsid w:val="534A7CB2"/>
+    <w:multiLevelType w:val="multilevel"/>
+    <w:tmpl w:val="0409001D"/>
+    <w:lvl w:ilvl="0">
+      <w:start w:val="1"/>
+      <w:numFmt w:val="decimal"/>
+      <w:lvlText w:val="%1"/>
+      <w:lvlJc w:val="left"/>
+      <w:pPr>
+        <w:ind w:left="425" w:hanging="425"/>
+      </w:pPr>
+    </w:lvl>
+    <w:lvl w:ilvl="1">
+      <w:start w:val="1"/>
+      <w:numFmt w:val="decimal"/>
+      <w:lvlText w:val="%1.%2"/>
+      <w:lvlJc w:val="left"/>
+      <w:pPr>
+        <w:ind w:left="992" w:hanging="567"/>
+      </w:pPr>
+    </w:lvl>
+    <w:lvl w:ilvl="2">
+      <w:start w:val="1"/>
+      <w:numFmt w:val="decimal"/>
+      <w:lvlText w:val="%1.%2.%3"/>
+      <w:lvlJc w:val="left"/>
+      <w:pPr>
+        <w:ind w:left="1418" w:hanging="567"/>
+      </w:pPr>
+    </w:lvl>
+    <w:lvl w:ilvl="3">
+      <w:start w:val="1"/>
+      <w:numFmt w:val="decimal"/>
+      <w:lvlText w:val="%1.%2.%3.%4"/>
+      <w:lvlJc w:val="left"/>
+      <w:pPr>
+        <w:ind w:left="1984" w:hanging="708"/>
+      </w:pPr>
+    </w:lvl>
+    <w:lvl w:ilvl="4">
+      <w:start w:val="1"/>
+      <w:numFmt w:val="decimal"/>
+      <w:lvlText w:val="%1.%2.%3.%4.%5"/>
+      <w:lvlJc w:val="left"/>
+      <w:pPr>
+        <w:ind w:left="2551" w:hanging="850"/>
+      </w:pPr>
+    </w:lvl>
+    <w:lvl w:ilvl="5">
+      <w:start w:val="1"/>
+      <w:numFmt w:val="decimal"/>
+      <w:lvlText w:val="%1.%2.%3.%4.%5.%6"/>
+      <w:lvlJc w:val="left"/>
+      <w:pPr>
+        <w:ind w:left="3260" w:hanging="1134"/>
+      </w:pPr>
+    </w:lvl>
+    <w:lvl w:ilvl="6">
+      <w:start w:val="1"/>
+      <w:numFmt w:val="decimal"/>
+      <w:lvlText w:val="%1.%2.%3.%4.%5.%6.%7"/>
+      <w:lvlJc w:val="left"/>
+      <w:pPr>
+        <w:ind w:left="3827" w:hanging="1276"/>
+      </w:pPr>
+    </w:lvl>
+    <w:lvl w:ilvl="7">
+      <w:start w:val="1"/>
+      <w:numFmt w:val="decimal"/>
+      <w:lvlText w:val="%1.%2.%3.%4.%5.%6.%7.%8"/>
+      <w:lvlJc w:val="left"/>
+      <w:pPr>
+        <w:ind w:left="4394" w:hanging="1418"/>
+      </w:pPr>
+    </w:lvl>
+    <w:lvl w:ilvl="8">
+      <w:start w:val="1"/>
+      <w:numFmt w:val="decimal"/>
+      <w:lvlText w:val="%1.%2.%3.%4.%5.%6.%7.%8.%9"/>
+      <w:lvlJc w:val="left"/>
+      <w:pPr>
+        <w:ind w:left="5102" w:hanging="1700"/>
+      </w:pPr>
+    </w:lvl>
+  </w:abstractNum>
+  <w:abstractNum w:abstractNumId="12" w15:restartNumberingAfterBreak="0">
+    <w:nsid w:val="57245677"/>
+    <w:multiLevelType w:val="multilevel"/>
+    <w:tmpl w:val="0409001D"/>
+    <w:lvl w:ilvl="0">
+      <w:start w:val="1"/>
+      <w:numFmt w:val="decimal"/>
+      <w:lvlText w:val="%1"/>
+      <w:lvlJc w:val="left"/>
+      <w:pPr>
+        <w:ind w:left="425" w:hanging="425"/>
+      </w:pPr>
+    </w:lvl>
+    <w:lvl w:ilvl="1">
+      <w:start w:val="1"/>
+      <w:numFmt w:val="decimal"/>
+      <w:lvlText w:val="%1.%2"/>
+      <w:lvlJc w:val="left"/>
+      <w:pPr>
+        <w:ind w:left="992" w:hanging="567"/>
+      </w:pPr>
+    </w:lvl>
+    <w:lvl w:ilvl="2">
+      <w:start w:val="1"/>
+      <w:numFmt w:val="decimal"/>
+      <w:lvlText w:val="%1.%2.%3"/>
+      <w:lvlJc w:val="left"/>
+      <w:pPr>
+        <w:ind w:left="1418" w:hanging="567"/>
+      </w:pPr>
+    </w:lvl>
+    <w:lvl w:ilvl="3">
+      <w:start w:val="1"/>
+      <w:numFmt w:val="decimal"/>
+      <w:lvlText w:val="%1.%2.%3.%4"/>
+      <w:lvlJc w:val="left"/>
+      <w:pPr>
+        <w:ind w:left="1984" w:hanging="708"/>
+      </w:pPr>
+    </w:lvl>
+    <w:lvl w:ilvl="4">
+      <w:start w:val="1"/>
+      <w:numFmt w:val="decimal"/>
+      <w:lvlText w:val="%1.%2.%3.%4.%5"/>
+      <w:lvlJc w:val="left"/>
+      <w:pPr>
+        <w:ind w:left="2551" w:hanging="850"/>
+      </w:pPr>
+    </w:lvl>
+    <w:lvl w:ilvl="5">
+      <w:start w:val="1"/>
+      <w:numFmt w:val="decimal"/>
+      <w:lvlText w:val="%1.%2.%3.%4.%5.%6"/>
+      <w:lvlJc w:val="left"/>
+      <w:pPr>
+        <w:ind w:left="3260" w:hanging="1134"/>
+      </w:pPr>
+    </w:lvl>
+    <w:lvl w:ilvl="6">
+      <w:start w:val="1"/>
+      <w:numFmt w:val="decimal"/>
+      <w:lvlText w:val="%1.%2.%3.%4.%5.%6.%7"/>
+      <w:lvlJc w:val="left"/>
+      <w:pPr>
+        <w:ind w:left="3827" w:hanging="1276"/>
+      </w:pPr>
+    </w:lvl>
+    <w:lvl w:ilvl="7">
+      <w:start w:val="1"/>
+      <w:numFmt w:val="decimal"/>
+      <w:lvlText w:val="%1.%2.%3.%4.%5.%6.%7.%8"/>
+      <w:lvlJc w:val="left"/>
+      <w:pPr>
+        <w:ind w:left="4394" w:hanging="1418"/>
+      </w:pPr>
+    </w:lvl>
+    <w:lvl w:ilvl="8">
+      <w:start w:val="1"/>
+      <w:numFmt w:val="decimal"/>
+      <w:lvlText w:val="%1.%2.%3.%4.%5.%6.%7.%8.%9"/>
+      <w:lvlJc w:val="left"/>
+      <w:pPr>
+        <w:ind w:left="5102" w:hanging="1700"/>
+      </w:pPr>
+    </w:lvl>
+  </w:abstractNum>
+  <w:abstractNum w:abstractNumId="13" w15:restartNumberingAfterBreak="0">
+    <w:nsid w:val="5DE6787B"/>
+    <w:multiLevelType w:val="multilevel"/>
+    <w:tmpl w:val="0409001D"/>
+    <w:lvl w:ilvl="0">
+      <w:start w:val="1"/>
+      <w:numFmt w:val="decimal"/>
+      <w:lvlText w:val="%1"/>
+      <w:lvlJc w:val="left"/>
+      <w:pPr>
+        <w:ind w:left="425" w:hanging="425"/>
+      </w:pPr>
+    </w:lvl>
+    <w:lvl w:ilvl="1">
+      <w:start w:val="1"/>
+      <w:numFmt w:val="decimal"/>
+      <w:lvlText w:val="%1.%2"/>
+      <w:lvlJc w:val="left"/>
+      <w:pPr>
+        <w:ind w:left="992" w:hanging="567"/>
+      </w:pPr>
+    </w:lvl>
+    <w:lvl w:ilvl="2">
+      <w:start w:val="1"/>
+      <w:numFmt w:val="decimal"/>
+      <w:lvlText w:val="%1.%2.%3"/>
+      <w:lvlJc w:val="left"/>
+      <w:pPr>
+        <w:ind w:left="1418" w:hanging="567"/>
+      </w:pPr>
+    </w:lvl>
+    <w:lvl w:ilvl="3">
+      <w:start w:val="1"/>
+      <w:numFmt w:val="decimal"/>
+      <w:lvlText w:val="%1.%2.%3.%4"/>
+      <w:lvlJc w:val="left"/>
+      <w:pPr>
+        <w:ind w:left="1984" w:hanging="708"/>
+      </w:pPr>
+    </w:lvl>
+    <w:lvl w:ilvl="4">
+      <w:start w:val="1"/>
+      <w:numFmt w:val="decimal"/>
+      <w:lvlText w:val="%1.%2.%3.%4.%5"/>
+      <w:lvlJc w:val="left"/>
+      <w:pPr>
+        <w:ind w:left="2551" w:hanging="850"/>
+      </w:pPr>
+    </w:lvl>
+    <w:lvl w:ilvl="5">
+      <w:start w:val="1"/>
+      <w:numFmt w:val="decimal"/>
+      <w:lvlText w:val="%1.%2.%3.%4.%5.%6"/>
+      <w:lvlJc w:val="left"/>
+      <w:pPr>
+        <w:ind w:left="3260" w:hanging="1134"/>
+      </w:pPr>
+    </w:lvl>
+    <w:lvl w:ilvl="6">
+      <w:start w:val="1"/>
+      <w:numFmt w:val="decimal"/>
+      <w:lvlText w:val="%1.%2.%3.%4.%5.%6.%7"/>
+      <w:lvlJc w:val="left"/>
+      <w:pPr>
+        <w:ind w:left="3827" w:hanging="1276"/>
+      </w:pPr>
+    </w:lvl>
+    <w:lvl w:ilvl="7">
+      <w:start w:val="1"/>
+      <w:numFmt w:val="decimal"/>
+      <w:lvlText w:val="%1.%2.%3.%4.%5.%6.%7.%8"/>
+      <w:lvlJc w:val="left"/>
+      <w:pPr>
+        <w:ind w:left="4394" w:hanging="1418"/>
+      </w:pPr>
+    </w:lvl>
+    <w:lvl w:ilvl="8">
+      <w:start w:val="1"/>
+      <w:numFmt w:val="decimal"/>
+      <w:lvlText w:val="%1.%2.%3.%4.%5.%6.%7.%8.%9"/>
+      <w:lvlJc w:val="left"/>
+      <w:pPr>
+        <w:ind w:left="5102" w:hanging="1700"/>
+      </w:pPr>
+    </w:lvl>
+  </w:abstractNum>
+  <w:abstractNum w:abstractNumId="14" w15:restartNumberingAfterBreak="0">
+    <w:nsid w:val="60060F0F"/>
+    <w:multiLevelType w:val="multilevel"/>
+    <w:tmpl w:val="0409001D"/>
+    <w:lvl w:ilvl="0">
+      <w:start w:val="1"/>
+      <w:numFmt w:val="decimal"/>
+      <w:lvlText w:val="%1"/>
+      <w:lvlJc w:val="left"/>
+      <w:pPr>
+        <w:ind w:left="425" w:hanging="425"/>
+      </w:pPr>
+    </w:lvl>
+    <w:lvl w:ilvl="1">
+      <w:start w:val="1"/>
+      <w:numFmt w:val="decimal"/>
+      <w:lvlText w:val="%1.%2"/>
+      <w:lvlJc w:val="left"/>
+      <w:pPr>
+        <w:ind w:left="992" w:hanging="567"/>
+      </w:pPr>
+    </w:lvl>
+    <w:lvl w:ilvl="2">
+      <w:start w:val="1"/>
+      <w:numFmt w:val="decimal"/>
+      <w:lvlText w:val="%1.%2.%3"/>
+      <w:lvlJc w:val="left"/>
+      <w:pPr>
+        <w:ind w:left="1418" w:hanging="567"/>
+      </w:pPr>
+    </w:lvl>
+    <w:lvl w:ilvl="3">
+      <w:start w:val="1"/>
+      <w:numFmt w:val="decimal"/>
+      <w:lvlText w:val="%1.%2.%3.%4"/>
+      <w:lvlJc w:val="left"/>
+      <w:pPr>
+        <w:ind w:left="1984" w:hanging="708"/>
+      </w:pPr>
+    </w:lvl>
+    <w:lvl w:ilvl="4">
+      <w:start w:val="1"/>
+      <w:numFmt w:val="decimal"/>
+      <w:lvlText w:val="%1.%2.%3.%4.%5"/>
+      <w:lvlJc w:val="left"/>
+      <w:pPr>
+        <w:ind w:left="2551" w:hanging="850"/>
+      </w:pPr>
+    </w:lvl>
+    <w:lvl w:ilvl="5">
+      <w:start w:val="1"/>
+      <w:numFmt w:val="decimal"/>
+      <w:lvlText w:val="%1.%2.%3.%4.%5.%6"/>
+      <w:lvlJc w:val="left"/>
+      <w:pPr>
+        <w:ind w:left="3260" w:hanging="1134"/>
+      </w:pPr>
+    </w:lvl>
+    <w:lvl w:ilvl="6">
+      <w:start w:val="1"/>
+      <w:numFmt w:val="decimal"/>
+      <w:lvlText w:val="%1.%2.%3.%4.%5.%6.%7"/>
+      <w:lvlJc w:val="left"/>
+      <w:pPr>
+        <w:ind w:left="3827" w:hanging="1276"/>
+      </w:pPr>
+    </w:lvl>
+    <w:lvl w:ilvl="7">
+      <w:start w:val="1"/>
+      <w:numFmt w:val="decimal"/>
+      <w:lvlText w:val="%1.%2.%3.%4.%5.%6.%7.%8"/>
+      <w:lvlJc w:val="left"/>
+      <w:pPr>
+        <w:ind w:left="4394" w:hanging="1418"/>
+      </w:pPr>
+    </w:lvl>
+    <w:lvl w:ilvl="8">
+      <w:start w:val="1"/>
+      <w:numFmt w:val="decimal"/>
+      <w:lvlText w:val="%1.%2.%3.%4.%5.%6.%7.%8.%9"/>
+      <w:lvlJc w:val="left"/>
+      <w:pPr>
+        <w:ind w:left="5102" w:hanging="1700"/>
+      </w:pPr>
+    </w:lvl>
+  </w:abstractNum>
+  <w:num w:numId="1">
+    <w:abstractNumId w:val="2"/>
+  </w:num>
+  <w:num w:numId="2">
+    <w:abstractNumId w:val="1"/>
+  </w:num>
+  <w:num w:numId="3">
+    <w:abstractNumId w:val="6"/>
+  </w:num>
+  <w:num w:numId="4">
+    <w:abstractNumId w:val="8"/>
+  </w:num>
+  <w:num w:numId="5">
+    <w:abstractNumId w:val="5"/>
+  </w:num>
+  <w:num w:numId="6">
+    <w:abstractNumId w:val="12"/>
+  </w:num>
+  <w:num w:numId="7">
+    <w:abstractNumId w:val="9"/>
+  </w:num>
+  <w:num w:numId="8">
+    <w:abstractNumId w:val="13"/>
+  </w:num>
+  <w:num w:numId="9">
+    <w:abstractNumId w:val="3"/>
+  </w:num>
+  <w:num w:numId="10">
+    <w:abstractNumId w:val="4"/>
+  </w:num>
+  <w:num w:numId="11">
+    <w:abstractNumId w:val="0"/>
+  </w:num>
+  <w:num w:numId="12">
+    <w:abstractNumId w:val="14"/>
+  </w:num>
+  <w:num w:numId="13">
+    <w:abstractNumId w:val="11"/>
+  </w:num>
+  <w:num w:numId="14">
+    <w:abstractNumId w:val="7"/>
+  </w:num>
+  <w:num w:numId="15">
+    <w:abstractNumId w:val="10"/>
+  </w:num>
+</w:numbering>
 </file>
 
 <file path=word/styles.xml><?xml version="1.0" encoding="utf-8"?>
@@ -1090,6 +5426,95 @@
       </w:tblBorders>
     </w:tblPr>
   </w:style>
+  <w:style w:type="paragraph" w:styleId="a4">
+    <w:name w:val="List Paragraph"/>
+    <w:basedOn w:val="a"/>
+    <w:uiPriority w:val="34"/>
+    <w:qFormat/>
+    <w:rsid w:val="004D3AD4"/>
+    <w:pPr>
+      <w:ind w:firstLineChars="200" w:firstLine="420"/>
+    </w:pPr>
+  </w:style>
+  <w:style w:type="paragraph" w:customStyle="1" w:styleId="1">
+    <w:name w:val="列出段落1"/>
+    <w:basedOn w:val="a"/>
+    <w:uiPriority w:val="34"/>
+    <w:qFormat/>
+    <w:rsid w:val="00FB70CD"/>
+    <w:pPr>
+      <w:widowControl/>
+      <w:ind w:firstLineChars="200" w:firstLine="420"/>
+      <w:jc w:val="left"/>
+    </w:pPr>
+    <w:rPr>
+      <w:rFonts w:ascii="Times New Roman" w:eastAsia="宋体" w:hAnsi="Times New Roman" w:cs="Times New Roman"/>
+      <w:kern w:val="0"/>
+      <w:sz w:val="22"/>
+      <w:szCs w:val="20"/>
+      <w:lang w:eastAsia="en-US"/>
+    </w:rPr>
+  </w:style>
+  <w:style w:type="table" w:styleId="10">
+    <w:name w:val="Plain Table 1"/>
+    <w:basedOn w:val="a1"/>
+    <w:uiPriority w:val="41"/>
+    <w:rsid w:val="00FB70CD"/>
+    <w:tblPr>
+      <w:tblStyleRowBandSize w:val="1"/>
+      <w:tblStyleColBandSize w:val="1"/>
+      <w:tblBorders>
+        <w:top w:val="single" w:sz="4" w:space="0" w:color="BFBFBF" w:themeColor="background1" w:themeShade="BF"/>
+        <w:left w:val="single" w:sz="4" w:space="0" w:color="BFBFBF" w:themeColor="background1" w:themeShade="BF"/>
+        <w:bottom w:val="single" w:sz="4" w:space="0" w:color="BFBFBF" w:themeColor="background1" w:themeShade="BF"/>
+        <w:right w:val="single" w:sz="4" w:space="0" w:color="BFBFBF" w:themeColor="background1" w:themeShade="BF"/>
+        <w:insideH w:val="single" w:sz="4" w:space="0" w:color="BFBFBF" w:themeColor="background1" w:themeShade="BF"/>
+        <w:insideV w:val="single" w:sz="4" w:space="0" w:color="BFBFBF" w:themeColor="background1" w:themeShade="BF"/>
+      </w:tblBorders>
+    </w:tblPr>
+    <w:tblStylePr w:type="firstRow">
+      <w:rPr>
+        <w:b/>
+        <w:bCs/>
+      </w:rPr>
+    </w:tblStylePr>
+    <w:tblStylePr w:type="lastRow">
+      <w:rPr>
+        <w:b/>
+        <w:bCs/>
+      </w:rPr>
+      <w:tblPr/>
+      <w:tcPr>
+        <w:tcBorders>
+          <w:top w:val="double" w:sz="4" w:space="0" w:color="BFBFBF" w:themeColor="background1" w:themeShade="BF"/>
+        </w:tcBorders>
+      </w:tcPr>
+    </w:tblStylePr>
+    <w:tblStylePr w:type="firstCol">
+      <w:rPr>
+        <w:b/>
+        <w:bCs/>
+      </w:rPr>
+    </w:tblStylePr>
+    <w:tblStylePr w:type="lastCol">
+      <w:rPr>
+        <w:b/>
+        <w:bCs/>
+      </w:rPr>
+    </w:tblStylePr>
+    <w:tblStylePr w:type="band1Vert">
+      <w:tblPr/>
+      <w:tcPr>
+        <w:shd w:val="clear" w:color="auto" w:fill="F2F2F2" w:themeFill="background1" w:themeFillShade="F2"/>
+      </w:tcPr>
+    </w:tblStylePr>
+    <w:tblStylePr w:type="band1Horz">
+      <w:tblPr/>
+      <w:tcPr>
+        <w:shd w:val="clear" w:color="auto" w:fill="F2F2F2" w:themeFill="background1" w:themeFillShade="F2"/>
+      </w:tcPr>
+    </w:tblStylePr>
+  </w:style>
 </w:styles>
 </file>
 
